--- a/doc/Specification.docx
+++ b/doc/Specification.docx
@@ -1,6 +1,6 @@
 
 <file path=word/document.xml><?xml version="1.0" encoding="utf-8"?>
-<w:document xmlns:wpc="http://schemas.microsoft.com/office/word/2010/wordprocessingCanvas" xmlns:cx="http://schemas.microsoft.com/office/drawing/2014/chartex" xmlns:cx1="http://schemas.microsoft.com/office/drawing/2015/9/8/chartex" xmlns:cx2="http://schemas.microsoft.com/office/drawing/2015/10/21/chartex" xmlns:cx3="http://schemas.microsoft.com/office/drawing/2016/5/9/chartex" xmlns:cx4="http://schemas.microsoft.com/office/drawing/2016/5/10/chartex" xmlns:cx5="http://schemas.microsoft.com/office/drawing/2016/5/11/chartex" xmlns:cx6="http://schemas.microsoft.com/office/drawing/2016/5/12/chartex" xmlns:cx7="http://schemas.microsoft.com/office/drawing/2016/5/13/chartex" xmlns:cx8="http://schemas.microsoft.com/office/drawing/2016/5/14/chartex" xmlns:mc="http://schemas.openxmlformats.org/markup-compatibility/2006" xmlns:aink="http://schemas.microsoft.com/office/drawing/2016/ink" xmlns:am3d="http://schemas.microsoft.com/office/drawing/2017/model3d" xmlns:o="urn:schemas-microsoft-com:office:office" xmlns:r="http://schemas.openxmlformats.org/officeDocument/2006/relationships" xmlns:m="http://schemas.openxmlformats.org/officeDocument/2006/math" xmlns:v="urn:schemas-microsoft-com:vml" xmlns:wp14="http://schemas.microsoft.com/office/word/2010/wordprocessingDrawing" xmlns:wp="http://schemas.openxmlformats.org/drawingml/2006/wordprocessingDrawing" xmlns:w10="urn:schemas-microsoft-com:office:word" xmlns:w="http://schemas.openxmlformats.org/wordprocessingml/2006/main" xmlns:w14="http://schemas.microsoft.com/office/word/2010/wordml" xmlns:w15="http://schemas.microsoft.com/office/word/2012/wordml" xmlns:w16cex="http://schemas.microsoft.com/office/word/2018/wordml/cex" xmlns:w16cid="http://schemas.microsoft.com/office/word/2016/wordml/cid" xmlns:w16="http://schemas.microsoft.com/office/word/2018/wordml" xmlns:w16sdtdh="http://schemas.microsoft.com/office/word/2020/wordml/sdtdatahash" xmlns:w16se="http://schemas.microsoft.com/office/word/2015/wordml/symex" xmlns:wpg="http://schemas.microsoft.com/office/word/2010/wordprocessingGroup" xmlns:wpi="http://schemas.microsoft.com/office/word/2010/wordprocessingInk" xmlns:wne="http://schemas.microsoft.com/office/word/2006/wordml" xmlns:wps="http://schemas.microsoft.com/office/word/2010/wordprocessingShape" mc:Ignorable="w14 w15 w16se w16cid w16 w16cex w16sdtdh wp14">
+<w:document xmlns:wpc="http://schemas.microsoft.com/office/word/2010/wordprocessingCanvas" xmlns:mc="http://schemas.openxmlformats.org/markup-compatibility/2006" xmlns:o="urn:schemas-microsoft-com:office:office" xmlns:r="http://schemas.openxmlformats.org/officeDocument/2006/relationships" xmlns:m="http://schemas.openxmlformats.org/officeDocument/2006/math" xmlns:v="urn:schemas-microsoft-com:vml" xmlns:wp14="http://schemas.microsoft.com/office/word/2010/wordprocessingDrawing" xmlns:wp="http://schemas.openxmlformats.org/drawingml/2006/wordprocessingDrawing" xmlns:w10="urn:schemas-microsoft-com:office:word" xmlns:w="http://schemas.openxmlformats.org/wordprocessingml/2006/main" xmlns:w14="http://schemas.microsoft.com/office/word/2010/wordml" xmlns:w15="http://schemas.microsoft.com/office/word/2012/wordml" xmlns:wpg="http://schemas.microsoft.com/office/word/2010/wordprocessingGroup" xmlns:wpi="http://schemas.microsoft.com/office/word/2010/wordprocessingInk" xmlns:wne="http://schemas.microsoft.com/office/word/2006/wordml" xmlns:wps="http://schemas.microsoft.com/office/word/2010/wordprocessingShape" mc:Ignorable="w14 w15 wp14">
   <w:body>
     <w:p>
       <w:pPr>
@@ -6892,7 +6892,35 @@
         <w:rPr>
           <w:lang w:val="ru-RU"/>
         </w:rPr>
-        <w:t xml:space="preserve">В качестве обеспечения используется нативная криптовалюта того </w:t>
+        <w:t xml:space="preserve">В качестве обеспечения используется </w:t>
+      </w:r>
+      <w:proofErr w:type="spellStart"/>
+      <w:r>
+        <w:rPr>
+          <w:lang w:val="ru-RU"/>
+        </w:rPr>
+        <w:t>нативная</w:t>
+      </w:r>
+      <w:proofErr w:type="spellEnd"/>
+      <w:r>
+        <w:rPr>
+          <w:lang w:val="ru-RU"/>
+        </w:rPr>
+        <w:t xml:space="preserve"> </w:t>
+      </w:r>
+      <w:proofErr w:type="spellStart"/>
+      <w:r>
+        <w:rPr>
+          <w:lang w:val="ru-RU"/>
+        </w:rPr>
+        <w:t>криптовалюта</w:t>
+      </w:r>
+      <w:proofErr w:type="spellEnd"/>
+      <w:r>
+        <w:rPr>
+          <w:lang w:val="ru-RU"/>
+        </w:rPr>
+        <w:t xml:space="preserve"> того </w:t>
       </w:r>
       <w:proofErr w:type="spellStart"/>
       <w:r>
@@ -6998,11 +7026,19 @@
         </w:rPr>
         <w:t xml:space="preserve"> (</w:t>
       </w:r>
+      <w:proofErr w:type="spellStart"/>
       <w:r>
         <w:rPr>
           <w:rStyle w:val="Code0"/>
         </w:rPr>
-        <w:t xml:space="preserve">Oracle </w:t>
+        <w:t>Oracle</w:t>
+      </w:r>
+      <w:proofErr w:type="spellEnd"/>
+      <w:r>
+        <w:rPr>
+          <w:rStyle w:val="Code0"/>
+        </w:rPr>
+        <w:t xml:space="preserve"> </w:t>
       </w:r>
       <w:proofErr w:type="spellStart"/>
       <w:r>
@@ -7281,10 +7317,39 @@
     </w:p>
     <w:p>
       <w:pPr>
-        <w:rPr>
-          <w:lang w:val="ru-RU"/>
-        </w:rPr>
-      </w:pPr>
+        <w:pStyle w:val="12"/>
+        <w:rPr>
+          <w:lang w:val="ru-RU"/>
+        </w:rPr>
+      </w:pPr>
+      <w:proofErr w:type="spellStart"/>
+      <w:r>
+        <w:rPr>
+          <w:lang w:val="ru-RU"/>
+        </w:rPr>
+        <w:t>Парсит</w:t>
+      </w:r>
+      <w:proofErr w:type="spellEnd"/>
+      <w:r>
+        <w:rPr>
+          <w:lang w:val="ru-RU"/>
+        </w:rPr>
+        <w:t xml:space="preserve"> котировки из открытых или закрытых источников и транслирует их в </w:t>
+      </w:r>
+      <w:proofErr w:type="spellStart"/>
+      <w:r>
+        <w:rPr>
+          <w:lang w:val="ru-RU"/>
+        </w:rPr>
+        <w:t>блокчейн</w:t>
+      </w:r>
+      <w:proofErr w:type="spellEnd"/>
+      <w:r>
+        <w:rPr>
+          <w:lang w:val="ru-RU"/>
+        </w:rPr>
+        <w:t xml:space="preserve"> раз в заданный промежуток времени, либо по платному запросу пользователя. </w:t>
+      </w:r>
     </w:p>
     <w:p>
       <w:pPr>
@@ -7315,134 +7380,211 @@
     <w:p>
       <w:pPr>
         <w:pStyle w:val="12"/>
-      </w:pPr>
-      <w:proofErr w:type="spellStart"/>
-      <w:r>
-        <w:t>asdf</w:t>
-      </w:r>
-      <w:proofErr w:type="spellEnd"/>
+        <w:rPr>
+          <w:lang w:val="ru-RU"/>
+        </w:rPr>
+      </w:pPr>
+      <w:r>
+        <w:rPr>
+          <w:lang w:val="ru-RU"/>
+        </w:rPr>
+        <w:t xml:space="preserve">Следит за возникновением аукционов и делает ставку по близкой к рыночной цене. Старается выкупить залоги по максимально низкой цене. </w:t>
+      </w:r>
     </w:p>
     <w:p>
       <w:pPr>
         <w:pStyle w:val="2"/>
-      </w:pPr>
-      <w:bookmarkStart w:id="15" w:name="_Toc140824507"/>
-      <w:bookmarkStart w:id="16" w:name="_Toc140826577"/>
-      <w:bookmarkStart w:id="17" w:name="_Toc140856990"/>
+        <w:rPr>
+          <w:lang w:val="ru-RU"/>
+        </w:rPr>
+      </w:pPr>
+      <w:bookmarkStart w:id="15" w:name="_Toc140856990"/>
+      <w:bookmarkStart w:id="16" w:name="_Toc140824507"/>
+      <w:bookmarkStart w:id="17" w:name="_Toc140826577"/>
       <w:r>
         <w:t>Position</w:t>
       </w:r>
       <w:r>
+        <w:rPr>
+          <w:lang w:val="ru-RU"/>
+        </w:rPr>
         <w:t xml:space="preserve"> </w:t>
       </w:r>
       <w:r>
         <w:t>bot</w:t>
       </w:r>
+      <w:bookmarkEnd w:id="15"/>
+    </w:p>
+    <w:p>
+      <w:pPr>
+        <w:pStyle w:val="12"/>
+        <w:rPr>
+          <w:lang w:val="ru-RU"/>
+        </w:rPr>
+      </w:pPr>
+      <w:r>
+        <w:rPr>
+          <w:lang w:val="ru-RU"/>
+        </w:rPr>
+        <w:t>Бот, просм</w:t>
+      </w:r>
+      <w:r>
+        <w:rPr>
+          <w:lang w:val="ru-RU"/>
+        </w:rPr>
+        <w:t>а</w:t>
+      </w:r>
+      <w:r>
+        <w:rPr>
+          <w:lang w:val="ru-RU"/>
+        </w:rPr>
+        <w:t xml:space="preserve">тривающий все </w:t>
+      </w:r>
+      <w:r>
+        <w:rPr>
+          <w:lang w:val="ru-RU"/>
+        </w:rPr>
+        <w:t xml:space="preserve">позиции на предмет достаточности обеспечения, помечает их на ликвидацию и ликвидирует позиции в случае ее возможности. </w:t>
+      </w:r>
+    </w:p>
+    <w:p>
+      <w:pPr>
+        <w:pStyle w:val="2"/>
+        <w:rPr>
+          <w:lang w:val="ru-RU"/>
+        </w:rPr>
+      </w:pPr>
+      <w:bookmarkStart w:id="18" w:name="_Toc140856991"/>
+      <w:r>
+        <w:t>Liquidity</w:t>
+      </w:r>
+      <w:r>
+        <w:rPr>
+          <w:lang w:val="ru-RU"/>
+        </w:rPr>
+        <w:t xml:space="preserve"> </w:t>
+      </w:r>
+      <w:r>
+        <w:t>bot</w:t>
+      </w:r>
+      <w:bookmarkEnd w:id="18"/>
+    </w:p>
+    <w:p>
+      <w:pPr>
+        <w:pStyle w:val="12"/>
+        <w:rPr>
+          <w:lang w:val="ru-RU"/>
+        </w:rPr>
+      </w:pPr>
+      <w:bookmarkStart w:id="19" w:name="_Toc140856992"/>
+      <w:r>
+        <w:rPr>
+          <w:lang w:val="ru-RU"/>
+        </w:rPr>
+        <w:t>Следит за пользовательской заемной позицией и автоматически поддерживает достаточность обеспечения.</w:t>
+      </w:r>
+    </w:p>
+    <w:p>
+      <w:pPr>
+        <w:pStyle w:val="2"/>
+        <w:rPr>
+          <w:lang w:val="ru-RU"/>
+        </w:rPr>
+      </w:pPr>
+      <w:r>
+        <w:lastRenderedPageBreak/>
+        <w:t>Arbitrage</w:t>
+      </w:r>
+      <w:r>
+        <w:rPr>
+          <w:lang w:val="ru-RU"/>
+        </w:rPr>
+        <w:t xml:space="preserve"> </w:t>
+      </w:r>
+      <w:r>
+        <w:t>bot</w:t>
+      </w:r>
+      <w:bookmarkEnd w:id="19"/>
+    </w:p>
+    <w:p>
+      <w:pPr>
+        <w:pStyle w:val="12"/>
+        <w:rPr>
+          <w:lang w:val="ru-RU"/>
+        </w:rPr>
+      </w:pPr>
+      <w:proofErr w:type="spellStart"/>
+      <w:r>
+        <w:rPr>
+          <w:lang w:val="ru-RU"/>
+        </w:rPr>
+        <w:t>Арбитражит</w:t>
+      </w:r>
+      <w:proofErr w:type="spellEnd"/>
+      <w:r>
+        <w:rPr>
+          <w:lang w:val="ru-RU"/>
+        </w:rPr>
+        <w:t xml:space="preserve"> при возникновении дисбалансов в пулах относительно индикативной цены. </w:t>
+      </w:r>
+    </w:p>
+    <w:p>
+      <w:pPr>
+        <w:pStyle w:val="2"/>
+        <w:rPr>
+          <w:lang w:val="ru-RU"/>
+        </w:rPr>
+      </w:pPr>
+      <w:r>
+        <w:rPr>
+          <w:lang w:val="ru-RU"/>
+        </w:rPr>
+        <w:t>Скрипт развертывания системы</w:t>
+      </w:r>
+    </w:p>
+    <w:p>
+      <w:pPr>
+        <w:pStyle w:val="12"/>
+        <w:rPr>
+          <w:lang w:val="ru-RU"/>
+        </w:rPr>
+      </w:pPr>
+      <w:r>
+        <w:rPr>
+          <w:lang w:val="ru-RU"/>
+        </w:rPr>
+        <w:t xml:space="preserve">Скрипт, который позволяет последовательно развернуть в сети все необходимые контракты с учетом заданной последовательности и необходимых адресов. </w:t>
+      </w:r>
+    </w:p>
+    <w:p>
+      <w:pPr>
+        <w:pStyle w:val="12"/>
+        <w:rPr>
+          <w:lang w:val="ru-RU"/>
+        </w:rPr>
+      </w:pPr>
+    </w:p>
+    <w:p>
+      <w:pPr>
+        <w:pStyle w:val="1"/>
+        <w:rPr>
+          <w:lang w:val="ru-RU"/>
+        </w:rPr>
+      </w:pPr>
+      <w:bookmarkStart w:id="20" w:name="_Toc140856993"/>
+      <w:r>
+        <w:rPr>
+          <w:lang w:val="ru-RU"/>
+        </w:rPr>
+        <w:t>Описание работы смарт-контрактов</w:t>
+      </w:r>
+      <w:bookmarkEnd w:id="16"/>
       <w:bookmarkEnd w:id="17"/>
+      <w:bookmarkEnd w:id="20"/>
     </w:p>
     <w:p>
       <w:pPr>
         <w:pStyle w:val="12"/>
-      </w:pPr>
-      <w:proofErr w:type="spellStart"/>
-      <w:r>
-        <w:t>asdf</w:t>
-      </w:r>
-      <w:proofErr w:type="spellEnd"/>
-    </w:p>
-    <w:p>
-      <w:pPr>
-        <w:pStyle w:val="2"/>
-      </w:pPr>
-      <w:bookmarkStart w:id="18" w:name="_Toc140856991"/>
-      <w:r>
-        <w:t>Liquidity</w:t>
-      </w:r>
-      <w:r>
-        <w:t xml:space="preserve"> </w:t>
-      </w:r>
-      <w:r>
-        <w:t>bot</w:t>
-      </w:r>
-      <w:bookmarkEnd w:id="18"/>
-    </w:p>
-    <w:p>
-      <w:pPr>
-        <w:pStyle w:val="12"/>
-        <w:rPr>
-          <w:lang w:val="ru-RU"/>
-        </w:rPr>
-      </w:pPr>
-      <w:proofErr w:type="spellStart"/>
-      <w:r>
-        <w:t>Asdf</w:t>
-      </w:r>
-      <w:proofErr w:type="spellEnd"/>
-    </w:p>
-    <w:p>
-      <w:pPr>
-        <w:pStyle w:val="2"/>
-        <w:rPr>
-          <w:lang w:val="ru-RU"/>
-        </w:rPr>
-      </w:pPr>
-      <w:bookmarkStart w:id="19" w:name="_Toc140856992"/>
-      <w:r>
-        <w:t>Arbitrage</w:t>
-      </w:r>
-      <w:r>
-        <w:rPr>
-          <w:lang w:val="ru-RU"/>
-        </w:rPr>
-        <w:t xml:space="preserve"> </w:t>
-      </w:r>
-      <w:r>
-        <w:t>bot</w:t>
-      </w:r>
-      <w:bookmarkEnd w:id="19"/>
-    </w:p>
-    <w:p>
-      <w:pPr>
-        <w:pStyle w:val="12"/>
-        <w:rPr>
-          <w:lang w:val="ru-RU"/>
-        </w:rPr>
-      </w:pPr>
-      <w:proofErr w:type="spellStart"/>
-      <w:r>
-        <w:t>asdf</w:t>
-      </w:r>
-      <w:proofErr w:type="spellEnd"/>
-    </w:p>
-    <w:p>
-      <w:pPr>
-        <w:pStyle w:val="12"/>
-        <w:rPr>
-          <w:lang w:val="ru-RU"/>
-        </w:rPr>
-      </w:pPr>
-    </w:p>
-    <w:p>
-      <w:pPr>
-        <w:pStyle w:val="1"/>
-        <w:rPr>
-          <w:lang w:val="ru-RU"/>
-        </w:rPr>
-      </w:pPr>
-      <w:bookmarkStart w:id="20" w:name="_Toc140856993"/>
-      <w:r>
-        <w:rPr>
-          <w:lang w:val="ru-RU"/>
-        </w:rPr>
-        <w:t>Описание работы смарт-контрактов</w:t>
-      </w:r>
-      <w:bookmarkEnd w:id="15"/>
-      <w:bookmarkEnd w:id="16"/>
-      <w:bookmarkEnd w:id="20"/>
-    </w:p>
-    <w:p>
-      <w:pPr>
-        <w:pStyle w:val="12"/>
         <w:rPr>
           <w:lang w:val="ru-RU"/>
         </w:rPr>
@@ -7460,19 +7602,7 @@
         <w:rPr>
           <w:lang w:val="ru-RU"/>
         </w:rPr>
-        <w:t xml:space="preserve"> описывается набором взаимосвязанных смарт-контрактов, каждый из которых покрывает </w:t>
-      </w:r>
-      <w:r>
-        <w:rPr>
-          <w:lang w:val="ru-RU"/>
-        </w:rPr>
-        <w:t xml:space="preserve">по возможности </w:t>
-      </w:r>
-      <w:r>
-        <w:rPr>
-          <w:lang w:val="ru-RU"/>
-        </w:rPr>
-        <w:t xml:space="preserve">изолированный функционал. Часть контрактов </w:t>
+        <w:t xml:space="preserve"> описывается набором взаимосвязанных смарт-контрактов, каждый из которых покрывает по возможности изолированный функционал. Часть контрактов </w:t>
       </w:r>
       <w:r>
         <w:rPr>
@@ -8105,27 +8235,7 @@
           <w:szCs w:val="20"/>
           <w:lang w:val="ru-RU"/>
         </w:rPr>
-        <w:t xml:space="preserve"> </w:t>
-      </w:r>
-      <w:r>
-        <w:rPr>
-          <w:rFonts w:ascii="JetBrains Mono" w:eastAsia="Times New Roman" w:hAnsi="JetBrains Mono" w:cs="Courier New"/>
-          <w:color w:val="080808"/>
-          <w:sz w:val="20"/>
-          <w:szCs w:val="20"/>
-          <w:lang w:val="ru-RU"/>
-        </w:rPr>
-        <w:t>голосование за изменение</w:t>
-      </w:r>
-      <w:r>
-        <w:rPr>
-          <w:rFonts w:ascii="JetBrains Mono" w:eastAsia="Times New Roman" w:hAnsi="JetBrains Mono" w:cs="Courier New"/>
-          <w:color w:val="080808"/>
-          <w:sz w:val="20"/>
-          <w:szCs w:val="20"/>
-          <w:lang w:val="ru-RU"/>
-        </w:rPr>
-        <w:t xml:space="preserve"> адреса контракта для взаимодействия;</w:t>
+        <w:t xml:space="preserve"> голосование за изменение адреса контракта для взаимодействия;</w:t>
       </w:r>
     </w:p>
     <w:p>
@@ -8718,6 +8828,7 @@
         </w:rPr>
         <w:br/>
       </w:r>
+      <w:proofErr w:type="spellStart"/>
       <w:r>
         <w:rPr>
           <w:rFonts w:ascii="JetBrains Mono" w:eastAsia="Times New Roman" w:hAnsi="JetBrains Mono" w:cs="Courier New"/>
@@ -8727,6 +8838,7 @@
         </w:rPr>
         <w:t>bool</w:t>
       </w:r>
+      <w:proofErr w:type="spellEnd"/>
       <w:r>
         <w:rPr>
           <w:rFonts w:ascii="JetBrains Mono" w:eastAsia="Times New Roman" w:hAnsi="JetBrains Mono" w:cs="Courier New"/>
@@ -8865,6 +8977,7 @@
           <w:lang w:val="ru-RU"/>
         </w:rPr>
       </w:pPr>
+      <w:proofErr w:type="spellStart"/>
       <w:r>
         <w:rPr>
           <w:rFonts w:ascii="JetBrains Mono" w:eastAsia="Times New Roman" w:hAnsi="JetBrains Mono" w:cs="Courier New"/>
@@ -8874,6 +8987,7 @@
         </w:rPr>
         <w:t>bool</w:t>
       </w:r>
+      <w:proofErr w:type="spellEnd"/>
       <w:r>
         <w:rPr>
           <w:rFonts w:ascii="JetBrains Mono" w:eastAsia="Times New Roman" w:hAnsi="JetBrains Mono" w:cs="Courier New"/>
@@ -8920,6 +9034,7 @@
         <w:pStyle w:val="22"/>
       </w:pPr>
       <w:r>
+        <w:lastRenderedPageBreak/>
         <w:t xml:space="preserve">Флаг, отвечающий за наличие действующего голосования. Используется, чтобы одновременно могло проходить только одно голосование. Устанавливается в значение </w:t>
       </w:r>
       <w:proofErr w:type="spellStart"/>
@@ -9090,7 +9205,6 @@
         <w:pStyle w:val="22"/>
       </w:pPr>
       <w:r>
-        <w:lastRenderedPageBreak/>
         <w:t xml:space="preserve">Структура данных для хранения всех голосований. </w:t>
       </w:r>
       <w:r>
@@ -9261,6 +9375,7 @@
           <w:szCs w:val="20"/>
         </w:rPr>
       </w:pPr>
+      <w:proofErr w:type="gramStart"/>
       <w:r>
         <w:rPr>
           <w:rFonts w:ascii="JetBrains Mono" w:eastAsia="Times New Roman" w:hAnsi="JetBrains Mono" w:cs="Courier New"/>
@@ -9268,7 +9383,17 @@
           <w:sz w:val="20"/>
           <w:szCs w:val="20"/>
         </w:rPr>
-        <w:t xml:space="preserve">mapping </w:t>
+        <w:t>mapping</w:t>
+      </w:r>
+      <w:proofErr w:type="gramEnd"/>
+      <w:r>
+        <w:rPr>
+          <w:rFonts w:ascii="JetBrains Mono" w:eastAsia="Times New Roman" w:hAnsi="JetBrains Mono" w:cs="Courier New"/>
+          <w:color w:val="0033B3"/>
+          <w:sz w:val="20"/>
+          <w:szCs w:val="20"/>
+        </w:rPr>
+        <w:t xml:space="preserve"> </w:t>
       </w:r>
       <w:r>
         <w:rPr>
@@ -9308,7 +9433,6 @@
         </w:rPr>
         <w:t xml:space="preserve">=&gt; </w:t>
       </w:r>
-      <w:proofErr w:type="gramStart"/>
       <w:r>
         <w:rPr>
           <w:rFonts w:ascii="JetBrains Mono" w:eastAsia="Times New Roman" w:hAnsi="JetBrains Mono" w:cs="Courier New"/>
@@ -9327,7 +9451,6 @@
         </w:rPr>
         <w:t>(</w:t>
       </w:r>
-      <w:proofErr w:type="gramEnd"/>
       <w:r>
         <w:rPr>
           <w:rFonts w:ascii="JetBrains Mono" w:eastAsia="Times New Roman" w:hAnsi="JetBrains Mono" w:cs="Courier New"/>
@@ -9553,6 +9676,7 @@
         </w:rPr>
         <w:t xml:space="preserve">public </w:t>
       </w:r>
+      <w:proofErr w:type="spellStart"/>
       <w:r>
         <w:rPr>
           <w:rFonts w:ascii="JetBrains Mono" w:hAnsi="JetBrains Mono"/>
@@ -9560,6 +9684,7 @@
         </w:rPr>
         <w:t>params</w:t>
       </w:r>
+      <w:proofErr w:type="spellEnd"/>
     </w:p>
     <w:p>
       <w:pPr>
@@ -9599,12 +9724,12 @@
         <w:rPr>
           <w:rStyle w:val="Code0"/>
         </w:rPr>
+        <w:instrText xml:space="preserve"> \* MERGEFORMAT </w:instrText>
       </w:r>
       <w:r>
         <w:rPr>
           <w:rStyle w:val="Code0"/>
         </w:rPr>
-        <w:instrText xml:space="preserve"> \* MERGEFORMAT </w:instrText>
       </w:r>
       <w:r>
         <w:rPr>
@@ -9617,21 +9742,7 @@
           <w:rStyle w:val="Code0"/>
           <w:lang w:val="en-US"/>
         </w:rPr>
-        <w:t>construc</w:t>
-      </w:r>
-      <w:r>
-        <w:rPr>
-          <w:rStyle w:val="Code0"/>
-          <w:lang w:val="en-US"/>
-        </w:rPr>
-        <w:t>t</w:t>
-      </w:r>
-      <w:r>
-        <w:rPr>
-          <w:rStyle w:val="Code0"/>
-          <w:lang w:val="en-US"/>
-        </w:rPr>
-        <w:t>or</w:t>
+        <w:t>constructor</w:t>
       </w:r>
       <w:r>
         <w:rPr>
@@ -9796,19 +9907,7 @@
         <w:t xml:space="preserve">. </w:t>
       </w:r>
       <w:r>
-        <w:t xml:space="preserve">По имени </w:t>
-      </w:r>
-      <w:r>
-        <w:t>адреса</w:t>
-      </w:r>
-      <w:r>
-        <w:t xml:space="preserve"> можно получить его значение. В конструкторе устанавливаются первоначальные значения </w:t>
-      </w:r>
-      <w:r>
-        <w:t>некоторых адресов</w:t>
-      </w:r>
-      <w:r>
-        <w:t xml:space="preserve">, которые затем используются в работе </w:t>
+        <w:t xml:space="preserve">По имени адреса можно получить его значение. В конструкторе устанавливаются первоначальные значения некоторых адресов, которые затем используются в работе </w:t>
       </w:r>
       <w:r>
         <w:rPr>
@@ -9982,10 +10081,7 @@
         <w:pStyle w:val="22"/>
       </w:pPr>
       <w:r>
-        <w:t xml:space="preserve">Структура данных, хранящая </w:t>
-      </w:r>
-      <w:r>
-        <w:t>адреса контрактов, которые находятся на паузе. По умолчанию, любой адрес не находится на паузе. В текущей реализации не используется.</w:t>
+        <w:t>Структура данных, хранящая адреса контрактов, которые находятся на паузе. По умолчанию, любой адрес не находится на паузе. В текущей реализации не используется.</w:t>
       </w:r>
       <w:r>
         <w:t xml:space="preserve"> </w:t>
@@ -10089,16 +10185,8 @@
         <w:pStyle w:val="22"/>
       </w:pPr>
       <w:r>
-        <w:t xml:space="preserve">Структура данных, хранящая адреса </w:t>
-      </w:r>
-      <w:r>
-        <w:t xml:space="preserve">авторизованных </w:t>
-      </w:r>
-      <w:r>
-        <w:t xml:space="preserve">контрактов, </w:t>
-      </w:r>
-      <w:r>
-        <w:t xml:space="preserve">которые могут совершать те или иные критичные для системы действия (например, дополнительную эмиссию </w:t>
+        <w:lastRenderedPageBreak/>
+        <w:t xml:space="preserve">Структура данных, хранящая адреса авторизованных контрактов, которые могут совершать те или иные критичные для системы действия (например, дополнительную эмиссию </w:t>
       </w:r>
       <w:proofErr w:type="spellStart"/>
       <w:r>
@@ -10158,7 +10246,15 @@
       </w:r>
       <w:proofErr w:type="spellEnd"/>
       <w:r>
-        <w:t xml:space="preserve"> – контракт краудфандинговой платформы. </w:t>
+        <w:t xml:space="preserve"> – контракт </w:t>
+      </w:r>
+      <w:proofErr w:type="spellStart"/>
+      <w:r>
+        <w:t>краудфандинговой</w:t>
+      </w:r>
+      <w:proofErr w:type="spellEnd"/>
+      <w:r>
+        <w:t xml:space="preserve"> платформы. </w:t>
       </w:r>
     </w:p>
     <w:p>
@@ -10166,7 +10262,6 @@
         <w:pStyle w:val="22"/>
       </w:pPr>
       <w:r>
-        <w:lastRenderedPageBreak/>
         <w:t xml:space="preserve">По решению собрания акционеров можно дополнительно авторизовать другие контракты, либо </w:t>
       </w:r>
       <w:proofErr w:type="spellStart"/>
@@ -10267,10 +10362,7 @@
         <w:pStyle w:val="22"/>
       </w:pPr>
       <w:r>
-        <w:t xml:space="preserve">Структура данных, хранящая </w:t>
-      </w:r>
-      <w:r>
-        <w:t xml:space="preserve">количество </w:t>
+        <w:t xml:space="preserve">Структура данных, хранящая количество </w:t>
       </w:r>
       <w:proofErr w:type="spellStart"/>
       <w:r>
@@ -10278,10 +10370,7 @@
       </w:r>
       <w:proofErr w:type="spellEnd"/>
       <w:r>
-        <w:t xml:space="preserve"> на контракте акций для каждого акционера. Депонирование используется во время проведения голосования с целью исключить возможность дважды проголосовать одной и той же акцией путем ее передачи на другой адрес</w:t>
-      </w:r>
-      <w:r>
-        <w:t xml:space="preserve">. </w:t>
+        <w:t xml:space="preserve"> на контракте акций для каждого акционера. Депонирование используется во время проведения голосования с целью исключить возможность дважды проголосовать одной и той же акцией путем ее передачи на другой адрес. </w:t>
       </w:r>
     </w:p>
     <w:p>
@@ -10392,7 +10481,6 @@
         <w:t>то данное значение должно совпадать с количеством акций на адресе контракта (</w:t>
       </w:r>
       <w:proofErr w:type="spellStart"/>
-      <w:proofErr w:type="gramStart"/>
       <w:r>
         <w:rPr>
           <w:rStyle w:val="Code0"/>
@@ -10400,7 +10488,6 @@
         <w:t>rule.balanceOf</w:t>
       </w:r>
       <w:proofErr w:type="spellEnd"/>
-      <w:proofErr w:type="gramEnd"/>
       <w:r>
         <w:rPr>
           <w:rStyle w:val="Code0"/>
@@ -10596,19 +10683,7 @@
         <w:pStyle w:val="22"/>
       </w:pPr>
       <w:r>
-        <w:t xml:space="preserve">Событие, происходящее при </w:t>
-      </w:r>
-      <w:r>
-        <w:t>положительном решении по</w:t>
-      </w:r>
-      <w:r>
-        <w:t xml:space="preserve"> голосовани</w:t>
-      </w:r>
-      <w:r>
-        <w:t>ю</w:t>
-      </w:r>
-      <w:r>
-        <w:t>. Содержит идентификатор голосования.</w:t>
+        <w:t>Событие, происходящее при положительном решении по голосованию. Содержит идентификатор голосования.</w:t>
       </w:r>
     </w:p>
     <w:p>
@@ -10710,13 +10785,7 @@
         <w:pStyle w:val="22"/>
       </w:pPr>
       <w:r>
-        <w:t xml:space="preserve">Событие, происходящее при </w:t>
-      </w:r>
-      <w:r>
-        <w:t>отрицательном</w:t>
-      </w:r>
-      <w:r>
-        <w:t xml:space="preserve"> решении по голосованию. Содержит идентификатор голосования.</w:t>
+        <w:t>Событие, происходящее при отрицательном решении по голосованию. Содержит идентификатор голосования.</w:t>
       </w:r>
     </w:p>
     <w:p>
@@ -10775,6 +10844,7 @@
       <w:bookmarkStart w:id="48" w:name="_Ref140850899"/>
       <w:bookmarkStart w:id="49" w:name="_Toc140857013"/>
       <w:r>
+        <w:lastRenderedPageBreak/>
         <w:t>constructor</w:t>
       </w:r>
       <w:bookmarkEnd w:id="48"/>
@@ -10901,7 +10971,6 @@
         <w:rPr>
           <w:rStyle w:val="Code0"/>
         </w:rPr>
-        <w:lastRenderedPageBreak/>
         <w:t>depositRate</w:t>
       </w:r>
       <w:proofErr w:type="spellEnd"/>
@@ -10913,13 +10982,7 @@
         <w:t>– процент по депозиту</w:t>
       </w:r>
       <w:r>
-        <w:t xml:space="preserve">. </w:t>
-      </w:r>
-      <w:r>
-        <w:t>Изначально устанавливается</w:t>
-      </w:r>
-      <w:r>
-        <w:t xml:space="preserve"> 8%</w:t>
+        <w:t>. Изначально устанавливается 8%</w:t>
       </w:r>
       <w:r>
         <w:t>;</w:t>
@@ -10965,13 +11028,7 @@
         <w:t>)</w:t>
       </w:r>
       <w:r>
-        <w:t xml:space="preserve">. </w:t>
-      </w:r>
-      <w:r>
-        <w:t xml:space="preserve">Изначально устанавливается </w:t>
-      </w:r>
-      <w:r>
-        <w:t>13%</w:t>
+        <w:t>. Изначально устанавливается 13%</w:t>
       </w:r>
       <w:r>
         <w:t>;</w:t>
@@ -11014,13 +11071,7 @@
       </w:r>
       <w:proofErr w:type="spellEnd"/>
       <w:r>
-        <w:t xml:space="preserve"> под предоставленное обеспечение. </w:t>
-      </w:r>
-      <w:r>
-        <w:t xml:space="preserve">Изначально устанавливается </w:t>
-      </w:r>
-      <w:r>
-        <w:t xml:space="preserve">30%. </w:t>
+        <w:t xml:space="preserve"> под предоставленное обеспечение. Изначально устанавливается 30%. </w:t>
       </w:r>
     </w:p>
     <w:p>
@@ -11077,13 +11128,7 @@
       </w:r>
       <w:proofErr w:type="spellEnd"/>
       <w:r>
-        <w:t xml:space="preserve">. </w:t>
-      </w:r>
-      <w:r>
-        <w:t>Изначально устанавливается</w:t>
-      </w:r>
-      <w:r>
-        <w:t xml:space="preserve"> 5%. </w:t>
+        <w:t xml:space="preserve">. Изначально устанавливается 5%. </w:t>
       </w:r>
     </w:p>
     <w:p>
@@ -11152,13 +11197,7 @@
         <w:t xml:space="preserve"> – </w:t>
       </w:r>
       <w:r>
-        <w:t xml:space="preserve">процент большинства для принятия положительного решения по голосованию. </w:t>
-      </w:r>
-      <w:r>
-        <w:t>Изначально устанавливается</w:t>
-      </w:r>
-      <w:r>
-        <w:t xml:space="preserve"> в 50%.</w:t>
+        <w:t>процент большинства для принятия положительного решения по голосованию. Изначально устанавливается в 50%.</w:t>
       </w:r>
     </w:p>
     <w:p>
@@ -11231,13 +11270,7 @@
       </w:r>
       <w:proofErr w:type="spellEnd"/>
       <w:r>
-        <w:t xml:space="preserve">. </w:t>
-      </w:r>
-      <w:r>
-        <w:t xml:space="preserve">Изначально устанавливается в </w:t>
-      </w:r>
-      <w:r>
-        <w:t xml:space="preserve">80%. </w:t>
+        <w:t xml:space="preserve">. Изначально устанавливается в 80%. </w:t>
       </w:r>
     </w:p>
     <w:p>
@@ -11254,16 +11287,7 @@
       </w:r>
       <w:proofErr w:type="spellEnd"/>
       <w:r>
-        <w:t xml:space="preserve"> – минимальный процент акций у акционера для инициирования голосования. </w:t>
-      </w:r>
-      <w:r>
-        <w:t xml:space="preserve">Изначально устанавливается в </w:t>
-      </w:r>
-      <w:r>
-        <w:t>1</w:t>
-      </w:r>
-      <w:r>
-        <w:t>%</w:t>
+        <w:t xml:space="preserve"> – минимальный процент акций у акционера для инициирования голосования. Изначально устанавливается в 1%</w:t>
       </w:r>
     </w:p>
     <w:p>
@@ -11284,13 +11308,7 @@
       </w:r>
       <w:r>
         <w:softHyphen/>
-        <w:t xml:space="preserve">– продолжительность голосования в секундах. Используется при определении возможности принять положительное решение по голосованию. </w:t>
-      </w:r>
-      <w:r>
-        <w:t xml:space="preserve">Изначально устанавливается </w:t>
-      </w:r>
-      <w:r>
-        <w:t>1 день (</w:t>
+        <w:t>– продолжительность голосования в секундах. Используется при определении возможности принять положительное решение по голосованию. Изначально устанавливается 1 день (</w:t>
       </w:r>
       <w:r>
         <w:t>86</w:t>
@@ -11338,25 +11356,13 @@
         <w:t xml:space="preserve"> </w:t>
       </w:r>
       <w:r>
-        <w:t>Изначально устанавливается 1</w:t>
-      </w:r>
-      <w:r>
-        <w:t xml:space="preserve">5 минут </w:t>
-      </w:r>
-      <w:r>
-        <w:t>(</w:t>
-      </w:r>
-      <w:r>
-        <w:t>9</w:t>
+        <w:t>Изначально устанавливается 15 минут (9</w:t>
       </w:r>
       <w:r>
         <w:t>00</w:t>
       </w:r>
       <w:r>
-        <w:t xml:space="preserve"> секунд)</w:t>
-      </w:r>
-      <w:r>
-        <w:t>.</w:t>
+        <w:t xml:space="preserve"> секунд).</w:t>
       </w:r>
     </w:p>
     <w:p>
@@ -11381,6 +11387,7 @@
         <w:pStyle w:val="22"/>
       </w:pPr>
       <w:proofErr w:type="spellStart"/>
+      <w:proofErr w:type="gramStart"/>
       <w:r>
         <w:rPr>
           <w:rStyle w:val="Code0"/>
@@ -11389,6 +11396,7 @@
         <w:t>minColleteral</w:t>
       </w:r>
       <w:proofErr w:type="spellEnd"/>
+      <w:proofErr w:type="gramEnd"/>
       <w:r>
         <w:t xml:space="preserve"> – минимальное обеспечение по кредиту в абсолютном значении. Изначально</w:t>
       </w:r>
@@ -11422,14 +11430,17 @@
         <w:pStyle w:val="22"/>
       </w:pPr>
       <w:proofErr w:type="spellStart"/>
+      <w:proofErr w:type="gramStart"/>
       <w:r>
         <w:rPr>
           <w:rStyle w:val="Code0"/>
           <w:lang w:val="en-US"/>
         </w:rPr>
+        <w:lastRenderedPageBreak/>
         <w:t>marginCallTimeLimit</w:t>
       </w:r>
       <w:proofErr w:type="spellEnd"/>
+      <w:proofErr w:type="gramEnd"/>
       <w:r>
         <w:t xml:space="preserve"> – </w:t>
       </w:r>
@@ -11446,10 +11457,7 @@
         <w:t xml:space="preserve"> </w:t>
       </w:r>
       <w:r>
-        <w:t xml:space="preserve">секундах, отводимое владельцу заемной позиции на то, чтобы увеличить обеспечение или сократить эмиссию (вернуть часть кредита). Изначально устанавливается </w:t>
-      </w:r>
-      <w:r>
-        <w:t>1 день (</w:t>
+        <w:t>секундах, отводимое владельцу заемной позиции на то, чтобы увеличить обеспечение или сократить эмиссию (вернуть часть кредита). Изначально устанавливается 1 день (</w:t>
       </w:r>
       <w:r>
         <w:t>86</w:t>
@@ -11523,7 +11531,6 @@
           <w:rStyle w:val="Code0"/>
           <w:lang w:val="en-US"/>
         </w:rPr>
-        <w:lastRenderedPageBreak/>
         <w:t>defaultDepositPeriod</w:t>
       </w:r>
       <w:proofErr w:type="spellEnd"/>
@@ -11534,19 +11541,13 @@
         <w:t xml:space="preserve">– </w:t>
       </w:r>
       <w:r>
-        <w:t xml:space="preserve">период, на который по умолчанию размещается депозит. </w:t>
-      </w:r>
-      <w:r>
-        <w:t>процент</w:t>
-      </w:r>
-      <w:r>
-        <w:t xml:space="preserve"> </w:t>
-      </w:r>
-      <w:r>
-        <w:t>инфляции</w:t>
-      </w:r>
-      <w:r>
-        <w:t xml:space="preserve"> </w:t>
+        <w:t>период, на который по умолчанию размещается депозит. процент</w:t>
+      </w:r>
+      <w:r>
+        <w:t xml:space="preserve"> </w:t>
+      </w:r>
+      <w:r>
+        <w:t xml:space="preserve">инфляции </w:t>
       </w:r>
     </w:p>
     <w:p>
@@ -11584,7 +11585,15 @@
         <w:t>TSC</w:t>
       </w:r>
       <w:r>
-        <w:t>, которую единовременно можно запросить для пополнения стабилизационного фонда при допэмиссии акций (</w:t>
+        <w:t xml:space="preserve">, которую единовременно можно запросить для пополнения стабилизационного фонда при </w:t>
+      </w:r>
+      <w:proofErr w:type="spellStart"/>
+      <w:r>
+        <w:t>допэмиссии</w:t>
+      </w:r>
+      <w:proofErr w:type="spellEnd"/>
+      <w:r>
+        <w:t xml:space="preserve"> акций (</w:t>
       </w:r>
       <w:r>
         <w:rPr>
@@ -11666,26 +11675,45 @@
         <w:pStyle w:val="22"/>
       </w:pPr>
       <w:bookmarkStart w:id="50" w:name="_Hlk140853222"/>
-      <w:proofErr w:type="spellStart"/>
-      <w:r>
-        <w:rPr>
-          <w:highlight w:val="red"/>
-          <w:lang w:val="en-US"/>
+      <w:proofErr w:type="gramStart"/>
+      <w:r>
+        <w:rPr>
+          <w:rStyle w:val="Code0"/>
         </w:rPr>
         <w:t>highVolatilityEventBarrierPercent</w:t>
       </w:r>
-      <w:proofErr w:type="spellEnd"/>
-      <w:r>
-        <w:t xml:space="preserve"> – </w:t>
-      </w:r>
-      <w:r>
-        <w:t xml:space="preserve">максимальное изменения котировок по тому или иному инструменту, возможное для принятия в контракте </w:t>
+      <w:proofErr w:type="gramEnd"/>
+      <w:r>
+        <w:t xml:space="preserve"> –</w:t>
+      </w:r>
+      <w:r>
+        <w:t xml:space="preserve"> </w:t>
+      </w:r>
+      <w:r>
+        <w:t>изменения котировок</w:t>
+      </w:r>
+      <w:r>
+        <w:t xml:space="preserve"> </w:t>
+      </w:r>
+      <w:r>
+        <w:t xml:space="preserve">в процентном соотношении, которое приводит к событию </w:t>
       </w:r>
       <w:proofErr w:type="spellStart"/>
       <w:r>
         <w:rPr>
           <w:rStyle w:val="Code0"/>
         </w:rPr>
+        <w:t>highVolatility</w:t>
+      </w:r>
+      <w:proofErr w:type="spellEnd"/>
+      <w:r>
+        <w:t xml:space="preserve"> по тому или иному инструменту в контракте </w:t>
+      </w:r>
+      <w:proofErr w:type="spellStart"/>
+      <w:r>
+        <w:rPr>
+          <w:rStyle w:val="Code0"/>
+        </w:rPr>
         <w:t>exchangeRateContract</w:t>
       </w:r>
       <w:proofErr w:type="spellEnd"/>
@@ -11693,6 +11721,41 @@
         <w:t xml:space="preserve">. </w:t>
       </w:r>
       <w:bookmarkEnd w:id="50"/>
+    </w:p>
+    <w:p>
+      <w:pPr>
+        <w:pStyle w:val="22"/>
+      </w:pPr>
+      <w:proofErr w:type="spellStart"/>
+      <w:proofErr w:type="gramStart"/>
+      <w:r>
+        <w:rPr>
+          <w:rStyle w:val="Code0"/>
+        </w:rPr>
+        <w:t>minCoinsToMint</w:t>
+      </w:r>
+      <w:proofErr w:type="spellEnd"/>
+      <w:proofErr w:type="gramEnd"/>
+      <w:r>
+        <w:t xml:space="preserve"> </w:t>
+      </w:r>
+      <w:r>
+        <w:t>–</w:t>
+      </w:r>
+      <w:r>
+        <w:t xml:space="preserve"> </w:t>
+      </w:r>
+      <w:r>
+        <w:t xml:space="preserve">минимальное количество </w:t>
+      </w:r>
+      <w:proofErr w:type="spellStart"/>
+      <w:r>
+        <w:t>стэйблкоинов</w:t>
+      </w:r>
+      <w:proofErr w:type="spellEnd"/>
+      <w:r>
+        <w:t xml:space="preserve">, возможное для выпуска при открытии позиции. </w:t>
+      </w:r>
     </w:p>
     <w:p>
       <w:pPr>
@@ -11975,21 +12038,25 @@
       </w:r>
       <w:proofErr w:type="spellEnd"/>
       <w:r>
-        <w:t xml:space="preserve"> – адрес контракта, бенефициара инфляционной эмиссии. Изначально, бенефициаром устанавливается кредитный контракт, то есть при инфляционной эмиссии будет пополняться стабилизационный фонд системы. В дальнейшем предполагается, что это будет адрес фонда различных благотворительных организаций.</w:t>
+        <w:t xml:space="preserve"> – адрес контракта, бенефициара инфляционной эмиссии. Изначально, бенефициаром устанавливается кредитный контракт, то есть при инфляционной эмиссии будет пополняться стабилизационный фонд системы. В </w:t>
+      </w:r>
+      <w:r>
+        <w:lastRenderedPageBreak/>
+        <w:t>дальнейшем предполагается, что это будет адрес фонда различных благотворительных организаций.</w:t>
       </w:r>
     </w:p>
     <w:p>
       <w:pPr>
         <w:pStyle w:val="4"/>
       </w:pPr>
-      <w:bookmarkStart w:id="51" w:name="_Toc140824512"/>
-      <w:bookmarkStart w:id="52" w:name="_Toc140826582"/>
-      <w:bookmarkStart w:id="53" w:name="_Toc140857014"/>
+      <w:bookmarkStart w:id="51" w:name="_Toc140857014"/>
+      <w:bookmarkStart w:id="52" w:name="_Toc140824512"/>
+      <w:bookmarkStart w:id="53" w:name="_Toc140826582"/>
       <w:proofErr w:type="spellStart"/>
       <w:r>
         <w:t>setAddressOnce</w:t>
       </w:r>
-      <w:bookmarkEnd w:id="53"/>
+      <w:bookmarkEnd w:id="51"/>
       <w:proofErr w:type="spellEnd"/>
     </w:p>
     <w:p>
@@ -12001,15 +12068,23 @@
           <w:color w:val="080808"/>
         </w:rPr>
       </w:pPr>
+      <w:proofErr w:type="gramStart"/>
       <w:r>
         <w:rPr>
           <w:rFonts w:ascii="JetBrains Mono" w:hAnsi="JetBrains Mono"/>
           <w:color w:val="0033B3"/>
         </w:rPr>
-        <w:t xml:space="preserve">function </w:t>
-      </w:r>
-      <w:proofErr w:type="spellStart"/>
-      <w:proofErr w:type="gramStart"/>
+        <w:t>function</w:t>
+      </w:r>
+      <w:proofErr w:type="gramEnd"/>
+      <w:r>
+        <w:rPr>
+          <w:rFonts w:ascii="JetBrains Mono" w:hAnsi="JetBrains Mono"/>
+          <w:color w:val="0033B3"/>
+        </w:rPr>
+        <w:t xml:space="preserve"> </w:t>
+      </w:r>
+      <w:proofErr w:type="spellStart"/>
       <w:r>
         <w:rPr>
           <w:rFonts w:ascii="JetBrains Mono" w:hAnsi="JetBrains Mono"/>
@@ -12025,7 +12100,6 @@
         </w:rPr>
         <w:t>(</w:t>
       </w:r>
-      <w:proofErr w:type="gramEnd"/>
       <w:r>
         <w:rPr>
           <w:rFonts w:ascii="JetBrains Mono" w:hAnsi="JetBrains Mono"/>
@@ -12138,11 +12212,7 @@
         <w:t xml:space="preserve"> </w:t>
       </w:r>
       <w:r>
-        <w:t xml:space="preserve">должно знать адреса контрактов для взаимодействия, но в момент </w:t>
-      </w:r>
-      <w:r>
-        <w:lastRenderedPageBreak/>
-        <w:t xml:space="preserve">развертывания самого </w:t>
+        <w:t xml:space="preserve">должно знать адреса контрактов для взаимодействия, но в момент развертывания самого </w:t>
       </w:r>
       <w:r>
         <w:rPr>
@@ -12190,15 +12260,23 @@
           <w:color w:val="080808"/>
         </w:rPr>
       </w:pPr>
+      <w:proofErr w:type="gramStart"/>
       <w:r>
         <w:rPr>
           <w:rFonts w:ascii="JetBrains Mono" w:hAnsi="JetBrains Mono"/>
           <w:color w:val="0033B3"/>
         </w:rPr>
-        <w:t xml:space="preserve">function </w:t>
-      </w:r>
-      <w:proofErr w:type="spellStart"/>
-      <w:proofErr w:type="gramStart"/>
+        <w:t>function</w:t>
+      </w:r>
+      <w:proofErr w:type="gramEnd"/>
+      <w:r>
+        <w:rPr>
+          <w:rFonts w:ascii="JetBrains Mono" w:hAnsi="JetBrains Mono"/>
+          <w:color w:val="0033B3"/>
+        </w:rPr>
+        <w:t xml:space="preserve"> </w:t>
+      </w:r>
+      <w:proofErr w:type="spellStart"/>
       <w:r>
         <w:rPr>
           <w:rFonts w:ascii="JetBrains Mono" w:hAnsi="JetBrains Mono"/>
@@ -12214,7 +12292,6 @@
         </w:rPr>
         <w:t>(</w:t>
       </w:r>
-      <w:proofErr w:type="gramEnd"/>
       <w:r>
         <w:rPr>
           <w:rFonts w:ascii="JetBrains Mono" w:hAnsi="JetBrains Mono"/>
@@ -12298,12 +12375,21 @@
         </w:rPr>
         <w:t xml:space="preserve">, </w:t>
       </w:r>
+      <w:proofErr w:type="spellStart"/>
       <w:r>
         <w:rPr>
           <w:rFonts w:ascii="JetBrains Mono" w:hAnsi="JetBrains Mono"/>
           <w:color w:val="0033B3"/>
         </w:rPr>
-        <w:t xml:space="preserve">bool </w:t>
+        <w:t>bool</w:t>
+      </w:r>
+      <w:proofErr w:type="spellEnd"/>
+      <w:r>
+        <w:rPr>
+          <w:rFonts w:ascii="JetBrains Mono" w:hAnsi="JetBrains Mono"/>
+          <w:color w:val="0033B3"/>
+        </w:rPr>
+        <w:t xml:space="preserve"> </w:t>
       </w:r>
       <w:r>
         <w:rPr>
@@ -12527,15 +12613,23 @@
           <w:color w:val="080808"/>
         </w:rPr>
       </w:pPr>
+      <w:proofErr w:type="gramStart"/>
       <w:r>
         <w:rPr>
           <w:rFonts w:ascii="JetBrains Mono" w:hAnsi="JetBrains Mono"/>
           <w:color w:val="0033B3"/>
         </w:rPr>
-        <w:t xml:space="preserve">function </w:t>
-      </w:r>
-      <w:proofErr w:type="spellStart"/>
-      <w:proofErr w:type="gramStart"/>
+        <w:t>function</w:t>
+      </w:r>
+      <w:proofErr w:type="gramEnd"/>
+      <w:r>
+        <w:rPr>
+          <w:rFonts w:ascii="JetBrains Mono" w:hAnsi="JetBrains Mono"/>
+          <w:color w:val="0033B3"/>
+        </w:rPr>
+        <w:t xml:space="preserve"> </w:t>
+      </w:r>
+      <w:proofErr w:type="spellStart"/>
       <w:r>
         <w:rPr>
           <w:rFonts w:ascii="JetBrains Mono" w:hAnsi="JetBrains Mono"/>
@@ -12551,7 +12645,6 @@
         </w:rPr>
         <w:t>(</w:t>
       </w:r>
-      <w:proofErr w:type="gramEnd"/>
       <w:r>
         <w:rPr>
           <w:rFonts w:ascii="JetBrains Mono" w:hAnsi="JetBrains Mono"/>
@@ -12598,14 +12691,11 @@
     <w:p>
       <w:pPr>
         <w:pStyle w:val="a7"/>
+      </w:pPr>
+      <w:r>
         <w:rPr>
           <w:lang w:val="en-US"/>
         </w:rPr>
-      </w:pPr>
-      <w:r>
-        <w:rPr>
-          <w:lang w:val="en-US"/>
-        </w:rPr>
         <w:t>initiator</w:t>
       </w:r>
       <w:r>
@@ -12615,9 +12705,6 @@
         <w:t>адрес пользователя, который пытается создать голосование. Возвращает да/нет</w:t>
       </w:r>
       <w:r>
-        <w:rPr>
-          <w:lang w:val="en-US"/>
-        </w:rPr>
         <w:t>.</w:t>
       </w:r>
     </w:p>
@@ -12698,15 +12785,23 @@
           <w:color w:val="080808"/>
         </w:rPr>
       </w:pPr>
+      <w:proofErr w:type="gramStart"/>
       <w:r>
         <w:rPr>
           <w:rFonts w:ascii="JetBrains Mono" w:hAnsi="JetBrains Mono"/>
           <w:color w:val="0033B3"/>
         </w:rPr>
-        <w:t xml:space="preserve">function </w:t>
-      </w:r>
-      <w:proofErr w:type="spellStart"/>
-      <w:proofErr w:type="gramStart"/>
+        <w:t>function</w:t>
+      </w:r>
+      <w:proofErr w:type="gramEnd"/>
+      <w:r>
+        <w:rPr>
+          <w:rFonts w:ascii="JetBrains Mono" w:hAnsi="JetBrains Mono"/>
+          <w:color w:val="0033B3"/>
+        </w:rPr>
+        <w:t xml:space="preserve"> </w:t>
+      </w:r>
+      <w:proofErr w:type="spellStart"/>
       <w:r>
         <w:rPr>
           <w:rFonts w:ascii="JetBrains Mono" w:hAnsi="JetBrains Mono"/>
@@ -12720,36 +12815,37 @@
           <w:rFonts w:ascii="JetBrains Mono" w:hAnsi="JetBrains Mono"/>
           <w:color w:val="080808"/>
         </w:rPr>
+        <w:t xml:space="preserve">() </w:t>
+      </w:r>
+      <w:r>
+        <w:rPr>
+          <w:rFonts w:ascii="JetBrains Mono" w:hAnsi="JetBrains Mono"/>
+          <w:color w:val="0033B3"/>
+        </w:rPr>
+        <w:t xml:space="preserve">public returns </w:t>
+      </w:r>
+      <w:r>
+        <w:rPr>
+          <w:rFonts w:ascii="JetBrains Mono" w:hAnsi="JetBrains Mono"/>
+          <w:color w:val="080808"/>
+        </w:rPr>
         <w:t>(</w:t>
       </w:r>
-      <w:proofErr w:type="gramEnd"/>
-      <w:r>
-        <w:rPr>
-          <w:rFonts w:ascii="JetBrains Mono" w:hAnsi="JetBrains Mono"/>
-          <w:color w:val="080808"/>
-        </w:rPr>
-        <w:t xml:space="preserve">) </w:t>
-      </w:r>
+      <w:proofErr w:type="spellStart"/>
       <w:r>
         <w:rPr>
           <w:rFonts w:ascii="JetBrains Mono" w:hAnsi="JetBrains Mono"/>
           <w:color w:val="0033B3"/>
         </w:rPr>
-        <w:t xml:space="preserve">public returns </w:t>
-      </w:r>
-      <w:r>
-        <w:rPr>
-          <w:rFonts w:ascii="JetBrains Mono" w:hAnsi="JetBrains Mono"/>
-          <w:color w:val="080808"/>
-        </w:rPr>
-        <w:t>(</w:t>
-      </w:r>
+        <w:t>bool</w:t>
+      </w:r>
+      <w:proofErr w:type="spellEnd"/>
       <w:r>
         <w:rPr>
           <w:rFonts w:ascii="JetBrains Mono" w:hAnsi="JetBrains Mono"/>
           <w:color w:val="0033B3"/>
         </w:rPr>
-        <w:t xml:space="preserve">bool </w:t>
+        <w:t xml:space="preserve"> </w:t>
       </w:r>
       <w:r>
         <w:rPr>
@@ -12812,7 +12908,11 @@
       </w:r>
       <w:proofErr w:type="spellEnd"/>
       <w:r>
-        <w:t xml:space="preserve"> акций для конкретного пользователя (</w:t>
+        <w:t xml:space="preserve"> </w:t>
+      </w:r>
+      <w:r>
+        <w:lastRenderedPageBreak/>
+        <w:t>акций для конкретного пользователя (</w:t>
       </w:r>
       <w:proofErr w:type="spellStart"/>
       <w:r>
@@ -12829,7 +12929,6 @@
         <w:t>[</w:t>
       </w:r>
       <w:proofErr w:type="spellStart"/>
-      <w:proofErr w:type="gramStart"/>
       <w:r>
         <w:rPr>
           <w:rStyle w:val="Code0"/>
@@ -12837,7 +12936,6 @@
         <w:t>msg.sender</w:t>
       </w:r>
       <w:proofErr w:type="spellEnd"/>
-      <w:proofErr w:type="gramEnd"/>
       <w:r>
         <w:rPr>
           <w:rStyle w:val="Code0"/>
@@ -12890,175 +12988,178 @@
           <w:color w:val="080808"/>
         </w:rPr>
       </w:pPr>
+      <w:proofErr w:type="gramStart"/>
       <w:r>
         <w:rPr>
           <w:rFonts w:ascii="JetBrains Mono" w:hAnsi="JetBrains Mono"/>
           <w:color w:val="0033B3"/>
         </w:rPr>
-        <w:t xml:space="preserve">function </w:t>
-      </w:r>
-      <w:proofErr w:type="spellStart"/>
+        <w:t>function</w:t>
+      </w:r>
+      <w:proofErr w:type="gramEnd"/>
+      <w:r>
+        <w:rPr>
+          <w:rFonts w:ascii="JetBrains Mono" w:hAnsi="JetBrains Mono"/>
+          <w:color w:val="0033B3"/>
+        </w:rPr>
+        <w:t xml:space="preserve"> </w:t>
+      </w:r>
+      <w:proofErr w:type="spellStart"/>
+      <w:r>
+        <w:rPr>
+          <w:rFonts w:ascii="JetBrains Mono" w:hAnsi="JetBrains Mono"/>
+          <w:color w:val="080808"/>
+        </w:rPr>
+        <w:t>returnTokens</w:t>
+      </w:r>
+      <w:proofErr w:type="spellEnd"/>
+      <w:r>
+        <w:rPr>
+          <w:rFonts w:ascii="JetBrains Mono" w:hAnsi="JetBrains Mono"/>
+          <w:color w:val="080808"/>
+        </w:rPr>
+        <w:t xml:space="preserve">() </w:t>
+      </w:r>
+      <w:r>
+        <w:rPr>
+          <w:rFonts w:ascii="JetBrains Mono" w:hAnsi="JetBrains Mono"/>
+          <w:color w:val="0033B3"/>
+        </w:rPr>
+        <w:t xml:space="preserve">public returns </w:t>
+      </w:r>
+      <w:r>
+        <w:rPr>
+          <w:rFonts w:ascii="JetBrains Mono" w:hAnsi="JetBrains Mono"/>
+          <w:color w:val="080808"/>
+        </w:rPr>
+        <w:t>(</w:t>
+      </w:r>
+      <w:proofErr w:type="spellStart"/>
+      <w:r>
+        <w:rPr>
+          <w:rFonts w:ascii="JetBrains Mono" w:hAnsi="JetBrains Mono"/>
+          <w:color w:val="0033B3"/>
+        </w:rPr>
+        <w:t>bool</w:t>
+      </w:r>
+      <w:proofErr w:type="spellEnd"/>
+      <w:r>
+        <w:rPr>
+          <w:rFonts w:ascii="JetBrains Mono" w:hAnsi="JetBrains Mono"/>
+          <w:color w:val="080808"/>
+        </w:rPr>
+        <w:t>)</w:t>
+      </w:r>
+    </w:p>
+    <w:p>
+      <w:pPr>
+        <w:pStyle w:val="a5"/>
+        <w:rPr>
+          <w:rStyle w:val="Code0"/>
+        </w:rPr>
+      </w:pPr>
+      <w:r>
+        <w:t xml:space="preserve">Метод возвращает все токены, которые пользователь ранее </w:t>
+      </w:r>
+      <w:proofErr w:type="spellStart"/>
+      <w:r>
+        <w:t>задепонировал</w:t>
+      </w:r>
+      <w:proofErr w:type="spellEnd"/>
+      <w:r>
+        <w:t xml:space="preserve"> для голосования</w:t>
+      </w:r>
       <w:proofErr w:type="gramStart"/>
       <w:r>
-        <w:rPr>
-          <w:rFonts w:ascii="JetBrains Mono" w:hAnsi="JetBrains Mono"/>
-          <w:color w:val="080808"/>
-        </w:rPr>
-        <w:t>returnTokens</w:t>
-      </w:r>
-      <w:proofErr w:type="spellEnd"/>
-      <w:r>
-        <w:rPr>
-          <w:rFonts w:ascii="JetBrains Mono" w:hAnsi="JetBrains Mono"/>
-          <w:color w:val="080808"/>
-        </w:rPr>
-        <w:t>(</w:t>
-      </w:r>
+        <w:t xml:space="preserve">. </w:t>
+      </w:r>
+      <w:proofErr w:type="spellStart"/>
+      <w:r>
+        <w:rPr>
+          <w:rStyle w:val="Code0"/>
+        </w:rPr>
+        <w:t>totalPooled</w:t>
+      </w:r>
+      <w:proofErr w:type="spellEnd"/>
       <w:proofErr w:type="gramEnd"/>
       <w:r>
         <w:rPr>
-          <w:rFonts w:ascii="JetBrains Mono" w:hAnsi="JetBrains Mono"/>
-          <w:color w:val="080808"/>
-        </w:rPr>
-        <w:t xml:space="preserve">) </w:t>
-      </w:r>
-      <w:r>
-        <w:rPr>
-          <w:rFonts w:ascii="JetBrains Mono" w:hAnsi="JetBrains Mono"/>
-          <w:color w:val="0033B3"/>
-        </w:rPr>
-        <w:t xml:space="preserve">public returns </w:t>
-      </w:r>
-      <w:r>
-        <w:rPr>
-          <w:rFonts w:ascii="JetBrains Mono" w:hAnsi="JetBrains Mono"/>
-          <w:color w:val="080808"/>
-        </w:rPr>
-        <w:t>(</w:t>
-      </w:r>
-      <w:r>
-        <w:rPr>
-          <w:rFonts w:ascii="JetBrains Mono" w:hAnsi="JetBrains Mono"/>
-          <w:color w:val="0033B3"/>
-        </w:rPr>
-        <w:t>bool</w:t>
-      </w:r>
-      <w:r>
-        <w:rPr>
-          <w:rFonts w:ascii="JetBrains Mono" w:hAnsi="JetBrains Mono"/>
-          <w:color w:val="080808"/>
-        </w:rPr>
-        <w:t>)</w:t>
+          <w:rStyle w:val="Code0"/>
+        </w:rPr>
+        <w:t xml:space="preserve"> </w:t>
+      </w:r>
+      <w:r>
+        <w:t xml:space="preserve">при этом уменьшается, </w:t>
+      </w:r>
+      <w:proofErr w:type="spellStart"/>
+      <w:r>
+        <w:rPr>
+          <w:rStyle w:val="Code0"/>
+        </w:rPr>
+        <w:t>pooled</w:t>
+      </w:r>
+      <w:proofErr w:type="spellEnd"/>
+      <w:r>
+        <w:rPr>
+          <w:rStyle w:val="Code0"/>
+        </w:rPr>
+        <w:t>[</w:t>
+      </w:r>
+      <w:proofErr w:type="spellStart"/>
+      <w:r>
+        <w:rPr>
+          <w:rStyle w:val="Code0"/>
+        </w:rPr>
+        <w:t>msg.sender</w:t>
+      </w:r>
+      <w:proofErr w:type="spellEnd"/>
+      <w:r>
+        <w:rPr>
+          <w:rStyle w:val="Code0"/>
+        </w:rPr>
+        <w:t>]</w:t>
+      </w:r>
+      <w:r>
+        <w:rPr>
+          <w:rStyle w:val="Code0"/>
+        </w:rPr>
+        <w:t xml:space="preserve"> </w:t>
+      </w:r>
+      <w:r>
+        <w:t>обнуляется</w:t>
+      </w:r>
+      <w:r>
+        <w:rPr>
+          <w:rStyle w:val="Code0"/>
+        </w:rPr>
+        <w:t>.</w:t>
       </w:r>
     </w:p>
     <w:p>
       <w:pPr>
         <w:pStyle w:val="a5"/>
+      </w:pPr>
+      <w:r>
+        <w:t xml:space="preserve">При наличии активного голосования и условия, что пользователь проголосовал положительно, уменьшается значение </w:t>
+      </w:r>
+      <w:proofErr w:type="spellStart"/>
+      <w:r>
         <w:rPr>
           <w:rStyle w:val="Code0"/>
         </w:rPr>
-      </w:pPr>
-      <w:r>
-        <w:t xml:space="preserve">Метод возвращает все токены, которые пользователь ранее </w:t>
-      </w:r>
-      <w:proofErr w:type="spellStart"/>
-      <w:r>
-        <w:t>задепонировал</w:t>
-      </w:r>
-      <w:proofErr w:type="spellEnd"/>
-      <w:r>
-        <w:t xml:space="preserve"> для голосования. </w:t>
-      </w:r>
-      <w:proofErr w:type="spellStart"/>
-      <w:r>
-        <w:rPr>
-          <w:rStyle w:val="Code0"/>
-        </w:rPr>
-        <w:t>totalPooled</w:t>
-      </w:r>
-      <w:proofErr w:type="spellEnd"/>
-      <w:r>
-        <w:rPr>
-          <w:rStyle w:val="Code0"/>
-        </w:rPr>
-        <w:t xml:space="preserve"> </w:t>
-      </w:r>
-      <w:r>
-        <w:t xml:space="preserve">при этом уменьшается, </w:t>
-      </w:r>
-      <w:proofErr w:type="spellStart"/>
-      <w:r>
-        <w:rPr>
-          <w:rStyle w:val="Code0"/>
-        </w:rPr>
-        <w:t>pooled</w:t>
-      </w:r>
-      <w:proofErr w:type="spellEnd"/>
-      <w:r>
-        <w:rPr>
-          <w:rStyle w:val="Code0"/>
-        </w:rPr>
-        <w:t>[</w:t>
-      </w:r>
-      <w:proofErr w:type="spellStart"/>
+        <w:t>totalPositive</w:t>
+      </w:r>
+      <w:proofErr w:type="spellEnd"/>
+      <w:r>
+        <w:t xml:space="preserve"> у текущего голосования.</w:t>
+      </w:r>
+    </w:p>
+    <w:p>
+      <w:pPr>
+        <w:pStyle w:val="4"/>
+      </w:pPr>
+      <w:bookmarkStart w:id="58" w:name="_Toc140857019"/>
       <w:proofErr w:type="gramStart"/>
-      <w:r>
-        <w:rPr>
-          <w:rStyle w:val="Code0"/>
-        </w:rPr>
-        <w:t>msg.sender</w:t>
-      </w:r>
-      <w:proofErr w:type="spellEnd"/>
-      <w:proofErr w:type="gramEnd"/>
-      <w:r>
-        <w:rPr>
-          <w:rStyle w:val="Code0"/>
-        </w:rPr>
-        <w:t>]</w:t>
-      </w:r>
-      <w:r>
-        <w:rPr>
-          <w:rStyle w:val="Code0"/>
-        </w:rPr>
-        <w:t xml:space="preserve"> </w:t>
-      </w:r>
-      <w:r>
-        <w:t>обнуляется</w:t>
-      </w:r>
-      <w:r>
-        <w:rPr>
-          <w:rStyle w:val="Code0"/>
-        </w:rPr>
-        <w:t>.</w:t>
-      </w:r>
-    </w:p>
-    <w:p>
-      <w:pPr>
-        <w:pStyle w:val="a5"/>
-      </w:pPr>
-      <w:r>
-        <w:t xml:space="preserve">При наличии активного голосования и условия, что пользователь проголосовал положительно, уменьшается значение </w:t>
-      </w:r>
-      <w:proofErr w:type="spellStart"/>
-      <w:r>
-        <w:rPr>
-          <w:rStyle w:val="Code0"/>
-        </w:rPr>
-        <w:t>totalPositive</w:t>
-      </w:r>
-      <w:proofErr w:type="spellEnd"/>
-      <w:r>
-        <w:t xml:space="preserve"> у текущего голосования.</w:t>
-      </w:r>
-    </w:p>
-    <w:p>
-      <w:pPr>
-        <w:pStyle w:val="4"/>
-        <w:rPr>
-          <w:lang w:val="ru-RU"/>
-        </w:rPr>
-      </w:pPr>
-      <w:bookmarkStart w:id="58" w:name="_Toc140857019"/>
       <w:r>
         <w:rPr>
           <w:rStyle w:val="40"/>
@@ -13066,14 +13167,11 @@
           <w:iCs/>
           <w:shd w:val="clear" w:color="auto" w:fill="auto"/>
         </w:rPr>
-        <w:lastRenderedPageBreak/>
         <w:t>vote</w:t>
       </w:r>
       <w:bookmarkEnd w:id="58"/>
-      <w:r>
-        <w:rPr>
-          <w:lang w:val="ru-RU"/>
-        </w:rPr>
+      <w:proofErr w:type="gramEnd"/>
+      <w:r>
         <w:t xml:space="preserve"> </w:t>
       </w:r>
     </w:p>
@@ -13086,71 +13184,162 @@
           <w:color w:val="080808"/>
         </w:rPr>
       </w:pPr>
+      <w:proofErr w:type="gramStart"/>
       <w:r>
         <w:rPr>
           <w:rFonts w:ascii="JetBrains Mono" w:hAnsi="JetBrains Mono"/>
           <w:color w:val="0033B3"/>
         </w:rPr>
-        <w:t xml:space="preserve">function </w:t>
-      </w:r>
+        <w:t>function</w:t>
+      </w:r>
+      <w:proofErr w:type="gramEnd"/>
+      <w:r>
+        <w:rPr>
+          <w:rFonts w:ascii="JetBrains Mono" w:hAnsi="JetBrains Mono"/>
+          <w:color w:val="0033B3"/>
+        </w:rPr>
+        <w:t xml:space="preserve"> </w:t>
+      </w:r>
+      <w:r>
+        <w:rPr>
+          <w:rFonts w:ascii="JetBrains Mono" w:hAnsi="JetBrains Mono"/>
+          <w:color w:val="080808"/>
+        </w:rPr>
+        <w:t>vote(</w:t>
+      </w:r>
+      <w:proofErr w:type="spellStart"/>
+      <w:r>
+        <w:rPr>
+          <w:rFonts w:ascii="JetBrains Mono" w:hAnsi="JetBrains Mono"/>
+          <w:color w:val="0033B3"/>
+        </w:rPr>
+        <w:t>bool</w:t>
+      </w:r>
+      <w:proofErr w:type="spellEnd"/>
+      <w:r>
+        <w:rPr>
+          <w:rFonts w:ascii="JetBrains Mono" w:hAnsi="JetBrains Mono"/>
+          <w:color w:val="0033B3"/>
+        </w:rPr>
+        <w:t xml:space="preserve"> </w:t>
+      </w:r>
+      <w:r>
+        <w:rPr>
+          <w:rFonts w:ascii="JetBrains Mono" w:hAnsi="JetBrains Mono"/>
+          <w:color w:val="080808"/>
+        </w:rPr>
+        <w:t xml:space="preserve">_vote) </w:t>
+      </w:r>
+      <w:r>
+        <w:rPr>
+          <w:rFonts w:ascii="JetBrains Mono" w:hAnsi="JetBrains Mono"/>
+          <w:color w:val="0033B3"/>
+        </w:rPr>
+        <w:t>public</w:t>
+      </w:r>
+    </w:p>
+    <w:p>
+      <w:pPr>
+        <w:pStyle w:val="a7"/>
+      </w:pPr>
+      <w:r>
+        <w:t>_</w:t>
+      </w:r>
+      <w:r>
+        <w:rPr>
+          <w:lang w:val="en-US"/>
+        </w:rPr>
+        <w:t>vote</w:t>
+      </w:r>
+      <w:r>
+        <w:t xml:space="preserve"> </w:t>
+      </w:r>
+      <w:r>
+        <w:t>– решение акционера по текущему голосованию. Возможные значения – за/против.</w:t>
+      </w:r>
+    </w:p>
+    <w:p>
+      <w:pPr>
+        <w:pStyle w:val="a5"/>
+      </w:pPr>
+      <w:r>
+        <w:t xml:space="preserve">Проверка наличия текущего активного голосования, не истечения срока по нему, наличия у пользователя </w:t>
+      </w:r>
+      <w:proofErr w:type="spellStart"/>
+      <w:r>
+        <w:t>задепонированных</w:t>
+      </w:r>
+      <w:proofErr w:type="spellEnd"/>
+      <w:r>
+        <w:t xml:space="preserve"> акций </w:t>
+      </w:r>
+      <w:r>
+        <w:rPr>
+          <w:lang w:val="en-US"/>
+        </w:rPr>
+        <w:t>Rule</w:t>
+      </w:r>
+      <w:r>
+        <w:t xml:space="preserve">, что автоматически означает, что данный пользователь является акционером. </w:t>
+      </w:r>
+    </w:p>
+    <w:p>
+      <w:pPr>
+        <w:pStyle w:val="a5"/>
+      </w:pPr>
+      <w:r>
+        <w:t xml:space="preserve">Если пользователь голосует «за», проверяем, голосовал ли этот же пользователь по текущему голосованию «за» до этого. Если да, то к общему количеству положительных голосов добавляется только разница. Единственный кейс, когда это возможно – пользователь </w:t>
+      </w:r>
+      <w:proofErr w:type="spellStart"/>
+      <w:r>
+        <w:t>задепонировал</w:t>
+      </w:r>
+      <w:proofErr w:type="spellEnd"/>
+      <w:r>
+        <w:t xml:space="preserve"> часть своих акций, затем проголосовал «за», </w:t>
+      </w:r>
+      <w:proofErr w:type="spellStart"/>
+      <w:r>
+        <w:t>задепонировал</w:t>
+      </w:r>
+      <w:proofErr w:type="spellEnd"/>
+      <w:r>
+        <w:t xml:space="preserve"> еще акций и проголосовал «за» повторно. Разница между </w:t>
+      </w:r>
+      <w:proofErr w:type="spellStart"/>
+      <w:r>
+        <w:t>задепонированными</w:t>
+      </w:r>
+      <w:proofErr w:type="spellEnd"/>
+      <w:r>
+        <w:t xml:space="preserve"> пользователем акциями и его положительными голосами по текущему голосованию может быть только больше нуля, потому что уменьшить количество акций на депозите частично нельзя. Можно снять только все акции сразу. </w:t>
+      </w:r>
+    </w:p>
+    <w:p>
+      <w:pPr>
+        <w:pStyle w:val="a5"/>
+      </w:pPr>
+      <w:r>
+        <w:t xml:space="preserve">Если пользователь голосует «против», то проверяется, не голосовал ли он раньше меньшим или таким же количеством голосов «за» по текущему голосованию. Если голосовал, мы уменьшаем общее количество голосов «за» на количество ранее отданных этим пользователем голосов «за», обнуляем его количество голосов «за» по текущему голосованию. </w:t>
+      </w:r>
+    </w:p>
+    <w:p>
+      <w:pPr>
+        <w:pStyle w:val="4"/>
+        <w:rPr>
+          <w:sz w:val="20"/>
+          <w:lang w:val="ru-RU"/>
+        </w:rPr>
+      </w:pPr>
+      <w:bookmarkStart w:id="59" w:name="_Toc140857020"/>
+      <w:proofErr w:type="spellStart"/>
       <w:proofErr w:type="gramStart"/>
       <w:r>
-        <w:rPr>
-          <w:rFonts w:ascii="JetBrains Mono" w:hAnsi="JetBrains Mono"/>
-          <w:color w:val="080808"/>
-        </w:rPr>
-        <w:t>vote(</w:t>
-      </w:r>
+        <w:t>claimToFinalizeCurrentVoting</w:t>
+      </w:r>
+      <w:bookmarkEnd w:id="59"/>
+      <w:proofErr w:type="spellEnd"/>
       <w:proofErr w:type="gramEnd"/>
-      <w:r>
-        <w:rPr>
-          <w:rFonts w:ascii="JetBrains Mono" w:hAnsi="JetBrains Mono"/>
-          <w:color w:val="0033B3"/>
-        </w:rPr>
-        <w:t xml:space="preserve">bool </w:t>
-      </w:r>
-      <w:r>
-        <w:rPr>
-          <w:rFonts w:ascii="JetBrains Mono" w:hAnsi="JetBrains Mono"/>
-          <w:color w:val="080808"/>
-        </w:rPr>
-        <w:t xml:space="preserve">_vote) </w:t>
-      </w:r>
-      <w:r>
-        <w:rPr>
-          <w:rFonts w:ascii="JetBrains Mono" w:hAnsi="JetBrains Mono"/>
-          <w:color w:val="0033B3"/>
-        </w:rPr>
-        <w:t>public</w:t>
-      </w:r>
-    </w:p>
-    <w:p>
-      <w:pPr>
-        <w:pStyle w:val="22"/>
-        <w:rPr>
-          <w:lang w:val="en-US"/>
-        </w:rPr>
-      </w:pPr>
-      <w:proofErr w:type="spellStart"/>
-      <w:r>
-        <w:t>фыва</w:t>
-      </w:r>
-      <w:proofErr w:type="spellEnd"/>
-    </w:p>
-    <w:p>
-      <w:pPr>
-        <w:pStyle w:val="4"/>
-        <w:rPr>
-          <w:sz w:val="20"/>
-        </w:rPr>
-      </w:pPr>
-      <w:bookmarkStart w:id="59" w:name="_Toc140857020"/>
-      <w:proofErr w:type="spellStart"/>
-      <w:r>
-        <w:t>claimToFinalizeCurrentVoting</w:t>
-      </w:r>
-      <w:bookmarkEnd w:id="59"/>
-      <w:proofErr w:type="spellEnd"/>
     </w:p>
     <w:p>
       <w:pPr>
@@ -13159,75 +13348,168 @@
         <w:rPr>
           <w:rFonts w:ascii="JetBrains Mono" w:hAnsi="JetBrains Mono"/>
           <w:color w:val="080808"/>
-        </w:rPr>
-      </w:pPr>
+          <w:lang w:val="ru-RU"/>
+        </w:rPr>
+      </w:pPr>
+      <w:proofErr w:type="gramStart"/>
       <w:r>
         <w:rPr>
           <w:rFonts w:ascii="JetBrains Mono" w:hAnsi="JetBrains Mono"/>
           <w:color w:val="0033B3"/>
         </w:rPr>
-        <w:t xml:space="preserve">function </w:t>
-      </w:r>
+        <w:t>function</w:t>
+      </w:r>
+      <w:proofErr w:type="gramEnd"/>
+      <w:r>
+        <w:rPr>
+          <w:rFonts w:ascii="JetBrains Mono" w:hAnsi="JetBrains Mono"/>
+          <w:color w:val="0033B3"/>
+          <w:lang w:val="ru-RU"/>
+        </w:rPr>
+        <w:t xml:space="preserve"> </w:t>
+      </w:r>
+      <w:proofErr w:type="spellStart"/>
+      <w:r>
+        <w:rPr>
+          <w:rFonts w:ascii="JetBrains Mono" w:hAnsi="JetBrains Mono"/>
+          <w:color w:val="080808"/>
+        </w:rPr>
+        <w:t>claimToFinalizeCurrentVoting</w:t>
+      </w:r>
+      <w:proofErr w:type="spellEnd"/>
+      <w:r>
+        <w:rPr>
+          <w:rFonts w:ascii="JetBrains Mono" w:hAnsi="JetBrains Mono"/>
+          <w:color w:val="080808"/>
+          <w:lang w:val="ru-RU"/>
+        </w:rPr>
+        <w:t xml:space="preserve">() </w:t>
+      </w:r>
+      <w:r>
+        <w:rPr>
+          <w:rFonts w:ascii="JetBrains Mono" w:hAnsi="JetBrains Mono"/>
+          <w:color w:val="0033B3"/>
+        </w:rPr>
+        <w:t>public</w:t>
+      </w:r>
+    </w:p>
+    <w:p>
+      <w:pPr>
+        <w:pStyle w:val="a5"/>
+      </w:pPr>
+      <w:r>
+        <w:t xml:space="preserve">Публичная </w:t>
+      </w:r>
+      <w:r>
+        <w:t xml:space="preserve">функция, </w:t>
+      </w:r>
+      <w:r>
+        <w:t xml:space="preserve">делающая </w:t>
+      </w:r>
+      <w:r>
+        <w:t xml:space="preserve">попытку завершить текущее голосование. Проверка наличия действующего голосования. </w:t>
+      </w:r>
+      <w:r>
+        <w:t>Если удовлетворяется условие абсолютного большинства, завершает голосование без проверки истечения его срока. В противном случае, проверяем, прошел ли срок проведения голосования (</w:t>
+      </w:r>
+      <w:proofErr w:type="spellStart"/>
+      <w:r>
+        <w:rPr>
+          <w:rStyle w:val="Code0"/>
+        </w:rPr>
+        <w:t>votingDuration</w:t>
+      </w:r>
+      <w:proofErr w:type="spellEnd"/>
+      <w:r>
+        <w:t>). Если да, то проверяем сперва наличие кворума для принятия решения, и большинства голосов «за». Если это условие выполняется, завершаем голосование положительно. Если срок вышел, но кворума нет, либо есть кворум, но нет достаточного количества голосов «за» – завершаем голосование отрицательно (принимается решение против)</w:t>
+      </w:r>
+      <w:r>
+        <w:t xml:space="preserve"> и выстреливается соответствующее событие </w:t>
+      </w:r>
+      <w:proofErr w:type="spellStart"/>
+      <w:r>
+        <w:rPr>
+          <w:rStyle w:val="Code0"/>
+        </w:rPr>
+        <w:t>VotingFailed</w:t>
+      </w:r>
+      <w:proofErr w:type="spellEnd"/>
+      <w:r>
+        <w:rPr>
+          <w:rStyle w:val="Code0"/>
+        </w:rPr>
+        <w:t xml:space="preserve"> </w:t>
+      </w:r>
+      <w:r>
+        <w:t xml:space="preserve">с указанием идентификатора </w:t>
+      </w:r>
+      <w:r>
+        <w:lastRenderedPageBreak/>
+        <w:t>текущего голосования и</w:t>
+      </w:r>
+      <w:r>
+        <w:t xml:space="preserve"> </w:t>
+      </w:r>
+      <w:r>
+        <w:t>флаг наличия действующего голосования</w:t>
+      </w:r>
+      <w:r>
+        <w:rPr>
+          <w:rStyle w:val="Code0"/>
+        </w:rPr>
+        <w:t xml:space="preserve"> </w:t>
+      </w:r>
+      <w:proofErr w:type="spellStart"/>
+      <w:r>
+        <w:rPr>
+          <w:rStyle w:val="Code0"/>
+        </w:rPr>
+        <w:t>activeVoting</w:t>
+      </w:r>
+      <w:proofErr w:type="spellEnd"/>
+      <w:r>
+        <w:rPr>
+          <w:rStyle w:val="Code0"/>
+        </w:rPr>
+        <w:t xml:space="preserve"> </w:t>
+      </w:r>
+      <w:r>
+        <w:t>устанавливается в</w:t>
+      </w:r>
+      <w:r>
+        <w:rPr>
+          <w:rStyle w:val="Code0"/>
+        </w:rPr>
+        <w:t xml:space="preserve"> </w:t>
+      </w:r>
+      <w:r>
+        <w:rPr>
+          <w:rStyle w:val="Code0"/>
+          <w:lang w:val="en-US"/>
+        </w:rPr>
+        <w:t>false</w:t>
+      </w:r>
+      <w:r>
+        <w:t>.</w:t>
+      </w:r>
+    </w:p>
+    <w:p>
+      <w:pPr>
+        <w:pStyle w:val="4"/>
+        <w:rPr>
+          <w:sz w:val="20"/>
+          <w:lang w:val="ru-RU"/>
+        </w:rPr>
+      </w:pPr>
+      <w:bookmarkStart w:id="60" w:name="_Toc140857021"/>
       <w:proofErr w:type="spellStart"/>
       <w:proofErr w:type="gramStart"/>
       <w:r>
-        <w:rPr>
-          <w:rFonts w:ascii="JetBrains Mono" w:hAnsi="JetBrains Mono"/>
-          <w:color w:val="080808"/>
-        </w:rPr>
-        <w:t>claimToFinalizeCurrentVoting</w:t>
-      </w:r>
-      <w:proofErr w:type="spellEnd"/>
-      <w:r>
-        <w:rPr>
-          <w:rFonts w:ascii="JetBrains Mono" w:hAnsi="JetBrains Mono"/>
-          <w:color w:val="080808"/>
-        </w:rPr>
-        <w:t>(</w:t>
-      </w:r>
+        <w:t>finalizeCurrentVoting</w:t>
+      </w:r>
+      <w:bookmarkEnd w:id="60"/>
+      <w:proofErr w:type="spellEnd"/>
       <w:proofErr w:type="gramEnd"/>
-      <w:r>
-        <w:rPr>
-          <w:rFonts w:ascii="JetBrains Mono" w:hAnsi="JetBrains Mono"/>
-          <w:color w:val="080808"/>
-        </w:rPr>
-        <w:t xml:space="preserve">) </w:t>
-      </w:r>
-      <w:r>
-        <w:rPr>
-          <w:rFonts w:ascii="JetBrains Mono" w:hAnsi="JetBrains Mono"/>
-          <w:color w:val="0033B3"/>
-        </w:rPr>
-        <w:t>public</w:t>
-      </w:r>
-    </w:p>
-    <w:p>
-      <w:pPr>
-        <w:pStyle w:val="22"/>
-        <w:rPr>
-          <w:lang w:val="en-US"/>
-        </w:rPr>
-      </w:pPr>
-      <w:proofErr w:type="spellStart"/>
-      <w:r>
-        <w:t>фыва</w:t>
-      </w:r>
-      <w:proofErr w:type="spellEnd"/>
-    </w:p>
-    <w:p>
-      <w:pPr>
-        <w:pStyle w:val="4"/>
-        <w:rPr>
-          <w:sz w:val="20"/>
-        </w:rPr>
-      </w:pPr>
-      <w:bookmarkStart w:id="60" w:name="_Toc140857021"/>
-      <w:proofErr w:type="spellStart"/>
-      <w:r>
-        <w:t>finalizeCurrentVoting</w:t>
-      </w:r>
-      <w:bookmarkEnd w:id="60"/>
-      <w:proofErr w:type="spellEnd"/>
     </w:p>
     <w:p>
       <w:pPr>
@@ -13236,73 +13518,138 @@
         <w:rPr>
           <w:rFonts w:ascii="JetBrains Mono" w:hAnsi="JetBrains Mono"/>
           <w:color w:val="080808"/>
-        </w:rPr>
-      </w:pPr>
+          <w:lang w:val="ru-RU"/>
+        </w:rPr>
+      </w:pPr>
+      <w:proofErr w:type="gramStart"/>
       <w:r>
         <w:rPr>
           <w:rFonts w:ascii="JetBrains Mono" w:hAnsi="JetBrains Mono"/>
           <w:color w:val="0033B3"/>
         </w:rPr>
-        <w:t xml:space="preserve">function </w:t>
-      </w:r>
-      <w:proofErr w:type="spellStart"/>
+        <w:t>function</w:t>
+      </w:r>
+      <w:proofErr w:type="gramEnd"/>
+      <w:r>
+        <w:rPr>
+          <w:rFonts w:ascii="JetBrains Mono" w:hAnsi="JetBrains Mono"/>
+          <w:color w:val="0033B3"/>
+          <w:lang w:val="ru-RU"/>
+        </w:rPr>
+        <w:t xml:space="preserve"> </w:t>
+      </w:r>
+      <w:proofErr w:type="spellStart"/>
+      <w:r>
+        <w:rPr>
+          <w:rFonts w:ascii="JetBrains Mono" w:hAnsi="JetBrains Mono"/>
+          <w:color w:val="080808"/>
+        </w:rPr>
+        <w:t>finalizeCurrentVoting</w:t>
+      </w:r>
+      <w:proofErr w:type="spellEnd"/>
+      <w:r>
+        <w:rPr>
+          <w:rFonts w:ascii="JetBrains Mono" w:hAnsi="JetBrains Mono"/>
+          <w:color w:val="080808"/>
+          <w:lang w:val="ru-RU"/>
+        </w:rPr>
+        <w:t xml:space="preserve">() </w:t>
+      </w:r>
+      <w:r>
+        <w:rPr>
+          <w:rFonts w:ascii="JetBrains Mono" w:hAnsi="JetBrains Mono"/>
+          <w:color w:val="0033B3"/>
+        </w:rPr>
+        <w:t>internal</w:t>
+      </w:r>
+    </w:p>
+    <w:p>
+      <w:pPr>
+        <w:pStyle w:val="a5"/>
+      </w:pPr>
+      <w:r>
+        <w:t xml:space="preserve">Внутренняя функция, используется только изнутри самого контракта. Вызывается из </w:t>
+      </w:r>
+      <w:proofErr w:type="spellStart"/>
+      <w:r>
+        <w:rPr>
+          <w:rStyle w:val="Code0"/>
+        </w:rPr>
+        <w:t>claimToFinalizeCurrentVoting</w:t>
+      </w:r>
+      <w:proofErr w:type="spellEnd"/>
+      <w:r>
+        <w:t xml:space="preserve"> при условии возможности принять положительное решение по голосованию. Определяется тип голосования (1-4), и необходимое значение устанавливается в то, которое было предложено на голосовании. Выстреливается событие</w:t>
+      </w:r>
+      <w:r>
+        <w:t xml:space="preserve"> </w:t>
+      </w:r>
+      <w:proofErr w:type="spellStart"/>
+      <w:r>
+        <w:rPr>
+          <w:rStyle w:val="Code0"/>
+        </w:rPr>
+        <w:t>VotingSucceed</w:t>
+      </w:r>
+      <w:proofErr w:type="spellEnd"/>
+      <w:r>
+        <w:t xml:space="preserve"> с указанием идентификатора текущего голосования. Флаг наличия действующего голосования</w:t>
+      </w:r>
+      <w:r>
+        <w:rPr>
+          <w:rStyle w:val="Code0"/>
+        </w:rPr>
+        <w:t xml:space="preserve"> </w:t>
+      </w:r>
+      <w:proofErr w:type="spellStart"/>
+      <w:r>
+        <w:rPr>
+          <w:rStyle w:val="Code0"/>
+        </w:rPr>
+        <w:t>activeVoting</w:t>
+      </w:r>
+      <w:proofErr w:type="spellEnd"/>
+      <w:r>
+        <w:rPr>
+          <w:rStyle w:val="Code0"/>
+        </w:rPr>
+        <w:t xml:space="preserve"> </w:t>
+      </w:r>
+      <w:r>
+        <w:t>устанавливается в</w:t>
+      </w:r>
+      <w:r>
+        <w:rPr>
+          <w:rStyle w:val="Code0"/>
+        </w:rPr>
+        <w:t xml:space="preserve"> </w:t>
+      </w:r>
+      <w:r>
+        <w:rPr>
+          <w:rStyle w:val="Code0"/>
+          <w:lang w:val="en-US"/>
+        </w:rPr>
+        <w:t>false</w:t>
+      </w:r>
+      <w:r>
+        <w:t>.</w:t>
+      </w:r>
+    </w:p>
+    <w:p>
+      <w:pPr>
+        <w:pStyle w:val="4"/>
+        <w:rPr>
+          <w:sz w:val="20"/>
+          <w:lang w:val="ru-RU"/>
+        </w:rPr>
+      </w:pPr>
+      <w:bookmarkStart w:id="61" w:name="_Toc140857022"/>
       <w:proofErr w:type="gramStart"/>
       <w:r>
-        <w:rPr>
-          <w:rFonts w:ascii="JetBrains Mono" w:hAnsi="JetBrains Mono"/>
-          <w:color w:val="080808"/>
-        </w:rPr>
-        <w:t>finalizeCurrentVoting</w:t>
-      </w:r>
-      <w:proofErr w:type="spellEnd"/>
-      <w:r>
-        <w:rPr>
-          <w:rFonts w:ascii="JetBrains Mono" w:hAnsi="JetBrains Mono"/>
-          <w:color w:val="080808"/>
-        </w:rPr>
-        <w:t>(</w:t>
-      </w:r>
+        <w:t>receive</w:t>
+      </w:r>
+      <w:bookmarkEnd w:id="61"/>
       <w:proofErr w:type="gramEnd"/>
-      <w:r>
-        <w:rPr>
-          <w:rFonts w:ascii="JetBrains Mono" w:hAnsi="JetBrains Mono"/>
-          <w:color w:val="080808"/>
-        </w:rPr>
-        <w:t xml:space="preserve">) </w:t>
-      </w:r>
-      <w:r>
-        <w:rPr>
-          <w:rFonts w:ascii="JetBrains Mono" w:hAnsi="JetBrains Mono"/>
-          <w:color w:val="0033B3"/>
-        </w:rPr>
-        <w:t>internal</w:t>
-      </w:r>
-    </w:p>
-    <w:p>
-      <w:pPr>
-        <w:pStyle w:val="22"/>
-        <w:rPr>
-          <w:lang w:val="en-US"/>
-        </w:rPr>
-      </w:pPr>
-      <w:proofErr w:type="spellStart"/>
-      <w:r>
-        <w:t>фыва</w:t>
-      </w:r>
-      <w:proofErr w:type="spellEnd"/>
-    </w:p>
-    <w:p>
-      <w:pPr>
-        <w:pStyle w:val="4"/>
-        <w:rPr>
-          <w:sz w:val="20"/>
-        </w:rPr>
-      </w:pPr>
-      <w:bookmarkStart w:id="61" w:name="_Toc140857022"/>
-      <w:r>
-        <w:t>receive</w:t>
-      </w:r>
-      <w:bookmarkEnd w:id="61"/>
     </w:p>
     <w:p>
       <w:pPr>
@@ -13311,6 +13658,7 @@
         <w:rPr>
           <w:rFonts w:ascii="JetBrains Mono" w:hAnsi="JetBrains Mono"/>
           <w:color w:val="080808"/>
+          <w:lang w:val="ru-RU"/>
         </w:rPr>
       </w:pPr>
       <w:proofErr w:type="gramStart"/>
@@ -13319,13 +13667,22 @@
           <w:rFonts w:ascii="JetBrains Mono" w:hAnsi="JetBrains Mono"/>
           <w:color w:val="080808"/>
         </w:rPr>
-        <w:t>receive(</w:t>
+        <w:t>receive</w:t>
+      </w:r>
+      <w:r>
+        <w:rPr>
+          <w:rFonts w:ascii="JetBrains Mono" w:hAnsi="JetBrains Mono"/>
+          <w:color w:val="080808"/>
+          <w:lang w:val="ru-RU"/>
+        </w:rPr>
+        <w:t>(</w:t>
       </w:r>
       <w:proofErr w:type="gramEnd"/>
       <w:r>
         <w:rPr>
           <w:rFonts w:ascii="JetBrains Mono" w:hAnsi="JetBrains Mono"/>
           <w:color w:val="080808"/>
+          <w:lang w:val="ru-RU"/>
         </w:rPr>
         <w:t xml:space="preserve">) </w:t>
       </w:r>
@@ -13334,7 +13691,15 @@
           <w:rFonts w:ascii="JetBrains Mono" w:hAnsi="JetBrains Mono"/>
           <w:color w:val="0033B3"/>
         </w:rPr>
-        <w:t xml:space="preserve">external </w:t>
+        <w:t>external</w:t>
+      </w:r>
+      <w:r>
+        <w:rPr>
+          <w:rFonts w:ascii="JetBrains Mono" w:hAnsi="JetBrains Mono"/>
+          <w:color w:val="0033B3"/>
+          <w:lang w:val="ru-RU"/>
+        </w:rPr>
+        <w:t xml:space="preserve"> </w:t>
       </w:r>
       <w:r>
         <w:rPr>
@@ -13346,29 +13711,35 @@
     </w:p>
     <w:p>
       <w:pPr>
-        <w:pStyle w:val="22"/>
-        <w:rPr>
-          <w:lang w:val="en-US"/>
-        </w:rPr>
-      </w:pPr>
-      <w:proofErr w:type="spellStart"/>
-      <w:r>
-        <w:t>фыва</w:t>
-      </w:r>
-      <w:proofErr w:type="spellEnd"/>
+        <w:pStyle w:val="a5"/>
+      </w:pPr>
+      <w:r>
+        <w:t xml:space="preserve">Если кто-либо случайно отправит эфир на адрес контракта, это будет восприниматься как благотворительное пожертвование. </w:t>
+      </w:r>
+      <w:proofErr w:type="spellStart"/>
+      <w:r>
+        <w:t>Криптовалюта</w:t>
+      </w:r>
+      <w:proofErr w:type="spellEnd"/>
+      <w:r>
+        <w:t xml:space="preserve"> пойдет на поддержание работы системы – на контракт по трансляции котировок. </w:t>
+      </w:r>
     </w:p>
     <w:p>
       <w:pPr>
         <w:pStyle w:val="4"/>
         <w:rPr>
           <w:sz w:val="20"/>
+          <w:lang w:val="ru-RU"/>
         </w:rPr>
       </w:pPr>
       <w:bookmarkStart w:id="62" w:name="_Toc140857023"/>
+      <w:proofErr w:type="gramStart"/>
       <w:r>
         <w:t>withdraw</w:t>
       </w:r>
       <w:bookmarkEnd w:id="62"/>
+      <w:proofErr w:type="gramEnd"/>
     </w:p>
     <w:p>
       <w:pPr>
@@ -13377,53 +13748,64 @@
         <w:rPr>
           <w:rFonts w:ascii="JetBrains Mono" w:hAnsi="JetBrains Mono"/>
           <w:color w:val="080808"/>
-        </w:rPr>
-      </w:pPr>
+          <w:lang w:val="ru-RU"/>
+        </w:rPr>
+      </w:pPr>
+      <w:proofErr w:type="gramStart"/>
       <w:r>
         <w:rPr>
           <w:rFonts w:ascii="JetBrains Mono" w:hAnsi="JetBrains Mono"/>
           <w:color w:val="0033B3"/>
         </w:rPr>
-        <w:t xml:space="preserve">function </w:t>
-      </w:r>
-      <w:proofErr w:type="gramStart"/>
-      <w:r>
-        <w:rPr>
-          <w:rFonts w:ascii="JetBrains Mono" w:hAnsi="JetBrains Mono"/>
-          <w:color w:val="080808"/>
-        </w:rPr>
-        <w:t>withdraw(</w:t>
+        <w:t>function</w:t>
       </w:r>
       <w:proofErr w:type="gramEnd"/>
       <w:r>
         <w:rPr>
           <w:rFonts w:ascii="JetBrains Mono" w:hAnsi="JetBrains Mono"/>
-          <w:color w:val="080808"/>
-        </w:rPr>
-        <w:t xml:space="preserve">) </w:t>
-      </w:r>
-      <w:r>
-        <w:rPr>
-          <w:rFonts w:ascii="JetBrains Mono" w:hAnsi="JetBrains Mono"/>
           <w:color w:val="0033B3"/>
+          <w:lang w:val="ru-RU"/>
+        </w:rPr>
+        <w:t xml:space="preserve"> </w:t>
+      </w:r>
+      <w:r>
+        <w:rPr>
+          <w:rFonts w:ascii="JetBrains Mono" w:hAnsi="JetBrains Mono"/>
+          <w:color w:val="080808"/>
+        </w:rPr>
+        <w:t>withdraw</w:t>
+      </w:r>
+      <w:r>
+        <w:rPr>
+          <w:rFonts w:ascii="JetBrains Mono" w:hAnsi="JetBrains Mono"/>
+          <w:color w:val="080808"/>
+          <w:lang w:val="ru-RU"/>
+        </w:rPr>
+        <w:t xml:space="preserve">() </w:t>
+      </w:r>
+      <w:r>
+        <w:rPr>
+          <w:rFonts w:ascii="JetBrains Mono" w:hAnsi="JetBrains Mono"/>
+          <w:color w:val="0033B3"/>
         </w:rPr>
         <w:t>public</w:t>
       </w:r>
     </w:p>
     <w:p>
       <w:pPr>
-        <w:pStyle w:val="22"/>
-      </w:pPr>
-      <w:proofErr w:type="spellStart"/>
-      <w:r>
-        <w:t>фыва</w:t>
-      </w:r>
-      <w:proofErr w:type="spellEnd"/>
-    </w:p>
-    <w:p>
-      <w:pPr>
-        <w:pStyle w:val="22"/>
-      </w:pPr>
+        <w:pStyle w:val="a5"/>
+      </w:pPr>
+      <w:r>
+        <w:t xml:space="preserve">Вывод все баланса </w:t>
+      </w:r>
+      <w:proofErr w:type="spellStart"/>
+      <w:r>
+        <w:t>криптовалюты</w:t>
+      </w:r>
+      <w:proofErr w:type="spellEnd"/>
+      <w:r>
+        <w:t xml:space="preserve"> с контракта на адресу оракула. </w:t>
+      </w:r>
     </w:p>
     <w:p>
       <w:pPr>
@@ -13436,8 +13818,8 @@
       <w:r>
         <w:t>CDP</w:t>
       </w:r>
-      <w:bookmarkEnd w:id="51"/>
       <w:bookmarkEnd w:id="52"/>
+      <w:bookmarkEnd w:id="53"/>
       <w:bookmarkEnd w:id="63"/>
     </w:p>
     <w:p>
@@ -14254,7 +14636,7 @@
       </w:r>
       <w:proofErr w:type="spellStart"/>
       <w:r>
-        <w:t>feeRate</w:t>
+        <w:t>interestRate</w:t>
       </w:r>
       <w:proofErr w:type="spellEnd"/>
       <w:r>
@@ -14373,46 +14755,42 @@
         <w:rPr>
           <w:color w:val="0033B3"/>
         </w:rPr>
+        <w:t>uint</w:t>
+      </w:r>
+      <w:proofErr w:type="spellEnd"/>
+      <w:r>
+        <w:rPr>
+          <w:color w:val="0033B3"/>
+          <w:lang w:val="ru-RU"/>
+        </w:rPr>
+        <w:t xml:space="preserve">256 </w:t>
+      </w:r>
+      <w:proofErr w:type="spellStart"/>
+      <w:r>
+        <w:rPr>
+          <w:lang w:val="ru-RU"/>
+        </w:rPr>
+        <w:t>markedOnLiquidationTimestamp</w:t>
+      </w:r>
+      <w:proofErr w:type="spellEnd"/>
+      <w:r>
+        <w:rPr>
+          <w:lang w:val="ru-RU"/>
+        </w:rPr>
+        <w:t xml:space="preserve"> – </w:t>
+      </w:r>
+      <w:r>
+        <w:rPr>
+          <w:lang w:val="ru-RU"/>
+        </w:rPr>
+        <w:t xml:space="preserve">время, когда позиция была помечена на </w:t>
+      </w:r>
+      <w:r>
+        <w:rPr>
+          <w:lang w:val="ru-RU"/>
+        </w:rPr>
         <w:lastRenderedPageBreak/>
-        <w:t>uint</w:t>
-      </w:r>
-      <w:proofErr w:type="spellEnd"/>
-      <w:r>
-        <w:rPr>
-          <w:color w:val="0033B3"/>
-          <w:lang w:val="ru-RU"/>
-        </w:rPr>
-        <w:t xml:space="preserve">256 </w:t>
-      </w:r>
-      <w:proofErr w:type="spellStart"/>
-      <w:r>
-        <w:t>markedOnLiquidation</w:t>
-      </w:r>
-      <w:proofErr w:type="spellEnd"/>
-      <w:r>
-        <w:rPr>
-          <w:lang w:val="ru-RU"/>
-        </w:rPr>
-        <w:t xml:space="preserve"> </w:t>
-      </w:r>
-      <w:r>
-        <w:rPr>
-          <w:rFonts w:hint="eastAsia"/>
-          <w:lang w:val="ru-RU"/>
-        </w:rPr>
-        <w:t>–</w:t>
-      </w:r>
-      <w:r>
-        <w:rPr>
-          <w:lang w:val="ru-RU"/>
-        </w:rPr>
-        <w:t xml:space="preserve"> </w:t>
-      </w:r>
-      <w:r>
-        <w:rPr>
-          <w:lang w:val="ru-RU"/>
-        </w:rPr>
-        <w:t>время, когда позиция была помечена на ликвидацию</w:t>
+        <w:t>ликвидацию</w:t>
       </w:r>
       <w:r>
         <w:rPr>
@@ -14612,12 +14990,14 @@
         </w:rPr>
         <w:br/>
       </w:r>
+      <w:proofErr w:type="spellStart"/>
       <w:r>
         <w:rPr>
           <w:color w:val="0033B3"/>
         </w:rPr>
         <w:t>bool</w:t>
       </w:r>
+      <w:proofErr w:type="spellEnd"/>
       <w:r>
         <w:rPr>
           <w:color w:val="0033B3"/>
@@ -14774,12 +15154,14 @@
         </w:rPr>
         <w:br/>
       </w:r>
+      <w:proofErr w:type="spellStart"/>
       <w:r>
         <w:rPr>
           <w:color w:val="0033B3"/>
         </w:rPr>
         <w:t>bool</w:t>
       </w:r>
+      <w:proofErr w:type="spellEnd"/>
       <w:r>
         <w:rPr>
           <w:color w:val="0033B3"/>
@@ -15082,7 +15464,13 @@
         <w:t xml:space="preserve"> </w:t>
       </w:r>
       <w:r>
-        <w:t>для получения значимых параметров и адресов.</w:t>
+        <w:t>для получения параметров и адресов</w:t>
+      </w:r>
+      <w:r>
+        <w:t xml:space="preserve"> системы</w:t>
+      </w:r>
+      <w:r>
+        <w:t>.</w:t>
       </w:r>
     </w:p>
     <w:p>
@@ -15625,10 +16013,13 @@
         </w:rPr>
       </w:pPr>
       <w:bookmarkStart w:id="79" w:name="_Toc140857035"/>
-      <w:r>
+      <w:proofErr w:type="gramStart"/>
+      <w:r>
+        <w:lastRenderedPageBreak/>
         <w:t>positions</w:t>
       </w:r>
       <w:bookmarkEnd w:id="79"/>
+      <w:proofErr w:type="gramEnd"/>
     </w:p>
     <w:p>
       <w:pPr>
@@ -15892,12 +16283,21 @@
           <w:color w:val="080808"/>
         </w:rPr>
       </w:pPr>
+      <w:proofErr w:type="gramStart"/>
       <w:r>
         <w:rPr>
           <w:rFonts w:ascii="JetBrains Mono" w:hAnsi="JetBrains Mono"/>
           <w:color w:val="0033B3"/>
         </w:rPr>
-        <w:t xml:space="preserve">event </w:t>
+        <w:t>event</w:t>
+      </w:r>
+      <w:proofErr w:type="gramEnd"/>
+      <w:r>
+        <w:rPr>
+          <w:rFonts w:ascii="JetBrains Mono" w:hAnsi="JetBrains Mono"/>
+          <w:color w:val="0033B3"/>
+        </w:rPr>
+        <w:t xml:space="preserve"> </w:t>
       </w:r>
       <w:proofErr w:type="spellStart"/>
       <w:r>
@@ -15984,6 +16384,61 @@
         </w:rPr>
         <w:t>)</w:t>
       </w:r>
+    </w:p>
+    <w:p>
+      <w:pPr>
+        <w:pStyle w:val="22"/>
+      </w:pPr>
+      <w:r>
+        <w:t xml:space="preserve">Событие, происходящее, когда </w:t>
+      </w:r>
+      <w:r>
+        <w:rPr>
+          <w:i/>
+          <w:iCs/>
+        </w:rPr>
+        <w:t>заемная позиция</w:t>
+      </w:r>
+      <w:r>
+        <w:t xml:space="preserve"> обновляется. Содержит поля </w:t>
+      </w:r>
+      <w:r>
+        <w:rPr>
+          <w:iCs/>
+        </w:rPr>
+        <w:t>идентификатор позиции</w:t>
+      </w:r>
+      <w:r>
+        <w:t xml:space="preserve">, обновленное количество </w:t>
+      </w:r>
+      <w:proofErr w:type="spellStart"/>
+      <w:r>
+        <w:t>стэйблкоинов</w:t>
+      </w:r>
+      <w:proofErr w:type="spellEnd"/>
+      <w:r>
+        <w:t xml:space="preserve"> </w:t>
+      </w:r>
+      <w:r>
+        <w:rPr>
+          <w:lang w:val="en-US"/>
+        </w:rPr>
+        <w:t>TSC</w:t>
+      </w:r>
+      <w:r>
+        <w:t xml:space="preserve">, выпущенное в рамках данной позиции, объем обеспечения. </w:t>
+      </w:r>
+    </w:p>
+    <w:p>
+      <w:pPr>
+        <w:pStyle w:val="HTML"/>
+        <w:shd w:val="clear" w:color="auto" w:fill="FFFFFF"/>
+        <w:rPr>
+          <w:rFonts w:ascii="JetBrains Mono" w:hAnsi="JetBrains Mono"/>
+          <w:color w:val="080808"/>
+          <w:lang w:val="ru-RU"/>
+        </w:rPr>
+      </w:pPr>
     </w:p>
     <w:p>
       <w:pPr>
@@ -15997,6 +16452,7 @@
       </w:pPr>
       <w:bookmarkStart w:id="82" w:name="_Toc140857038"/>
       <w:proofErr w:type="spellStart"/>
+      <w:proofErr w:type="gramStart"/>
       <w:r>
         <w:rPr>
           <w:rStyle w:val="40"/>
@@ -16008,6 +16464,7 @@
       </w:r>
       <w:bookmarkEnd w:id="82"/>
       <w:proofErr w:type="spellEnd"/>
+      <w:proofErr w:type="gramEnd"/>
     </w:p>
     <w:p>
       <w:pPr>
@@ -16018,12 +16475,21 @@
           <w:color w:val="080808"/>
         </w:rPr>
       </w:pPr>
+      <w:proofErr w:type="gramStart"/>
       <w:r>
         <w:rPr>
           <w:rFonts w:ascii="JetBrains Mono" w:hAnsi="JetBrains Mono"/>
           <w:color w:val="0033B3"/>
         </w:rPr>
-        <w:t xml:space="preserve">event </w:t>
+        <w:t>event</w:t>
+      </w:r>
+      <w:proofErr w:type="gramEnd"/>
+      <w:r>
+        <w:rPr>
+          <w:rFonts w:ascii="JetBrains Mono" w:hAnsi="JetBrains Mono"/>
+          <w:color w:val="0033B3"/>
+        </w:rPr>
+        <w:t xml:space="preserve"> </w:t>
       </w:r>
       <w:proofErr w:type="spellStart"/>
       <w:r>
@@ -16076,7 +16542,158 @@
           <w:rFonts w:ascii="JetBrains Mono" w:hAnsi="JetBrains Mono"/>
           <w:color w:val="080808"/>
         </w:rPr>
-        <w:t>timestamp);</w:t>
+        <w:t>ti</w:t>
+      </w:r>
+      <w:r>
+        <w:rPr>
+          <w:rFonts w:ascii="JetBrains Mono" w:hAnsi="JetBrains Mono"/>
+          <w:color w:val="080808"/>
+        </w:rPr>
+        <w:t>mestamp)</w:t>
+      </w:r>
+    </w:p>
+    <w:p>
+      <w:pPr>
+        <w:pStyle w:val="22"/>
+      </w:pPr>
+      <w:r>
+        <w:t xml:space="preserve">Событие, означающее, что </w:t>
+      </w:r>
+      <w:r>
+        <w:t xml:space="preserve">позиция с заданным идентификатором помечена на ликвидацию в указанное время. </w:t>
+      </w:r>
+    </w:p>
+    <w:p>
+      <w:pPr>
+        <w:pStyle w:val="4"/>
+        <w:rPr>
+          <w:rFonts w:eastAsia="Times New Roman"/>
+          <w:lang w:eastAsia="ru-RU"/>
+        </w:rPr>
+      </w:pPr>
+      <w:proofErr w:type="spellStart"/>
+      <w:proofErr w:type="gramStart"/>
+      <w:r>
+        <w:rPr>
+          <w:rFonts w:eastAsia="Times New Roman"/>
+          <w:lang w:eastAsia="ru-RU"/>
+        </w:rPr>
+        <w:t>markOnLiquidationErased</w:t>
+      </w:r>
+      <w:proofErr w:type="spellEnd"/>
+      <w:proofErr w:type="gramEnd"/>
+    </w:p>
+    <w:p>
+      <w:pPr>
+        <w:rPr>
+          <w:sz w:val="20"/>
+          <w:szCs w:val="20"/>
+          <w:lang w:eastAsia="ru-RU"/>
+        </w:rPr>
+      </w:pPr>
+      <w:proofErr w:type="gramStart"/>
+      <w:r>
+        <w:rPr>
+          <w:rFonts w:ascii="JetBrains Mono" w:hAnsi="JetBrains Mono"/>
+          <w:color w:val="0033B3"/>
+          <w:sz w:val="20"/>
+          <w:szCs w:val="20"/>
+        </w:rPr>
+        <w:t>event</w:t>
+      </w:r>
+      <w:proofErr w:type="gramEnd"/>
+      <w:r>
+        <w:rPr>
+          <w:rFonts w:ascii="JetBrains Mono" w:hAnsi="JetBrains Mono"/>
+          <w:color w:val="0033B3"/>
+          <w:sz w:val="20"/>
+          <w:szCs w:val="20"/>
+        </w:rPr>
+        <w:t xml:space="preserve"> </w:t>
+      </w:r>
+      <w:proofErr w:type="spellStart"/>
+      <w:r>
+        <w:rPr>
+          <w:rFonts w:ascii="JetBrains Mono" w:hAnsi="JetBrains Mono"/>
+          <w:color w:val="080808"/>
+          <w:sz w:val="20"/>
+          <w:szCs w:val="20"/>
+        </w:rPr>
+        <w:t>markedOnLiquidation</w:t>
+      </w:r>
+      <w:r>
+        <w:rPr>
+          <w:rFonts w:ascii="JetBrains Mono" w:hAnsi="JetBrains Mono"/>
+          <w:color w:val="080808"/>
+          <w:sz w:val="20"/>
+          <w:szCs w:val="20"/>
+        </w:rPr>
+        <w:t>Erased</w:t>
+      </w:r>
+      <w:proofErr w:type="spellEnd"/>
+      <w:r>
+        <w:rPr>
+          <w:rFonts w:ascii="JetBrains Mono" w:hAnsi="JetBrains Mono"/>
+          <w:color w:val="080808"/>
+          <w:sz w:val="20"/>
+          <w:szCs w:val="20"/>
+        </w:rPr>
+        <w:t xml:space="preserve"> (</w:t>
+      </w:r>
+      <w:r>
+        <w:rPr>
+          <w:rFonts w:ascii="JetBrains Mono" w:hAnsi="JetBrains Mono"/>
+          <w:color w:val="0033B3"/>
+          <w:sz w:val="20"/>
+          <w:szCs w:val="20"/>
+        </w:rPr>
+        <w:t xml:space="preserve">uint256 </w:t>
+      </w:r>
+      <w:proofErr w:type="spellStart"/>
+      <w:r>
+        <w:rPr>
+          <w:rFonts w:ascii="JetBrains Mono" w:hAnsi="JetBrains Mono"/>
+          <w:color w:val="080808"/>
+          <w:sz w:val="20"/>
+          <w:szCs w:val="20"/>
+        </w:rPr>
+        <w:t>posID</w:t>
+      </w:r>
+      <w:proofErr w:type="spellEnd"/>
+      <w:r>
+        <w:rPr>
+          <w:rFonts w:ascii="JetBrains Mono" w:hAnsi="JetBrains Mono"/>
+          <w:color w:val="080808"/>
+          <w:sz w:val="20"/>
+          <w:szCs w:val="20"/>
+        </w:rPr>
+        <w:t xml:space="preserve">, </w:t>
+      </w:r>
+      <w:r>
+        <w:rPr>
+          <w:rFonts w:ascii="JetBrains Mono" w:hAnsi="JetBrains Mono"/>
+          <w:color w:val="0033B3"/>
+          <w:sz w:val="20"/>
+          <w:szCs w:val="20"/>
+        </w:rPr>
+        <w:t xml:space="preserve">uint256 </w:t>
+      </w:r>
+      <w:r>
+        <w:rPr>
+          <w:rFonts w:ascii="JetBrains Mono" w:hAnsi="JetBrains Mono"/>
+          <w:color w:val="080808"/>
+          <w:sz w:val="20"/>
+          <w:szCs w:val="20"/>
+        </w:rPr>
+        <w:t>timestamp)</w:t>
+      </w:r>
+    </w:p>
+    <w:p>
+      <w:pPr>
+        <w:pStyle w:val="22"/>
+      </w:pPr>
+      <w:r>
+        <w:t xml:space="preserve">Событие, означающее, что пометка на ликвидацию позиции с заданным идентификатором снята в указанное время. </w:t>
       </w:r>
     </w:p>
     <w:p>
@@ -16175,15 +16792,19 @@
     </w:p>
     <w:p>
       <w:pPr>
-        <w:pStyle w:val="HTML"/>
-        <w:shd w:val="clear" w:color="auto" w:fill="FFFFFF"/>
-        <w:rPr>
-          <w:rFonts w:ascii="JetBrains Mono" w:hAnsi="JetBrains Mono"/>
-          <w:color w:val="080808"/>
-        </w:rPr>
-      </w:pPr>
-    </w:p>
-    <w:p/>
+        <w:pStyle w:val="22"/>
+      </w:pPr>
+      <w:r>
+        <w:t xml:space="preserve">Событие, означающее, что позиция с заданным идентификатором находится на ликвидации с указанного времени. </w:t>
+      </w:r>
+    </w:p>
+    <w:p>
+      <w:pPr>
+        <w:rPr>
+          <w:lang w:val="ru-RU"/>
+        </w:rPr>
+      </w:pPr>
+    </w:p>
     <w:p>
       <w:pPr>
         <w:pStyle w:val="3"/>
@@ -16216,6 +16837,7 @@
       </w:pPr>
       <w:bookmarkStart w:id="87" w:name="_Toc140824516"/>
       <w:bookmarkStart w:id="88" w:name="_Toc140857041"/>
+      <w:proofErr w:type="gramStart"/>
       <w:r>
         <w:rPr>
           <w:lang w:val="ru-RU"/>
@@ -16223,6 +16845,7 @@
         <w:t>с</w:t>
       </w:r>
       <w:proofErr w:type="spellStart"/>
+      <w:proofErr w:type="gramEnd"/>
       <w:r>
         <w:t>onstructor</w:t>
       </w:r>
@@ -16232,14 +16855,319 @@
     </w:p>
     <w:p>
       <w:pPr>
+        <w:shd w:val="clear" w:color="auto" w:fill="FFFFFF"/>
+        <w:tabs>
+          <w:tab w:val="left" w:pos="916"/>
+          <w:tab w:val="left" w:pos="1832"/>
+          <w:tab w:val="left" w:pos="2748"/>
+          <w:tab w:val="left" w:pos="3664"/>
+          <w:tab w:val="left" w:pos="4580"/>
+          <w:tab w:val="left" w:pos="5496"/>
+          <w:tab w:val="left" w:pos="6412"/>
+          <w:tab w:val="left" w:pos="7328"/>
+          <w:tab w:val="left" w:pos="8244"/>
+          <w:tab w:val="left" w:pos="9160"/>
+          <w:tab w:val="left" w:pos="10076"/>
+          <w:tab w:val="left" w:pos="10992"/>
+          <w:tab w:val="left" w:pos="11908"/>
+          <w:tab w:val="left" w:pos="12824"/>
+          <w:tab w:val="left" w:pos="13740"/>
+          <w:tab w:val="left" w:pos="14656"/>
+        </w:tabs>
+        <w:spacing w:after="0" w:line="240" w:lineRule="auto"/>
+        <w:rPr>
+          <w:rFonts w:ascii="JetBrains Mono" w:eastAsia="Times New Roman" w:hAnsi="JetBrains Mono" w:cs="Courier New"/>
+          <w:color w:val="080808"/>
+          <w:sz w:val="20"/>
+          <w:szCs w:val="20"/>
+          <w:lang w:eastAsia="ru-RU"/>
+        </w:rPr>
+      </w:pPr>
+      <w:proofErr w:type="gramStart"/>
+      <w:r>
+        <w:rPr>
+          <w:rFonts w:ascii="JetBrains Mono" w:eastAsia="Times New Roman" w:hAnsi="JetBrains Mono" w:cs="Courier New"/>
+          <w:color w:val="0033B3"/>
+          <w:sz w:val="20"/>
+          <w:szCs w:val="20"/>
+          <w:lang w:eastAsia="ru-RU"/>
+        </w:rPr>
+        <w:t>constructor</w:t>
+      </w:r>
+      <w:r>
+        <w:rPr>
+          <w:rFonts w:ascii="JetBrains Mono" w:eastAsia="Times New Roman" w:hAnsi="JetBrains Mono" w:cs="Courier New"/>
+          <w:color w:val="080808"/>
+          <w:sz w:val="20"/>
+          <w:szCs w:val="20"/>
+          <w:lang w:eastAsia="ru-RU"/>
+        </w:rPr>
+        <w:t>(</w:t>
+      </w:r>
+      <w:proofErr w:type="gramEnd"/>
+      <w:r>
+        <w:rPr>
+          <w:rFonts w:ascii="JetBrains Mono" w:eastAsia="Times New Roman" w:hAnsi="JetBrains Mono" w:cs="Courier New"/>
+          <w:color w:val="0033B3"/>
+          <w:sz w:val="20"/>
+          <w:szCs w:val="20"/>
+          <w:lang w:eastAsia="ru-RU"/>
+        </w:rPr>
+        <w:t xml:space="preserve">address payable </w:t>
+      </w:r>
+      <w:proofErr w:type="spellStart"/>
+      <w:r>
+        <w:rPr>
+          <w:rFonts w:ascii="JetBrains Mono" w:eastAsia="Times New Roman" w:hAnsi="JetBrains Mono" w:cs="Courier New"/>
+          <w:color w:val="080808"/>
+          <w:sz w:val="20"/>
+          <w:szCs w:val="20"/>
+          <w:lang w:eastAsia="ru-RU"/>
+        </w:rPr>
+        <w:t>INTDAOaddress</w:t>
+      </w:r>
+      <w:proofErr w:type="spellEnd"/>
+      <w:r>
+        <w:rPr>
+          <w:rFonts w:ascii="JetBrains Mono" w:eastAsia="Times New Roman" w:hAnsi="JetBrains Mono" w:cs="Courier New"/>
+          <w:color w:val="080808"/>
+          <w:sz w:val="20"/>
+          <w:szCs w:val="20"/>
+          <w:lang w:eastAsia="ru-RU"/>
+        </w:rPr>
+        <w:t>)</w:t>
+      </w:r>
+    </w:p>
+    <w:p>
+      <w:pPr>
+        <w:pStyle w:val="a5"/>
+      </w:pPr>
+      <w:r>
+        <w:t>Инициирует</w:t>
+      </w:r>
+      <w:r>
+        <w:t xml:space="preserve"> </w:t>
+      </w:r>
+      <w:proofErr w:type="spellStart"/>
+      <w:r>
+        <w:rPr>
+          <w:rStyle w:val="Code0"/>
+        </w:rPr>
+        <w:t>dao</w:t>
+      </w:r>
+      <w:proofErr w:type="spellEnd"/>
+      <w:r>
+        <w:t xml:space="preserve"> </w:t>
+      </w:r>
+      <w:r>
+        <w:t>по</w:t>
+      </w:r>
+      <w:r>
+        <w:t xml:space="preserve"> </w:t>
+      </w:r>
+      <w:proofErr w:type="spellStart"/>
+      <w:r>
+        <w:rPr>
+          <w:rStyle w:val="Code0"/>
+          <w:lang w:val="en-US"/>
+        </w:rPr>
+        <w:t>INTDAOaddress</w:t>
+      </w:r>
+      <w:proofErr w:type="spellEnd"/>
+      <w:r>
+        <w:t xml:space="preserve">, </w:t>
+      </w:r>
+      <w:r>
+        <w:t>устанавливает</w:t>
+      </w:r>
+      <w:r>
+        <w:t xml:space="preserve"> </w:t>
+      </w:r>
+      <w:r>
+        <w:t>адрес</w:t>
+      </w:r>
+      <w:r>
+        <w:t xml:space="preserve"> </w:t>
+      </w:r>
+      <w:r>
+        <w:t>своего</w:t>
+      </w:r>
+      <w:r>
+        <w:t xml:space="preserve"> </w:t>
+      </w:r>
+      <w:r>
+        <w:t>экземпляра</w:t>
+      </w:r>
+      <w:r>
+        <w:t xml:space="preserve"> </w:t>
+      </w:r>
+      <w:r>
+        <w:t>в</w:t>
+      </w:r>
+      <w:r>
+        <w:t xml:space="preserve"> </w:t>
+      </w:r>
+      <w:proofErr w:type="spellStart"/>
+      <w:r>
+        <w:rPr>
+          <w:rStyle w:val="Code0"/>
+        </w:rPr>
+        <w:t>dao</w:t>
+      </w:r>
+      <w:proofErr w:type="spellEnd"/>
+      <w:r>
+        <w:t xml:space="preserve">, </w:t>
+      </w:r>
+      <w:r>
+        <w:t>задает</w:t>
+      </w:r>
+      <w:r>
+        <w:t xml:space="preserve"> </w:t>
+      </w:r>
+      <w:r>
+        <w:t>себя</w:t>
+      </w:r>
+      <w:r>
+        <w:t xml:space="preserve"> </w:t>
+      </w:r>
+      <w:r>
+        <w:t>же</w:t>
+      </w:r>
+      <w:r>
+        <w:t xml:space="preserve"> </w:t>
+      </w:r>
+      <w:r>
+        <w:t>как</w:t>
+      </w:r>
+      <w:r>
+        <w:t xml:space="preserve"> </w:t>
+      </w:r>
+      <w:proofErr w:type="spellStart"/>
+      <w:r>
+        <w:rPr>
+          <w:rStyle w:val="Code0"/>
+          <w:lang w:val="en-US"/>
+        </w:rPr>
+        <w:t>inflationSpender</w:t>
+      </w:r>
+      <w:proofErr w:type="spellEnd"/>
+      <w:r>
+        <w:t xml:space="preserve">. </w:t>
+      </w:r>
+      <w:r>
+        <w:t>Инициализирует</w:t>
+      </w:r>
+      <w:r>
+        <w:t xml:space="preserve"> </w:t>
+      </w:r>
+      <w:r>
+        <w:t>экземпляры</w:t>
+      </w:r>
+      <w:r>
+        <w:t xml:space="preserve"> </w:t>
+      </w:r>
+      <w:r>
+        <w:t xml:space="preserve">контрактов </w:t>
+      </w:r>
+      <w:r>
+        <w:rPr>
+          <w:rStyle w:val="Code0"/>
+          <w:lang w:val="en-US"/>
+        </w:rPr>
+        <w:t>coin</w:t>
+      </w:r>
+      <w:r>
+        <w:t xml:space="preserve">, </w:t>
+      </w:r>
+      <w:r>
+        <w:rPr>
+          <w:rStyle w:val="Code0"/>
+          <w:lang w:val="en-US"/>
+        </w:rPr>
+        <w:t>oracle</w:t>
+      </w:r>
+      <w:r>
+        <w:t xml:space="preserve">, </w:t>
+      </w:r>
+      <w:proofErr w:type="spellStart"/>
+      <w:r>
+        <w:rPr>
+          <w:rStyle w:val="Code0"/>
+        </w:rPr>
+        <w:t>auction</w:t>
+      </w:r>
+      <w:proofErr w:type="spellEnd"/>
+      <w:r>
+        <w:t xml:space="preserve">, </w:t>
+      </w:r>
+      <w:proofErr w:type="spellStart"/>
+      <w:r>
+        <w:rPr>
+          <w:rStyle w:val="Code0"/>
+        </w:rPr>
+        <w:t>rule</w:t>
+      </w:r>
+      <w:proofErr w:type="spellEnd"/>
+      <w:r>
+        <w:t xml:space="preserve"> и </w:t>
+      </w:r>
+      <w:proofErr w:type="spellStart"/>
+      <w:r>
+        <w:rPr>
+          <w:rStyle w:val="Code0"/>
+        </w:rPr>
+        <w:t>weth</w:t>
+      </w:r>
+      <w:proofErr w:type="spellEnd"/>
+      <w:r>
+        <w:t xml:space="preserve"> по адресам из </w:t>
+      </w:r>
+      <w:proofErr w:type="spellStart"/>
+      <w:r>
+        <w:rPr>
+          <w:rStyle w:val="Code0"/>
+        </w:rPr>
+        <w:t>dao</w:t>
+      </w:r>
+      <w:proofErr w:type="spellEnd"/>
+      <w:r>
+        <w:t xml:space="preserve">. Эти адреса должны быть уже определены на момент развертывания контракта </w:t>
+      </w:r>
+      <w:proofErr w:type="spellStart"/>
+      <w:r>
+        <w:rPr>
+          <w:rStyle w:val="Code0"/>
+        </w:rPr>
+        <w:t>cdp</w:t>
+      </w:r>
+      <w:proofErr w:type="spellEnd"/>
+      <w:r>
+        <w:t xml:space="preserve"> </w:t>
+      </w:r>
+      <w:r>
+        <w:t xml:space="preserve">согласно скрипту </w:t>
+      </w:r>
+      <w:proofErr w:type="spellStart"/>
+      <w:r>
+        <w:t>деплоя</w:t>
+      </w:r>
+      <w:proofErr w:type="spellEnd"/>
+      <w:r>
+        <w:t xml:space="preserve">. </w:t>
+      </w:r>
+    </w:p>
+    <w:p>
+      <w:pPr>
         <w:pStyle w:val="4"/>
         <w:rPr>
           <w:color w:val="080808"/>
+          <w:lang w:val="ru-RU"/>
         </w:rPr>
       </w:pPr>
       <w:bookmarkStart w:id="89" w:name="_Toc140824517"/>
       <w:bookmarkStart w:id="90" w:name="_Toc140857042"/>
       <w:proofErr w:type="spellStart"/>
+      <w:proofErr w:type="gramStart"/>
       <w:r>
         <w:rPr>
           <w:color w:val="080808"/>
@@ -16249,6 +17177,172 @@
       <w:bookmarkEnd w:id="89"/>
       <w:bookmarkEnd w:id="90"/>
       <w:proofErr w:type="spellEnd"/>
+      <w:proofErr w:type="gramEnd"/>
+    </w:p>
+    <w:p>
+      <w:pPr>
+        <w:shd w:val="clear" w:color="auto" w:fill="FFFFFF"/>
+        <w:tabs>
+          <w:tab w:val="left" w:pos="916"/>
+          <w:tab w:val="left" w:pos="1832"/>
+          <w:tab w:val="left" w:pos="2748"/>
+          <w:tab w:val="left" w:pos="3664"/>
+          <w:tab w:val="left" w:pos="4580"/>
+          <w:tab w:val="left" w:pos="5496"/>
+          <w:tab w:val="left" w:pos="6412"/>
+          <w:tab w:val="left" w:pos="7328"/>
+          <w:tab w:val="left" w:pos="8244"/>
+          <w:tab w:val="left" w:pos="9160"/>
+          <w:tab w:val="left" w:pos="10076"/>
+          <w:tab w:val="left" w:pos="10992"/>
+          <w:tab w:val="left" w:pos="11908"/>
+          <w:tab w:val="left" w:pos="12824"/>
+          <w:tab w:val="left" w:pos="13740"/>
+          <w:tab w:val="left" w:pos="14656"/>
+        </w:tabs>
+        <w:spacing w:after="0" w:line="240" w:lineRule="auto"/>
+        <w:rPr>
+          <w:rFonts w:ascii="JetBrains Mono" w:eastAsia="Times New Roman" w:hAnsi="JetBrains Mono" w:cs="Courier New"/>
+          <w:color w:val="080808"/>
+          <w:sz w:val="20"/>
+          <w:szCs w:val="20"/>
+          <w:lang w:val="ru-RU" w:eastAsia="ru-RU"/>
+        </w:rPr>
+      </w:pPr>
+      <w:proofErr w:type="spellStart"/>
+      <w:proofErr w:type="gramStart"/>
+      <w:r>
+        <w:rPr>
+          <w:rFonts w:ascii="JetBrains Mono" w:eastAsia="Times New Roman" w:hAnsi="JetBrains Mono" w:cs="Courier New"/>
+          <w:color w:val="0033B3"/>
+          <w:sz w:val="20"/>
+          <w:szCs w:val="20"/>
+          <w:lang w:val="ru-RU" w:eastAsia="ru-RU"/>
+        </w:rPr>
+        <w:t>function</w:t>
+      </w:r>
+      <w:proofErr w:type="spellEnd"/>
+      <w:proofErr w:type="gramEnd"/>
+      <w:r>
+        <w:rPr>
+          <w:rFonts w:ascii="JetBrains Mono" w:eastAsia="Times New Roman" w:hAnsi="JetBrains Mono" w:cs="Courier New"/>
+          <w:color w:val="0033B3"/>
+          <w:sz w:val="20"/>
+          <w:szCs w:val="20"/>
+          <w:lang w:val="ru-RU" w:eastAsia="ru-RU"/>
+        </w:rPr>
+        <w:t xml:space="preserve"> </w:t>
+      </w:r>
+      <w:proofErr w:type="spellStart"/>
+      <w:r>
+        <w:rPr>
+          <w:rFonts w:ascii="JetBrains Mono" w:eastAsia="Times New Roman" w:hAnsi="JetBrains Mono" w:cs="Courier New"/>
+          <w:color w:val="00627A"/>
+          <w:sz w:val="20"/>
+          <w:szCs w:val="20"/>
+          <w:lang w:val="ru-RU" w:eastAsia="ru-RU"/>
+        </w:rPr>
+        <w:t>renewContracts</w:t>
+      </w:r>
+      <w:proofErr w:type="spellEnd"/>
+      <w:r>
+        <w:rPr>
+          <w:rFonts w:ascii="JetBrains Mono" w:eastAsia="Times New Roman" w:hAnsi="JetBrains Mono" w:cs="Courier New"/>
+          <w:color w:val="080808"/>
+          <w:sz w:val="20"/>
+          <w:szCs w:val="20"/>
+          <w:lang w:val="ru-RU" w:eastAsia="ru-RU"/>
+        </w:rPr>
+        <w:t xml:space="preserve">() </w:t>
+      </w:r>
+      <w:proofErr w:type="spellStart"/>
+      <w:r>
+        <w:rPr>
+          <w:rFonts w:ascii="JetBrains Mono" w:eastAsia="Times New Roman" w:hAnsi="JetBrains Mono" w:cs="Courier New"/>
+          <w:color w:val="0033B3"/>
+          <w:sz w:val="20"/>
+          <w:szCs w:val="20"/>
+          <w:lang w:val="ru-RU" w:eastAsia="ru-RU"/>
+        </w:rPr>
+        <w:t>public</w:t>
+      </w:r>
+      <w:proofErr w:type="spellEnd"/>
+    </w:p>
+    <w:p>
+      <w:pPr>
+        <w:pStyle w:val="a5"/>
+      </w:pPr>
+      <w:r>
+        <w:lastRenderedPageBreak/>
+        <w:t xml:space="preserve">Метод позволяет обновить экземпляры контрактов </w:t>
+      </w:r>
+      <w:r>
+        <w:rPr>
+          <w:rStyle w:val="Code0"/>
+          <w:lang w:val="en-US"/>
+        </w:rPr>
+        <w:t>coin</w:t>
+      </w:r>
+      <w:r>
+        <w:t xml:space="preserve">, </w:t>
+      </w:r>
+      <w:r>
+        <w:rPr>
+          <w:rStyle w:val="Code0"/>
+          <w:lang w:val="en-US"/>
+        </w:rPr>
+        <w:t>oracle</w:t>
+      </w:r>
+      <w:r>
+        <w:t xml:space="preserve">, </w:t>
+      </w:r>
+      <w:proofErr w:type="spellStart"/>
+      <w:r>
+        <w:rPr>
+          <w:rStyle w:val="Code0"/>
+        </w:rPr>
+        <w:t>auction</w:t>
+      </w:r>
+      <w:proofErr w:type="spellEnd"/>
+      <w:r>
+        <w:t xml:space="preserve">, </w:t>
+      </w:r>
+      <w:proofErr w:type="spellStart"/>
+      <w:r>
+        <w:rPr>
+          <w:rStyle w:val="Code0"/>
+        </w:rPr>
+        <w:t>rule</w:t>
+      </w:r>
+      <w:proofErr w:type="spellEnd"/>
+      <w:r>
+        <w:t xml:space="preserve"> и </w:t>
+      </w:r>
+      <w:proofErr w:type="spellStart"/>
+      <w:r>
+        <w:rPr>
+          <w:rStyle w:val="Code0"/>
+        </w:rPr>
+        <w:t>weth</w:t>
+      </w:r>
+      <w:proofErr w:type="spellEnd"/>
+      <w:r>
+        <w:t xml:space="preserve"> по адресам из </w:t>
+      </w:r>
+      <w:proofErr w:type="spellStart"/>
+      <w:r>
+        <w:rPr>
+          <w:rStyle w:val="Code0"/>
+        </w:rPr>
+        <w:t>dao</w:t>
+      </w:r>
+      <w:proofErr w:type="spellEnd"/>
+      <w:r>
+        <w:t>.</w:t>
+      </w:r>
+      <w:r>
+        <w:t xml:space="preserve"> Используется, в случае, если какой-либо из адресов контрактов был заменен путем голосования</w:t>
+      </w:r>
     </w:p>
     <w:p>
       <w:pPr>
@@ -16260,6 +17354,7 @@
       <w:bookmarkStart w:id="91" w:name="_Toc140824518"/>
       <w:bookmarkStart w:id="92" w:name="_Toc140857043"/>
       <w:proofErr w:type="spellStart"/>
+      <w:proofErr w:type="gramStart"/>
       <w:r>
         <w:rPr>
           <w:color w:val="080808"/>
@@ -16269,26 +17364,538 @@
       <w:bookmarkEnd w:id="91"/>
       <w:bookmarkEnd w:id="92"/>
       <w:proofErr w:type="spellEnd"/>
-    </w:p>
-    <w:p>
-      <w:pPr>
-        <w:pStyle w:val="4"/>
-        <w:rPr>
-          <w:color w:val="080808"/>
+      <w:proofErr w:type="gramEnd"/>
+    </w:p>
+    <w:p>
+      <w:pPr>
+        <w:shd w:val="clear" w:color="auto" w:fill="FFFFFF"/>
+        <w:tabs>
+          <w:tab w:val="left" w:pos="916"/>
+          <w:tab w:val="left" w:pos="1832"/>
+          <w:tab w:val="left" w:pos="2748"/>
+          <w:tab w:val="left" w:pos="3664"/>
+          <w:tab w:val="left" w:pos="4580"/>
+          <w:tab w:val="left" w:pos="5496"/>
+          <w:tab w:val="left" w:pos="6412"/>
+          <w:tab w:val="left" w:pos="7328"/>
+          <w:tab w:val="left" w:pos="8244"/>
+          <w:tab w:val="left" w:pos="9160"/>
+          <w:tab w:val="left" w:pos="10076"/>
+          <w:tab w:val="left" w:pos="10992"/>
+          <w:tab w:val="left" w:pos="11908"/>
+          <w:tab w:val="left" w:pos="12824"/>
+          <w:tab w:val="left" w:pos="13740"/>
+          <w:tab w:val="left" w:pos="14656"/>
+        </w:tabs>
+        <w:spacing w:after="0" w:line="240" w:lineRule="auto"/>
+        <w:rPr>
+          <w:rFonts w:ascii="JetBrains Mono" w:eastAsia="Times New Roman" w:hAnsi="JetBrains Mono" w:cs="Courier New"/>
+          <w:color w:val="080808"/>
+          <w:sz w:val="20"/>
+          <w:szCs w:val="20"/>
+          <w:lang w:eastAsia="ru-RU"/>
         </w:rPr>
       </w:pPr>
       <w:bookmarkStart w:id="93" w:name="_Toc140824519"/>
       <w:bookmarkStart w:id="94" w:name="_Toc140857044"/>
-      <w:proofErr w:type="spellStart"/>
-      <w:r>
-        <w:rPr>
-          <w:color w:val="080808"/>
-        </w:rPr>
-        <w:t>generatedFeeUnrecorded</w:t>
+      <w:proofErr w:type="gramStart"/>
+      <w:r>
+        <w:rPr>
+          <w:rFonts w:ascii="JetBrains Mono" w:eastAsia="Times New Roman" w:hAnsi="JetBrains Mono" w:cs="Courier New"/>
+          <w:color w:val="0033B3"/>
+          <w:sz w:val="20"/>
+          <w:szCs w:val="20"/>
+          <w:lang w:eastAsia="ru-RU"/>
+        </w:rPr>
+        <w:t>function</w:t>
+      </w:r>
+      <w:proofErr w:type="gramEnd"/>
+      <w:r>
+        <w:rPr>
+          <w:rFonts w:ascii="JetBrains Mono" w:eastAsia="Times New Roman" w:hAnsi="JetBrains Mono" w:cs="Courier New"/>
+          <w:color w:val="0033B3"/>
+          <w:sz w:val="20"/>
+          <w:szCs w:val="20"/>
+          <w:lang w:eastAsia="ru-RU"/>
+        </w:rPr>
+        <w:t xml:space="preserve"> </w:t>
+      </w:r>
+      <w:proofErr w:type="spellStart"/>
+      <w:r>
+        <w:rPr>
+          <w:rFonts w:ascii="JetBrains Mono" w:eastAsia="Times New Roman" w:hAnsi="JetBrains Mono" w:cs="Courier New"/>
+          <w:color w:val="00627A"/>
+          <w:sz w:val="20"/>
+          <w:szCs w:val="20"/>
+          <w:lang w:eastAsia="ru-RU"/>
+        </w:rPr>
+        <w:t>openCDP</w:t>
+      </w:r>
+      <w:proofErr w:type="spellEnd"/>
+      <w:r>
+        <w:rPr>
+          <w:rFonts w:ascii="JetBrains Mono" w:eastAsia="Times New Roman" w:hAnsi="JetBrains Mono" w:cs="Courier New"/>
+          <w:color w:val="080808"/>
+          <w:sz w:val="20"/>
+          <w:szCs w:val="20"/>
+          <w:lang w:eastAsia="ru-RU"/>
+        </w:rPr>
+        <w:t>(</w:t>
+      </w:r>
+      <w:proofErr w:type="spellStart"/>
+      <w:r>
+        <w:rPr>
+          <w:rFonts w:ascii="JetBrains Mono" w:eastAsia="Times New Roman" w:hAnsi="JetBrains Mono" w:cs="Courier New"/>
+          <w:color w:val="0033B3"/>
+          <w:sz w:val="20"/>
+          <w:szCs w:val="20"/>
+          <w:lang w:eastAsia="ru-RU"/>
+        </w:rPr>
+        <w:t>uint</w:t>
+      </w:r>
+      <w:proofErr w:type="spellEnd"/>
+      <w:r>
+        <w:rPr>
+          <w:rFonts w:ascii="JetBrains Mono" w:eastAsia="Times New Roman" w:hAnsi="JetBrains Mono" w:cs="Courier New"/>
+          <w:color w:val="0033B3"/>
+          <w:sz w:val="20"/>
+          <w:szCs w:val="20"/>
+          <w:lang w:eastAsia="ru-RU"/>
+        </w:rPr>
+        <w:t xml:space="preserve"> </w:t>
+      </w:r>
+      <w:proofErr w:type="spellStart"/>
+      <w:r>
+        <w:rPr>
+          <w:rFonts w:ascii="JetBrains Mono" w:eastAsia="Times New Roman" w:hAnsi="JetBrains Mono" w:cs="Courier New"/>
+          <w:color w:val="080808"/>
+          <w:sz w:val="20"/>
+          <w:szCs w:val="20"/>
+          <w:lang w:eastAsia="ru-RU"/>
+        </w:rPr>
+        <w:t>StableCoinsToMint</w:t>
+      </w:r>
+      <w:proofErr w:type="spellEnd"/>
+      <w:r>
+        <w:rPr>
+          <w:rFonts w:ascii="JetBrains Mono" w:eastAsia="Times New Roman" w:hAnsi="JetBrains Mono" w:cs="Courier New"/>
+          <w:color w:val="080808"/>
+          <w:sz w:val="20"/>
+          <w:szCs w:val="20"/>
+          <w:lang w:eastAsia="ru-RU"/>
+        </w:rPr>
+        <w:t xml:space="preserve">) </w:t>
+      </w:r>
+      <w:r>
+        <w:rPr>
+          <w:rFonts w:ascii="JetBrains Mono" w:eastAsia="Times New Roman" w:hAnsi="JetBrains Mono" w:cs="Courier New"/>
+          <w:color w:val="0033B3"/>
+          <w:sz w:val="20"/>
+          <w:szCs w:val="20"/>
+          <w:lang w:eastAsia="ru-RU"/>
+        </w:rPr>
+        <w:t xml:space="preserve">external payable returns </w:t>
+      </w:r>
+      <w:r>
+        <w:rPr>
+          <w:rFonts w:ascii="JetBrains Mono" w:eastAsia="Times New Roman" w:hAnsi="JetBrains Mono" w:cs="Courier New"/>
+          <w:color w:val="080808"/>
+          <w:sz w:val="20"/>
+          <w:szCs w:val="20"/>
+          <w:lang w:eastAsia="ru-RU"/>
+        </w:rPr>
+        <w:t>(</w:t>
+      </w:r>
+      <w:r>
+        <w:rPr>
+          <w:rFonts w:ascii="JetBrains Mono" w:eastAsia="Times New Roman" w:hAnsi="JetBrains Mono" w:cs="Courier New"/>
+          <w:color w:val="0033B3"/>
+          <w:sz w:val="20"/>
+          <w:szCs w:val="20"/>
+          <w:lang w:eastAsia="ru-RU"/>
+        </w:rPr>
+        <w:t xml:space="preserve">uint256 </w:t>
+      </w:r>
+      <w:proofErr w:type="spellStart"/>
+      <w:r>
+        <w:rPr>
+          <w:rFonts w:ascii="JetBrains Mono" w:eastAsia="Times New Roman" w:hAnsi="JetBrains Mono" w:cs="Courier New"/>
+          <w:color w:val="080808"/>
+          <w:sz w:val="20"/>
+          <w:szCs w:val="20"/>
+          <w:lang w:eastAsia="ru-RU"/>
+        </w:rPr>
+        <w:t>posID</w:t>
+      </w:r>
+      <w:proofErr w:type="spellEnd"/>
+      <w:r>
+        <w:rPr>
+          <w:rFonts w:ascii="JetBrains Mono" w:eastAsia="Times New Roman" w:hAnsi="JetBrains Mono" w:cs="Courier New"/>
+          <w:color w:val="080808"/>
+          <w:sz w:val="20"/>
+          <w:szCs w:val="20"/>
+          <w:lang w:eastAsia="ru-RU"/>
+        </w:rPr>
+        <w:t>)</w:t>
+      </w:r>
+    </w:p>
+    <w:p>
+      <w:pPr>
+        <w:pStyle w:val="a7"/>
+      </w:pPr>
+      <w:proofErr w:type="spellStart"/>
+      <w:r>
+        <w:rPr>
+          <w:rStyle w:val="Code0"/>
+        </w:rPr>
+        <w:t>StableCoinsToMint</w:t>
+      </w:r>
+      <w:proofErr w:type="spellEnd"/>
+      <w:r>
+        <w:t xml:space="preserve"> – количество </w:t>
+      </w:r>
+      <w:proofErr w:type="spellStart"/>
+      <w:r>
+        <w:t>стэйблкоинов</w:t>
+      </w:r>
+      <w:proofErr w:type="spellEnd"/>
+      <w:r>
+        <w:t xml:space="preserve"> </w:t>
+      </w:r>
+      <w:r>
+        <w:rPr>
+          <w:lang w:val="en-US"/>
+        </w:rPr>
+        <w:t>TSC</w:t>
+      </w:r>
+      <w:r>
+        <w:t xml:space="preserve">, запрашиваемое в кредит. Функция подразумевает перевод </w:t>
+      </w:r>
+      <w:proofErr w:type="spellStart"/>
+      <w:r>
+        <w:t>криптовалюты</w:t>
+      </w:r>
+      <w:proofErr w:type="spellEnd"/>
+      <w:r>
+        <w:t xml:space="preserve"> </w:t>
+      </w:r>
+      <w:r>
+        <w:t>(</w:t>
+      </w:r>
+      <w:proofErr w:type="spellStart"/>
+      <w:r>
+        <w:rPr>
+          <w:rStyle w:val="Code0"/>
+        </w:rPr>
+        <w:t>payable</w:t>
+      </w:r>
+      <w:proofErr w:type="spellEnd"/>
+      <w:r>
+        <w:t>)</w:t>
+      </w:r>
+      <w:r>
+        <w:t xml:space="preserve">. В случае успеха, возвращает идентификатор новой позиции </w:t>
+      </w:r>
+      <w:proofErr w:type="spellStart"/>
+      <w:r>
+        <w:rPr>
+          <w:rStyle w:val="Code0"/>
+        </w:rPr>
+        <w:t>posID</w:t>
+      </w:r>
+      <w:proofErr w:type="spellEnd"/>
+      <w:r>
+        <w:t>.</w:t>
+      </w:r>
+    </w:p>
+    <w:p>
+      <w:pPr>
+        <w:pStyle w:val="22"/>
+      </w:pPr>
+      <w:r>
+        <w:t xml:space="preserve">Проверяет максимальное количество </w:t>
+      </w:r>
+      <w:proofErr w:type="spellStart"/>
+      <w:r>
+        <w:t>стэйблкоинов</w:t>
+      </w:r>
+      <w:proofErr w:type="spellEnd"/>
+      <w:r>
+        <w:t xml:space="preserve">, которое можно выпустить под предоставляемый залог. Если запрашиваемое количество больше – выпускается максимально возможный объем. Если запрашивается выпуск меньшего количества </w:t>
+      </w:r>
+      <w:proofErr w:type="spellStart"/>
+      <w:r>
+        <w:t>стэйблкоинов</w:t>
+      </w:r>
+      <w:proofErr w:type="spellEnd"/>
+      <w:r>
+        <w:t xml:space="preserve">, чем максимально возможное, то выпускается запрашиваемое количество </w:t>
+      </w:r>
+      <w:proofErr w:type="spellStart"/>
+      <w:r>
+        <w:t>стэйблкоинов</w:t>
+      </w:r>
+      <w:proofErr w:type="spellEnd"/>
+      <w:r>
+        <w:t xml:space="preserve">. Проверяется, что выпускается </w:t>
+      </w:r>
+    </w:p>
+    <w:p>
+      <w:pPr>
+        <w:pStyle w:val="4"/>
+        <w:rPr>
+          <w:color w:val="080808"/>
+          <w:lang w:val="ru-RU"/>
+        </w:rPr>
+      </w:pPr>
+      <w:proofErr w:type="spellStart"/>
+      <w:proofErr w:type="gramStart"/>
+      <w:r>
+        <w:rPr>
+          <w:color w:val="080808"/>
+          <w:lang w:val="ru-RU"/>
+        </w:rPr>
+        <w:t>interestAmountUnrecorded</w:t>
       </w:r>
       <w:bookmarkEnd w:id="93"/>
       <w:bookmarkEnd w:id="94"/>
       <w:proofErr w:type="spellEnd"/>
+      <w:proofErr w:type="gramEnd"/>
+    </w:p>
+    <w:p>
+      <w:pPr>
+        <w:shd w:val="clear" w:color="auto" w:fill="FFFFFF"/>
+        <w:tabs>
+          <w:tab w:val="left" w:pos="916"/>
+          <w:tab w:val="left" w:pos="1832"/>
+          <w:tab w:val="left" w:pos="2748"/>
+          <w:tab w:val="left" w:pos="3664"/>
+          <w:tab w:val="left" w:pos="4580"/>
+          <w:tab w:val="left" w:pos="5496"/>
+          <w:tab w:val="left" w:pos="6412"/>
+          <w:tab w:val="left" w:pos="7328"/>
+          <w:tab w:val="left" w:pos="8244"/>
+          <w:tab w:val="left" w:pos="9160"/>
+          <w:tab w:val="left" w:pos="10076"/>
+          <w:tab w:val="left" w:pos="10992"/>
+          <w:tab w:val="left" w:pos="11908"/>
+          <w:tab w:val="left" w:pos="12824"/>
+          <w:tab w:val="left" w:pos="13740"/>
+          <w:tab w:val="left" w:pos="14656"/>
+        </w:tabs>
+        <w:spacing w:after="0" w:line="240" w:lineRule="auto"/>
+        <w:rPr>
+          <w:rFonts w:ascii="JetBrains Mono" w:eastAsia="Times New Roman" w:hAnsi="JetBrains Mono" w:cs="Courier New"/>
+          <w:color w:val="080808"/>
+          <w:sz w:val="20"/>
+          <w:szCs w:val="20"/>
+          <w:lang w:eastAsia="ru-RU"/>
+        </w:rPr>
+      </w:pPr>
+      <w:proofErr w:type="gramStart"/>
+      <w:r>
+        <w:rPr>
+          <w:rFonts w:ascii="JetBrains Mono" w:eastAsia="Times New Roman" w:hAnsi="JetBrains Mono" w:cs="Courier New"/>
+          <w:color w:val="0033B3"/>
+          <w:sz w:val="20"/>
+          <w:szCs w:val="20"/>
+          <w:lang w:eastAsia="ru-RU"/>
+        </w:rPr>
+        <w:t>function</w:t>
+      </w:r>
+      <w:proofErr w:type="gramEnd"/>
+      <w:r>
+        <w:rPr>
+          <w:rFonts w:ascii="JetBrains Mono" w:eastAsia="Times New Roman" w:hAnsi="JetBrains Mono" w:cs="Courier New"/>
+          <w:color w:val="0033B3"/>
+          <w:sz w:val="20"/>
+          <w:szCs w:val="20"/>
+          <w:lang w:eastAsia="ru-RU"/>
+        </w:rPr>
+        <w:t xml:space="preserve"> </w:t>
+      </w:r>
+      <w:proofErr w:type="spellStart"/>
+      <w:r>
+        <w:rPr>
+          <w:rFonts w:ascii="JetBrains Mono" w:eastAsia="Times New Roman" w:hAnsi="JetBrains Mono" w:cs="Courier New"/>
+          <w:color w:val="00627A"/>
+          <w:sz w:val="20"/>
+          <w:szCs w:val="20"/>
+          <w:lang w:eastAsia="ru-RU"/>
+        </w:rPr>
+        <w:t>interestAmountUnrecorded</w:t>
+      </w:r>
+      <w:proofErr w:type="spellEnd"/>
+      <w:r>
+        <w:rPr>
+          <w:rFonts w:ascii="JetBrains Mono" w:eastAsia="Times New Roman" w:hAnsi="JetBrains Mono" w:cs="Courier New"/>
+          <w:color w:val="080808"/>
+          <w:sz w:val="20"/>
+          <w:szCs w:val="20"/>
+          <w:lang w:eastAsia="ru-RU"/>
+        </w:rPr>
+        <w:t>(</w:t>
+      </w:r>
+      <w:r>
+        <w:rPr>
+          <w:rFonts w:ascii="JetBrains Mono" w:eastAsia="Times New Roman" w:hAnsi="JetBrains Mono" w:cs="Courier New"/>
+          <w:color w:val="0033B3"/>
+          <w:sz w:val="20"/>
+          <w:szCs w:val="20"/>
+          <w:lang w:eastAsia="ru-RU"/>
+        </w:rPr>
+        <w:t xml:space="preserve">uint256 </w:t>
+      </w:r>
+      <w:proofErr w:type="spellStart"/>
+      <w:r>
+        <w:rPr>
+          <w:rFonts w:ascii="JetBrains Mono" w:eastAsia="Times New Roman" w:hAnsi="JetBrains Mono" w:cs="Courier New"/>
+          <w:color w:val="080808"/>
+          <w:sz w:val="20"/>
+          <w:szCs w:val="20"/>
+          <w:lang w:eastAsia="ru-RU"/>
+        </w:rPr>
+        <w:t>posID</w:t>
+      </w:r>
+      <w:proofErr w:type="spellEnd"/>
+      <w:r>
+        <w:rPr>
+          <w:rFonts w:ascii="JetBrains Mono" w:eastAsia="Times New Roman" w:hAnsi="JetBrains Mono" w:cs="Courier New"/>
+          <w:color w:val="080808"/>
+          <w:sz w:val="20"/>
+          <w:szCs w:val="20"/>
+          <w:lang w:eastAsia="ru-RU"/>
+        </w:rPr>
+        <w:t xml:space="preserve">) </w:t>
+      </w:r>
+      <w:r>
+        <w:rPr>
+          <w:rFonts w:ascii="JetBrains Mono" w:eastAsia="Times New Roman" w:hAnsi="JetBrains Mono" w:cs="Courier New"/>
+          <w:color w:val="0033B3"/>
+          <w:sz w:val="20"/>
+          <w:szCs w:val="20"/>
+          <w:lang w:eastAsia="ru-RU"/>
+        </w:rPr>
+        <w:t xml:space="preserve">public view returns </w:t>
+      </w:r>
+      <w:r>
+        <w:rPr>
+          <w:rFonts w:ascii="JetBrains Mono" w:eastAsia="Times New Roman" w:hAnsi="JetBrains Mono" w:cs="Courier New"/>
+          <w:color w:val="080808"/>
+          <w:sz w:val="20"/>
+          <w:szCs w:val="20"/>
+          <w:lang w:eastAsia="ru-RU"/>
+        </w:rPr>
+        <w:t>(</w:t>
+      </w:r>
+      <w:r>
+        <w:rPr>
+          <w:rFonts w:ascii="JetBrains Mono" w:eastAsia="Times New Roman" w:hAnsi="JetBrains Mono" w:cs="Courier New"/>
+          <w:color w:val="0033B3"/>
+          <w:sz w:val="20"/>
+          <w:szCs w:val="20"/>
+          <w:lang w:eastAsia="ru-RU"/>
+        </w:rPr>
+        <w:t xml:space="preserve">uint256 </w:t>
+      </w:r>
+      <w:proofErr w:type="spellStart"/>
+      <w:r>
+        <w:rPr>
+          <w:rFonts w:ascii="JetBrains Mono" w:eastAsia="Times New Roman" w:hAnsi="JetBrains Mono" w:cs="Courier New"/>
+          <w:color w:val="080808"/>
+          <w:sz w:val="20"/>
+          <w:szCs w:val="20"/>
+          <w:lang w:eastAsia="ru-RU"/>
+        </w:rPr>
+        <w:t>interestAmount</w:t>
+      </w:r>
+      <w:proofErr w:type="spellEnd"/>
+      <w:r>
+        <w:rPr>
+          <w:rFonts w:ascii="JetBrains Mono" w:eastAsia="Times New Roman" w:hAnsi="JetBrains Mono" w:cs="Courier New"/>
+          <w:color w:val="080808"/>
+          <w:sz w:val="20"/>
+          <w:szCs w:val="20"/>
+          <w:lang w:eastAsia="ru-RU"/>
+        </w:rPr>
+        <w:t>)</w:t>
+      </w:r>
+    </w:p>
+    <w:p>
+      <w:pPr>
+        <w:pStyle w:val="a7"/>
+        <w:rPr>
+          <w:lang w:eastAsia="ru-RU"/>
+        </w:rPr>
+      </w:pPr>
+      <w:proofErr w:type="spellStart"/>
+      <w:proofErr w:type="gramStart"/>
+      <w:r>
+        <w:rPr>
+          <w:lang w:val="en-US" w:eastAsia="ru-RU"/>
+        </w:rPr>
+        <w:t>posID</w:t>
+      </w:r>
+      <w:proofErr w:type="spellEnd"/>
+      <w:proofErr w:type="gramEnd"/>
+      <w:r>
+        <w:rPr>
+          <w:lang w:eastAsia="ru-RU"/>
+        </w:rPr>
+        <w:t xml:space="preserve"> – </w:t>
+      </w:r>
+      <w:r>
+        <w:rPr>
+          <w:lang w:eastAsia="ru-RU"/>
+        </w:rPr>
+        <w:t xml:space="preserve">идентификатор позиции, возвращает объем процентов. </w:t>
+      </w:r>
+    </w:p>
+    <w:p>
+      <w:pPr>
+        <w:pStyle w:val="a5"/>
+        <w:rPr>
+          <w:lang w:eastAsia="ru-RU"/>
+        </w:rPr>
+      </w:pPr>
+      <w:r>
+        <w:rPr>
+          <w:lang w:eastAsia="ru-RU"/>
+        </w:rPr>
+        <w:t>Только читает данные, ничего не модифицирует (</w:t>
+      </w:r>
+      <w:r>
+        <w:rPr>
+          <w:lang w:val="en-US" w:eastAsia="ru-RU"/>
+        </w:rPr>
+        <w:t>view</w:t>
+      </w:r>
+      <w:r>
+        <w:rPr>
+          <w:lang w:eastAsia="ru-RU"/>
+        </w:rPr>
+        <w:t xml:space="preserve">). </w:t>
+      </w:r>
+      <w:r>
+        <w:rPr>
+          <w:lang w:eastAsia="ru-RU"/>
+        </w:rPr>
+        <w:t xml:space="preserve">Используется, чтобы получить текущее количество процентов по позиции, которые еще не были зафиксированы в </w:t>
+      </w:r>
+      <w:proofErr w:type="spellStart"/>
+      <w:r>
+        <w:rPr>
+          <w:lang w:eastAsia="ru-RU"/>
+        </w:rPr>
+        <w:t>блокчейн</w:t>
+      </w:r>
+      <w:proofErr w:type="spellEnd"/>
+      <w:r>
+        <w:rPr>
+          <w:lang w:eastAsia="ru-RU"/>
+        </w:rPr>
+        <w:t xml:space="preserve"> с последнего обновления позиции. </w:t>
+      </w:r>
     </w:p>
     <w:p>
       <w:pPr>
@@ -16300,6 +17907,7 @@
       <w:bookmarkStart w:id="95" w:name="_Toc140824520"/>
       <w:bookmarkStart w:id="96" w:name="_Toc140857045"/>
       <w:proofErr w:type="spellStart"/>
+      <w:proofErr w:type="gramStart"/>
       <w:r>
         <w:rPr>
           <w:color w:val="080808"/>
@@ -16309,6 +17917,225 @@
       <w:bookmarkEnd w:id="95"/>
       <w:bookmarkEnd w:id="96"/>
       <w:proofErr w:type="spellEnd"/>
+      <w:proofErr w:type="gramEnd"/>
+    </w:p>
+    <w:p>
+      <w:pPr>
+        <w:shd w:val="clear" w:color="auto" w:fill="FFFFFF"/>
+        <w:tabs>
+          <w:tab w:val="left" w:pos="916"/>
+          <w:tab w:val="left" w:pos="1832"/>
+          <w:tab w:val="left" w:pos="2748"/>
+          <w:tab w:val="left" w:pos="3664"/>
+          <w:tab w:val="left" w:pos="4580"/>
+          <w:tab w:val="left" w:pos="5496"/>
+          <w:tab w:val="left" w:pos="6412"/>
+          <w:tab w:val="left" w:pos="7328"/>
+          <w:tab w:val="left" w:pos="8244"/>
+          <w:tab w:val="left" w:pos="9160"/>
+          <w:tab w:val="left" w:pos="10076"/>
+          <w:tab w:val="left" w:pos="10992"/>
+          <w:tab w:val="left" w:pos="11908"/>
+          <w:tab w:val="left" w:pos="12824"/>
+          <w:tab w:val="left" w:pos="13740"/>
+          <w:tab w:val="left" w:pos="14656"/>
+        </w:tabs>
+        <w:spacing w:after="0" w:line="240" w:lineRule="auto"/>
+        <w:rPr>
+          <w:rFonts w:ascii="JetBrains Mono" w:eastAsia="Times New Roman" w:hAnsi="JetBrains Mono" w:cs="Courier New"/>
+          <w:color w:val="080808"/>
+          <w:sz w:val="20"/>
+          <w:szCs w:val="20"/>
+          <w:lang w:eastAsia="ru-RU"/>
+        </w:rPr>
+      </w:pPr>
+      <w:proofErr w:type="gramStart"/>
+      <w:r>
+        <w:rPr>
+          <w:rFonts w:ascii="JetBrains Mono" w:eastAsia="Times New Roman" w:hAnsi="JetBrains Mono" w:cs="Courier New"/>
+          <w:color w:val="0033B3"/>
+          <w:sz w:val="20"/>
+          <w:szCs w:val="20"/>
+          <w:lang w:eastAsia="ru-RU"/>
+        </w:rPr>
+        <w:t>function</w:t>
+      </w:r>
+      <w:proofErr w:type="gramEnd"/>
+      <w:r>
+        <w:rPr>
+          <w:rFonts w:ascii="JetBrains Mono" w:eastAsia="Times New Roman" w:hAnsi="JetBrains Mono" w:cs="Courier New"/>
+          <w:color w:val="0033B3"/>
+          <w:sz w:val="20"/>
+          <w:szCs w:val="20"/>
+          <w:lang w:eastAsia="ru-RU"/>
+        </w:rPr>
+        <w:t xml:space="preserve"> </w:t>
+      </w:r>
+      <w:proofErr w:type="spellStart"/>
+      <w:r>
+        <w:rPr>
+          <w:rFonts w:ascii="JetBrains Mono" w:eastAsia="Times New Roman" w:hAnsi="JetBrains Mono" w:cs="Courier New"/>
+          <w:color w:val="00627A"/>
+          <w:sz w:val="20"/>
+          <w:szCs w:val="20"/>
+          <w:lang w:eastAsia="ru-RU"/>
+        </w:rPr>
+        <w:t>totalCurrentFee</w:t>
+      </w:r>
+      <w:proofErr w:type="spellEnd"/>
+      <w:r>
+        <w:rPr>
+          <w:rFonts w:ascii="JetBrains Mono" w:eastAsia="Times New Roman" w:hAnsi="JetBrains Mono" w:cs="Courier New"/>
+          <w:color w:val="080808"/>
+          <w:sz w:val="20"/>
+          <w:szCs w:val="20"/>
+          <w:lang w:eastAsia="ru-RU"/>
+        </w:rPr>
+        <w:t>(</w:t>
+      </w:r>
+      <w:r>
+        <w:rPr>
+          <w:rFonts w:ascii="JetBrains Mono" w:eastAsia="Times New Roman" w:hAnsi="JetBrains Mono" w:cs="Courier New"/>
+          <w:color w:val="0033B3"/>
+          <w:sz w:val="20"/>
+          <w:szCs w:val="20"/>
+          <w:lang w:eastAsia="ru-RU"/>
+        </w:rPr>
+        <w:t xml:space="preserve">uint256 </w:t>
+      </w:r>
+      <w:proofErr w:type="spellStart"/>
+      <w:r>
+        <w:rPr>
+          <w:rFonts w:ascii="JetBrains Mono" w:eastAsia="Times New Roman" w:hAnsi="JetBrains Mono" w:cs="Courier New"/>
+          <w:color w:val="080808"/>
+          <w:sz w:val="20"/>
+          <w:szCs w:val="20"/>
+          <w:lang w:eastAsia="ru-RU"/>
+        </w:rPr>
+        <w:t>posID</w:t>
+      </w:r>
+      <w:proofErr w:type="spellEnd"/>
+      <w:r>
+        <w:rPr>
+          <w:rFonts w:ascii="JetBrains Mono" w:eastAsia="Times New Roman" w:hAnsi="JetBrains Mono" w:cs="Courier New"/>
+          <w:color w:val="080808"/>
+          <w:sz w:val="20"/>
+          <w:szCs w:val="20"/>
+          <w:lang w:eastAsia="ru-RU"/>
+        </w:rPr>
+        <w:t xml:space="preserve">) </w:t>
+      </w:r>
+      <w:r>
+        <w:rPr>
+          <w:rFonts w:ascii="JetBrains Mono" w:eastAsia="Times New Roman" w:hAnsi="JetBrains Mono" w:cs="Courier New"/>
+          <w:color w:val="0033B3"/>
+          <w:sz w:val="20"/>
+          <w:szCs w:val="20"/>
+          <w:lang w:eastAsia="ru-RU"/>
+        </w:rPr>
+        <w:t xml:space="preserve">public view returns </w:t>
+      </w:r>
+      <w:r>
+        <w:rPr>
+          <w:rFonts w:ascii="JetBrains Mono" w:eastAsia="Times New Roman" w:hAnsi="JetBrains Mono" w:cs="Courier New"/>
+          <w:color w:val="080808"/>
+          <w:sz w:val="20"/>
+          <w:szCs w:val="20"/>
+          <w:lang w:eastAsia="ru-RU"/>
+        </w:rPr>
+        <w:t>(</w:t>
+      </w:r>
+      <w:r>
+        <w:rPr>
+          <w:rFonts w:ascii="JetBrains Mono" w:eastAsia="Times New Roman" w:hAnsi="JetBrains Mono" w:cs="Courier New"/>
+          <w:color w:val="0033B3"/>
+          <w:sz w:val="20"/>
+          <w:szCs w:val="20"/>
+          <w:lang w:eastAsia="ru-RU"/>
+        </w:rPr>
+        <w:t xml:space="preserve">uint256 </w:t>
+      </w:r>
+      <w:r>
+        <w:rPr>
+          <w:rFonts w:ascii="JetBrains Mono" w:eastAsia="Times New Roman" w:hAnsi="JetBrains Mono" w:cs="Courier New"/>
+          <w:color w:val="080808"/>
+          <w:sz w:val="20"/>
+          <w:szCs w:val="20"/>
+          <w:lang w:eastAsia="ru-RU"/>
+        </w:rPr>
+        <w:t>fee)</w:t>
+      </w:r>
+    </w:p>
+    <w:p>
+      <w:pPr>
+        <w:pStyle w:val="a7"/>
+        <w:rPr>
+          <w:lang w:eastAsia="ru-RU"/>
+        </w:rPr>
+      </w:pPr>
+      <w:proofErr w:type="spellStart"/>
+      <w:proofErr w:type="gramStart"/>
+      <w:r>
+        <w:rPr>
+          <w:lang w:val="en-US" w:eastAsia="ru-RU"/>
+        </w:rPr>
+        <w:t>posID</w:t>
+      </w:r>
+      <w:proofErr w:type="spellEnd"/>
+      <w:proofErr w:type="gramEnd"/>
+      <w:r>
+        <w:rPr>
+          <w:lang w:eastAsia="ru-RU"/>
+        </w:rPr>
+        <w:t xml:space="preserve"> – </w:t>
+      </w:r>
+      <w:r>
+        <w:rPr>
+          <w:lang w:eastAsia="ru-RU"/>
+        </w:rPr>
+        <w:t xml:space="preserve">идентификатор позиции, возвращает объем процентов. </w:t>
+      </w:r>
+    </w:p>
+    <w:p>
+      <w:pPr>
+        <w:pStyle w:val="a5"/>
+      </w:pPr>
+      <w:r>
+        <w:rPr>
+          <w:lang w:eastAsia="ru-RU"/>
+        </w:rPr>
+        <w:t>Только читает данные, ничего не модифицирует (</w:t>
+      </w:r>
+      <w:r>
+        <w:rPr>
+          <w:lang w:val="en-US" w:eastAsia="ru-RU"/>
+        </w:rPr>
+        <w:t>view</w:t>
+      </w:r>
+      <w:r>
+        <w:rPr>
+          <w:lang w:eastAsia="ru-RU"/>
+        </w:rPr>
+        <w:t xml:space="preserve">). Используется, чтобы получить </w:t>
+      </w:r>
+      <w:r>
+        <w:rPr>
+          <w:lang w:eastAsia="ru-RU"/>
+        </w:rPr>
+        <w:t>общее</w:t>
+      </w:r>
+      <w:r>
+        <w:rPr>
+          <w:lang w:eastAsia="ru-RU"/>
+        </w:rPr>
+        <w:t xml:space="preserve"> количество процентов по позиции, </w:t>
+      </w:r>
+      <w:r>
+        <w:rPr>
+          <w:lang w:eastAsia="ru-RU"/>
+        </w:rPr>
+        <w:t>как записанных, так и начисленных с последнего обновления позиции.</w:t>
+      </w:r>
     </w:p>
     <w:p>
       <w:pPr>
@@ -16320,6 +18147,7 @@
       <w:bookmarkStart w:id="97" w:name="_Toc140824521"/>
       <w:bookmarkStart w:id="98" w:name="_Toc140857046"/>
       <w:proofErr w:type="spellStart"/>
+      <w:proofErr w:type="gramStart"/>
       <w:r>
         <w:rPr>
           <w:color w:val="080808"/>
@@ -16329,6 +18157,282 @@
       <w:bookmarkEnd w:id="97"/>
       <w:bookmarkEnd w:id="98"/>
       <w:proofErr w:type="spellEnd"/>
+      <w:proofErr w:type="gramEnd"/>
+    </w:p>
+    <w:p>
+      <w:pPr>
+        <w:shd w:val="clear" w:color="auto" w:fill="FFFFFF"/>
+        <w:tabs>
+          <w:tab w:val="left" w:pos="916"/>
+          <w:tab w:val="left" w:pos="1832"/>
+          <w:tab w:val="left" w:pos="2748"/>
+          <w:tab w:val="left" w:pos="3664"/>
+          <w:tab w:val="left" w:pos="4580"/>
+          <w:tab w:val="left" w:pos="5496"/>
+          <w:tab w:val="left" w:pos="6412"/>
+          <w:tab w:val="left" w:pos="7328"/>
+          <w:tab w:val="left" w:pos="8244"/>
+          <w:tab w:val="left" w:pos="9160"/>
+          <w:tab w:val="left" w:pos="10076"/>
+          <w:tab w:val="left" w:pos="10992"/>
+          <w:tab w:val="left" w:pos="11908"/>
+          <w:tab w:val="left" w:pos="12824"/>
+          <w:tab w:val="left" w:pos="13740"/>
+          <w:tab w:val="left" w:pos="14656"/>
+        </w:tabs>
+        <w:spacing w:after="0" w:line="240" w:lineRule="auto"/>
+        <w:rPr>
+          <w:rFonts w:ascii="JetBrains Mono" w:eastAsia="Times New Roman" w:hAnsi="JetBrains Mono" w:cs="Courier New"/>
+          <w:color w:val="080808"/>
+          <w:sz w:val="20"/>
+          <w:szCs w:val="20"/>
+          <w:lang w:eastAsia="ru-RU"/>
+        </w:rPr>
+      </w:pPr>
+      <w:proofErr w:type="gramStart"/>
+      <w:r>
+        <w:rPr>
+          <w:rFonts w:ascii="JetBrains Mono" w:eastAsia="Times New Roman" w:hAnsi="JetBrains Mono" w:cs="Courier New"/>
+          <w:color w:val="0033B3"/>
+          <w:sz w:val="20"/>
+          <w:szCs w:val="20"/>
+          <w:lang w:eastAsia="ru-RU"/>
+        </w:rPr>
+        <w:t>function</w:t>
+      </w:r>
+      <w:proofErr w:type="gramEnd"/>
+      <w:r>
+        <w:rPr>
+          <w:rFonts w:ascii="JetBrains Mono" w:eastAsia="Times New Roman" w:hAnsi="JetBrains Mono" w:cs="Courier New"/>
+          <w:color w:val="0033B3"/>
+          <w:sz w:val="20"/>
+          <w:szCs w:val="20"/>
+          <w:lang w:eastAsia="ru-RU"/>
+        </w:rPr>
+        <w:t xml:space="preserve"> </w:t>
+      </w:r>
+      <w:proofErr w:type="spellStart"/>
+      <w:r>
+        <w:rPr>
+          <w:rFonts w:ascii="JetBrains Mono" w:eastAsia="Times New Roman" w:hAnsi="JetBrains Mono" w:cs="Courier New"/>
+          <w:color w:val="00627A"/>
+          <w:sz w:val="20"/>
+          <w:szCs w:val="20"/>
+          <w:lang w:eastAsia="ru-RU"/>
+        </w:rPr>
+        <w:t>getMaxStableCoinsToMint</w:t>
+      </w:r>
+      <w:proofErr w:type="spellEnd"/>
+      <w:r>
+        <w:rPr>
+          <w:rFonts w:ascii="JetBrains Mono" w:eastAsia="Times New Roman" w:hAnsi="JetBrains Mono" w:cs="Courier New"/>
+          <w:color w:val="080808"/>
+          <w:sz w:val="20"/>
+          <w:szCs w:val="20"/>
+          <w:lang w:eastAsia="ru-RU"/>
+        </w:rPr>
+        <w:t>(</w:t>
+      </w:r>
+      <w:r>
+        <w:rPr>
+          <w:rFonts w:ascii="JetBrains Mono" w:eastAsia="Times New Roman" w:hAnsi="JetBrains Mono" w:cs="Courier New"/>
+          <w:color w:val="0033B3"/>
+          <w:sz w:val="20"/>
+          <w:szCs w:val="20"/>
+          <w:lang w:eastAsia="ru-RU"/>
+        </w:rPr>
+        <w:t xml:space="preserve">uint256 </w:t>
+      </w:r>
+      <w:proofErr w:type="spellStart"/>
+      <w:r>
+        <w:rPr>
+          <w:rFonts w:ascii="JetBrains Mono" w:eastAsia="Times New Roman" w:hAnsi="JetBrains Mono" w:cs="Courier New"/>
+          <w:color w:val="080808"/>
+          <w:sz w:val="20"/>
+          <w:szCs w:val="20"/>
+          <w:lang w:eastAsia="ru-RU"/>
+        </w:rPr>
+        <w:t>ethValue</w:t>
+      </w:r>
+      <w:proofErr w:type="spellEnd"/>
+      <w:r>
+        <w:rPr>
+          <w:rFonts w:ascii="JetBrains Mono" w:eastAsia="Times New Roman" w:hAnsi="JetBrains Mono" w:cs="Courier New"/>
+          <w:color w:val="080808"/>
+          <w:sz w:val="20"/>
+          <w:szCs w:val="20"/>
+          <w:lang w:eastAsia="ru-RU"/>
+        </w:rPr>
+        <w:t xml:space="preserve">) </w:t>
+      </w:r>
+      <w:r>
+        <w:rPr>
+          <w:rFonts w:ascii="JetBrains Mono" w:eastAsia="Times New Roman" w:hAnsi="JetBrains Mono" w:cs="Courier New"/>
+          <w:color w:val="0033B3"/>
+          <w:sz w:val="20"/>
+          <w:szCs w:val="20"/>
+          <w:lang w:eastAsia="ru-RU"/>
+        </w:rPr>
+        <w:t xml:space="preserve">public view returns </w:t>
+      </w:r>
+      <w:r>
+        <w:rPr>
+          <w:rFonts w:ascii="JetBrains Mono" w:eastAsia="Times New Roman" w:hAnsi="JetBrains Mono" w:cs="Courier New"/>
+          <w:color w:val="080808"/>
+          <w:sz w:val="20"/>
+          <w:szCs w:val="20"/>
+          <w:lang w:eastAsia="ru-RU"/>
+        </w:rPr>
+        <w:t>(</w:t>
+      </w:r>
+      <w:r>
+        <w:rPr>
+          <w:rFonts w:ascii="JetBrains Mono" w:eastAsia="Times New Roman" w:hAnsi="JetBrains Mono" w:cs="Courier New"/>
+          <w:color w:val="0033B3"/>
+          <w:sz w:val="20"/>
+          <w:szCs w:val="20"/>
+          <w:lang w:eastAsia="ru-RU"/>
+        </w:rPr>
+        <w:t xml:space="preserve">uint256 </w:t>
+      </w:r>
+      <w:r>
+        <w:rPr>
+          <w:rFonts w:ascii="JetBrains Mono" w:eastAsia="Times New Roman" w:hAnsi="JetBrains Mono" w:cs="Courier New"/>
+          <w:color w:val="080808"/>
+          <w:sz w:val="20"/>
+          <w:szCs w:val="20"/>
+          <w:lang w:eastAsia="ru-RU"/>
+        </w:rPr>
+        <w:t>amount)</w:t>
+      </w:r>
+    </w:p>
+    <w:p>
+      <w:pPr>
+        <w:pStyle w:val="a7"/>
+      </w:pPr>
+      <w:r>
+        <w:t xml:space="preserve">На входе </w:t>
+      </w:r>
+      <w:proofErr w:type="spellStart"/>
+      <w:r>
+        <w:t>ethValue</w:t>
+      </w:r>
+      <w:proofErr w:type="spellEnd"/>
+      <w:r>
+        <w:t xml:space="preserve"> – </w:t>
+      </w:r>
+      <w:r>
+        <w:t xml:space="preserve">объем обеспечения, на выходе – максимально возможное количество </w:t>
+      </w:r>
+      <w:proofErr w:type="spellStart"/>
+      <w:r>
+        <w:t>стейбл-коинов</w:t>
+      </w:r>
+      <w:proofErr w:type="spellEnd"/>
+      <w:r>
+        <w:t xml:space="preserve">, которые контракт может </w:t>
+      </w:r>
+      <w:r>
+        <w:t xml:space="preserve">выпустить </w:t>
+      </w:r>
+      <w:r>
+        <w:t>под это обеспечение выпустить.</w:t>
+      </w:r>
+    </w:p>
+    <w:p>
+      <w:pPr>
+        <w:pStyle w:val="a5"/>
+      </w:pPr>
+      <w:r>
+        <w:t xml:space="preserve">Берет из контракта </w:t>
+      </w:r>
+      <w:proofErr w:type="spellStart"/>
+      <w:r>
+        <w:rPr>
+          <w:rStyle w:val="Code0"/>
+        </w:rPr>
+        <w:t>cart</w:t>
+      </w:r>
+      <w:proofErr w:type="spellEnd"/>
+      <w:r>
+        <w:t xml:space="preserve"> текущую котировку </w:t>
+      </w:r>
+      <w:proofErr w:type="spellStart"/>
+      <w:r>
+        <w:rPr>
+          <w:rStyle w:val="Code0"/>
+        </w:rPr>
+        <w:t>stb</w:t>
+      </w:r>
+      <w:proofErr w:type="spellEnd"/>
+      <w:r>
+        <w:rPr>
+          <w:rStyle w:val="Code0"/>
+        </w:rPr>
+        <w:t>,</w:t>
+      </w:r>
+      <w:r>
+        <w:t xml:space="preserve"> </w:t>
+      </w:r>
+      <w:r>
+        <w:t>то есть стоимость эфира, поделенную на стоимость корзины. При постоянном значении стоимост</w:t>
+      </w:r>
+      <w:r>
+        <w:t>и</w:t>
+      </w:r>
+      <w:r>
+        <w:t xml:space="preserve"> </w:t>
+      </w:r>
+      <w:proofErr w:type="spellStart"/>
+      <w:r>
+        <w:t>криптовалюты</w:t>
+      </w:r>
+      <w:proofErr w:type="spellEnd"/>
+      <w:r>
+        <w:t xml:space="preserve"> если корзина подорожала, значение </w:t>
+      </w:r>
+      <w:proofErr w:type="spellStart"/>
+      <w:r>
+        <w:rPr>
+          <w:lang w:val="en-US"/>
+        </w:rPr>
+        <w:t>stb</w:t>
+      </w:r>
+      <w:proofErr w:type="spellEnd"/>
+      <w:r>
+        <w:t xml:space="preserve"> меньше, если подешевела – больше (см. контракт </w:t>
+      </w:r>
+      <w:proofErr w:type="spellStart"/>
+      <w:r>
+        <w:rPr>
+          <w:rStyle w:val="Code0"/>
+        </w:rPr>
+        <w:t>cart</w:t>
+      </w:r>
+      <w:proofErr w:type="spellEnd"/>
+      <w:r>
+        <w:t>)</w:t>
+      </w:r>
+      <w:r>
+        <w:t xml:space="preserve">. Дальше определяется, какое максимальное количество </w:t>
+      </w:r>
+      <w:proofErr w:type="spellStart"/>
+      <w:r>
+        <w:t>стэйбл-коинов</w:t>
+      </w:r>
+      <w:proofErr w:type="spellEnd"/>
+      <w:r>
+        <w:t xml:space="preserve"> может быть выпущено с учетом дисконта, принятого в </w:t>
+      </w:r>
+      <w:r>
+        <w:rPr>
+          <w:rStyle w:val="Code0"/>
+        </w:rPr>
+        <w:t>INTDAO</w:t>
+      </w:r>
+      <w:r>
+        <w:t>.</w:t>
+      </w:r>
     </w:p>
     <w:p>
       <w:pPr>
@@ -16340,6 +18444,7 @@
       <w:bookmarkStart w:id="99" w:name="_Toc140824522"/>
       <w:bookmarkStart w:id="100" w:name="_Toc140857047"/>
       <w:proofErr w:type="spellStart"/>
+      <w:proofErr w:type="gramStart"/>
       <w:r>
         <w:rPr>
           <w:color w:val="080808"/>
@@ -16349,6 +18454,212 @@
       <w:bookmarkEnd w:id="99"/>
       <w:bookmarkEnd w:id="100"/>
       <w:proofErr w:type="spellEnd"/>
+      <w:proofErr w:type="gramEnd"/>
+    </w:p>
+    <w:p>
+      <w:pPr>
+        <w:shd w:val="clear" w:color="auto" w:fill="FFFFFF"/>
+        <w:tabs>
+          <w:tab w:val="left" w:pos="916"/>
+          <w:tab w:val="left" w:pos="1832"/>
+          <w:tab w:val="left" w:pos="2748"/>
+          <w:tab w:val="left" w:pos="3664"/>
+          <w:tab w:val="left" w:pos="4580"/>
+          <w:tab w:val="left" w:pos="5496"/>
+          <w:tab w:val="left" w:pos="6412"/>
+          <w:tab w:val="left" w:pos="7328"/>
+          <w:tab w:val="left" w:pos="8244"/>
+          <w:tab w:val="left" w:pos="9160"/>
+          <w:tab w:val="left" w:pos="10076"/>
+          <w:tab w:val="left" w:pos="10992"/>
+          <w:tab w:val="left" w:pos="11908"/>
+          <w:tab w:val="left" w:pos="12824"/>
+          <w:tab w:val="left" w:pos="13740"/>
+          <w:tab w:val="left" w:pos="14656"/>
+        </w:tabs>
+        <w:spacing w:after="0" w:line="240" w:lineRule="auto"/>
+        <w:rPr>
+          <w:rFonts w:ascii="JetBrains Mono" w:eastAsia="Times New Roman" w:hAnsi="JetBrains Mono" w:cs="Courier New"/>
+          <w:color w:val="080808"/>
+          <w:sz w:val="20"/>
+          <w:szCs w:val="20"/>
+          <w:lang w:eastAsia="ru-RU"/>
+        </w:rPr>
+      </w:pPr>
+      <w:proofErr w:type="gramStart"/>
+      <w:r>
+        <w:rPr>
+          <w:rFonts w:ascii="JetBrains Mono" w:eastAsia="Times New Roman" w:hAnsi="JetBrains Mono" w:cs="Courier New"/>
+          <w:color w:val="0033B3"/>
+          <w:sz w:val="20"/>
+          <w:szCs w:val="20"/>
+          <w:lang w:eastAsia="ru-RU"/>
+        </w:rPr>
+        <w:t>function</w:t>
+      </w:r>
+      <w:proofErr w:type="gramEnd"/>
+      <w:r>
+        <w:rPr>
+          <w:rFonts w:ascii="JetBrains Mono" w:eastAsia="Times New Roman" w:hAnsi="JetBrains Mono" w:cs="Courier New"/>
+          <w:color w:val="0033B3"/>
+          <w:sz w:val="20"/>
+          <w:szCs w:val="20"/>
+          <w:lang w:eastAsia="ru-RU"/>
+        </w:rPr>
+        <w:t xml:space="preserve"> </w:t>
+      </w:r>
+      <w:proofErr w:type="spellStart"/>
+      <w:r>
+        <w:rPr>
+          <w:rFonts w:ascii="JetBrains Mono" w:eastAsia="Times New Roman" w:hAnsi="JetBrains Mono" w:cs="Courier New"/>
+          <w:color w:val="00627A"/>
+          <w:sz w:val="20"/>
+          <w:szCs w:val="20"/>
+          <w:lang w:eastAsia="ru-RU"/>
+        </w:rPr>
+        <w:t>getMaxStableCoinsToMintForPos</w:t>
+      </w:r>
+      <w:proofErr w:type="spellEnd"/>
+      <w:r>
+        <w:rPr>
+          <w:rFonts w:ascii="JetBrains Mono" w:eastAsia="Times New Roman" w:hAnsi="JetBrains Mono" w:cs="Courier New"/>
+          <w:color w:val="080808"/>
+          <w:sz w:val="20"/>
+          <w:szCs w:val="20"/>
+          <w:lang w:eastAsia="ru-RU"/>
+        </w:rPr>
+        <w:t>(</w:t>
+      </w:r>
+      <w:r>
+        <w:rPr>
+          <w:rFonts w:ascii="JetBrains Mono" w:eastAsia="Times New Roman" w:hAnsi="JetBrains Mono" w:cs="Courier New"/>
+          <w:color w:val="0033B3"/>
+          <w:sz w:val="20"/>
+          <w:szCs w:val="20"/>
+          <w:lang w:eastAsia="ru-RU"/>
+        </w:rPr>
+        <w:t xml:space="preserve">uint256 </w:t>
+      </w:r>
+      <w:proofErr w:type="spellStart"/>
+      <w:r>
+        <w:rPr>
+          <w:rFonts w:ascii="JetBrains Mono" w:eastAsia="Times New Roman" w:hAnsi="JetBrains Mono" w:cs="Courier New"/>
+          <w:color w:val="080808"/>
+          <w:sz w:val="20"/>
+          <w:szCs w:val="20"/>
+          <w:lang w:eastAsia="ru-RU"/>
+        </w:rPr>
+        <w:t>posID</w:t>
+      </w:r>
+      <w:proofErr w:type="spellEnd"/>
+      <w:r>
+        <w:rPr>
+          <w:rFonts w:ascii="JetBrains Mono" w:eastAsia="Times New Roman" w:hAnsi="JetBrains Mono" w:cs="Courier New"/>
+          <w:color w:val="080808"/>
+          <w:sz w:val="20"/>
+          <w:szCs w:val="20"/>
+          <w:lang w:eastAsia="ru-RU"/>
+        </w:rPr>
+        <w:t xml:space="preserve">) </w:t>
+      </w:r>
+      <w:r>
+        <w:rPr>
+          <w:rFonts w:ascii="JetBrains Mono" w:eastAsia="Times New Roman" w:hAnsi="JetBrains Mono" w:cs="Courier New"/>
+          <w:color w:val="0033B3"/>
+          <w:sz w:val="20"/>
+          <w:szCs w:val="20"/>
+          <w:lang w:eastAsia="ru-RU"/>
+        </w:rPr>
+        <w:t xml:space="preserve">public view returns </w:t>
+      </w:r>
+      <w:r>
+        <w:rPr>
+          <w:rFonts w:ascii="JetBrains Mono" w:eastAsia="Times New Roman" w:hAnsi="JetBrains Mono" w:cs="Courier New"/>
+          <w:color w:val="080808"/>
+          <w:sz w:val="20"/>
+          <w:szCs w:val="20"/>
+          <w:lang w:eastAsia="ru-RU"/>
+        </w:rPr>
+        <w:t>(</w:t>
+      </w:r>
+      <w:r>
+        <w:rPr>
+          <w:rFonts w:ascii="JetBrains Mono" w:eastAsia="Times New Roman" w:hAnsi="JetBrains Mono" w:cs="Courier New"/>
+          <w:color w:val="0033B3"/>
+          <w:sz w:val="20"/>
+          <w:szCs w:val="20"/>
+          <w:lang w:eastAsia="ru-RU"/>
+        </w:rPr>
+        <w:t xml:space="preserve">uint256 </w:t>
+      </w:r>
+      <w:proofErr w:type="spellStart"/>
+      <w:r>
+        <w:rPr>
+          <w:rFonts w:ascii="JetBrains Mono" w:eastAsia="Times New Roman" w:hAnsi="JetBrains Mono" w:cs="Courier New"/>
+          <w:color w:val="080808"/>
+          <w:sz w:val="20"/>
+          <w:szCs w:val="20"/>
+          <w:lang w:eastAsia="ru-RU"/>
+        </w:rPr>
+        <w:t>maxAmount</w:t>
+      </w:r>
+      <w:proofErr w:type="spellEnd"/>
+      <w:r>
+        <w:rPr>
+          <w:rFonts w:ascii="JetBrains Mono" w:eastAsia="Times New Roman" w:hAnsi="JetBrains Mono" w:cs="Courier New"/>
+          <w:color w:val="080808"/>
+          <w:sz w:val="20"/>
+          <w:szCs w:val="20"/>
+          <w:lang w:eastAsia="ru-RU"/>
+        </w:rPr>
+        <w:t>)</w:t>
+      </w:r>
+    </w:p>
+    <w:p>
+      <w:pPr>
+        <w:pStyle w:val="a7"/>
+      </w:pPr>
+      <w:r>
+        <w:lastRenderedPageBreak/>
+        <w:t>На входе</w:t>
+      </w:r>
+      <w:r>
+        <w:t xml:space="preserve"> –</w:t>
+      </w:r>
+      <w:r>
+        <w:t xml:space="preserve"> </w:t>
+      </w:r>
+      <w:r>
+        <w:t>идентификатор позиции</w:t>
+      </w:r>
+      <w:r>
+        <w:t xml:space="preserve">, на выходе – максимально возможное количество </w:t>
+      </w:r>
+      <w:proofErr w:type="spellStart"/>
+      <w:r>
+        <w:t>стейбл-коинов</w:t>
+      </w:r>
+      <w:proofErr w:type="spellEnd"/>
+      <w:r>
+        <w:t xml:space="preserve">, которые контракт может </w:t>
+      </w:r>
+      <w:r>
+        <w:t>выпустить для этой позиции.</w:t>
+      </w:r>
+    </w:p>
+    <w:p>
+      <w:pPr>
+        <w:pStyle w:val="a5"/>
+      </w:pPr>
+      <w:r>
+        <w:t xml:space="preserve">Из максимального количества монет с учетом обеспечения для текущей позиции вычитается количество процентов, начисленных по </w:t>
+      </w:r>
+      <w:r>
+        <w:t xml:space="preserve">текущей </w:t>
+      </w:r>
+      <w:r>
+        <w:t xml:space="preserve">позиции. </w:t>
+      </w:r>
     </w:p>
     <w:p>
       <w:pPr>
@@ -16360,6 +18671,7 @@
       <w:bookmarkStart w:id="101" w:name="_Toc140824523"/>
       <w:bookmarkStart w:id="102" w:name="_Toc140857048"/>
       <w:proofErr w:type="spellStart"/>
+      <w:proofErr w:type="gramStart"/>
       <w:r>
         <w:rPr>
           <w:color w:val="080808"/>
@@ -16369,6 +18681,245 @@
       <w:bookmarkEnd w:id="101"/>
       <w:bookmarkEnd w:id="102"/>
       <w:proofErr w:type="spellEnd"/>
+      <w:proofErr w:type="gramEnd"/>
+    </w:p>
+    <w:p>
+      <w:pPr>
+        <w:shd w:val="clear" w:color="auto" w:fill="FFFFFF"/>
+        <w:tabs>
+          <w:tab w:val="left" w:pos="916"/>
+          <w:tab w:val="left" w:pos="1832"/>
+          <w:tab w:val="left" w:pos="2748"/>
+          <w:tab w:val="left" w:pos="3664"/>
+          <w:tab w:val="left" w:pos="4580"/>
+          <w:tab w:val="left" w:pos="5496"/>
+          <w:tab w:val="left" w:pos="6412"/>
+          <w:tab w:val="left" w:pos="7328"/>
+          <w:tab w:val="left" w:pos="8244"/>
+          <w:tab w:val="left" w:pos="9160"/>
+          <w:tab w:val="left" w:pos="10076"/>
+          <w:tab w:val="left" w:pos="10992"/>
+          <w:tab w:val="left" w:pos="11908"/>
+          <w:tab w:val="left" w:pos="12824"/>
+          <w:tab w:val="left" w:pos="13740"/>
+          <w:tab w:val="left" w:pos="14656"/>
+        </w:tabs>
+        <w:spacing w:after="0" w:line="240" w:lineRule="auto"/>
+        <w:rPr>
+          <w:rFonts w:ascii="JetBrains Mono" w:eastAsia="Times New Roman" w:hAnsi="JetBrains Mono" w:cs="Courier New"/>
+          <w:color w:val="080808"/>
+          <w:sz w:val="20"/>
+          <w:szCs w:val="20"/>
+          <w:lang w:eastAsia="ru-RU"/>
+        </w:rPr>
+      </w:pPr>
+      <w:proofErr w:type="gramStart"/>
+      <w:r>
+        <w:rPr>
+          <w:rFonts w:ascii="JetBrains Mono" w:eastAsia="Times New Roman" w:hAnsi="JetBrains Mono" w:cs="Courier New"/>
+          <w:color w:val="0033B3"/>
+          <w:sz w:val="20"/>
+          <w:szCs w:val="20"/>
+          <w:lang w:eastAsia="ru-RU"/>
+        </w:rPr>
+        <w:t>function</w:t>
+      </w:r>
+      <w:proofErr w:type="gramEnd"/>
+      <w:r>
+        <w:rPr>
+          <w:rFonts w:ascii="JetBrains Mono" w:eastAsia="Times New Roman" w:hAnsi="JetBrains Mono" w:cs="Courier New"/>
+          <w:color w:val="0033B3"/>
+          <w:sz w:val="20"/>
+          <w:szCs w:val="20"/>
+          <w:lang w:eastAsia="ru-RU"/>
+        </w:rPr>
+        <w:t xml:space="preserve"> </w:t>
+      </w:r>
+      <w:proofErr w:type="spellStart"/>
+      <w:r>
+        <w:rPr>
+          <w:rFonts w:ascii="JetBrains Mono" w:eastAsia="Times New Roman" w:hAnsi="JetBrains Mono" w:cs="Courier New"/>
+          <w:color w:val="00627A"/>
+          <w:sz w:val="20"/>
+          <w:szCs w:val="20"/>
+          <w:lang w:eastAsia="ru-RU"/>
+        </w:rPr>
+        <w:t>claimInterest</w:t>
+      </w:r>
+      <w:proofErr w:type="spellEnd"/>
+      <w:r>
+        <w:rPr>
+          <w:rFonts w:ascii="JetBrains Mono" w:eastAsia="Times New Roman" w:hAnsi="JetBrains Mono" w:cs="Courier New"/>
+          <w:color w:val="080808"/>
+          <w:sz w:val="20"/>
+          <w:szCs w:val="20"/>
+          <w:lang w:eastAsia="ru-RU"/>
+        </w:rPr>
+        <w:t>(</w:t>
+      </w:r>
+      <w:r>
+        <w:rPr>
+          <w:rFonts w:ascii="JetBrains Mono" w:eastAsia="Times New Roman" w:hAnsi="JetBrains Mono" w:cs="Courier New"/>
+          <w:color w:val="0033B3"/>
+          <w:sz w:val="20"/>
+          <w:szCs w:val="20"/>
+          <w:lang w:eastAsia="ru-RU"/>
+        </w:rPr>
+        <w:t xml:space="preserve">uint256 </w:t>
+      </w:r>
+      <w:r>
+        <w:rPr>
+          <w:rFonts w:ascii="JetBrains Mono" w:eastAsia="Times New Roman" w:hAnsi="JetBrains Mono" w:cs="Courier New"/>
+          <w:color w:val="080808"/>
+          <w:sz w:val="20"/>
+          <w:szCs w:val="20"/>
+          <w:lang w:eastAsia="ru-RU"/>
+        </w:rPr>
+        <w:t xml:space="preserve">amount, </w:t>
+      </w:r>
+      <w:r>
+        <w:rPr>
+          <w:rFonts w:ascii="JetBrains Mono" w:eastAsia="Times New Roman" w:hAnsi="JetBrains Mono" w:cs="Courier New"/>
+          <w:color w:val="0033B3"/>
+          <w:sz w:val="20"/>
+          <w:szCs w:val="20"/>
+          <w:lang w:eastAsia="ru-RU"/>
+        </w:rPr>
+        <w:t xml:space="preserve">address </w:t>
+      </w:r>
+      <w:r>
+        <w:rPr>
+          <w:rFonts w:ascii="JetBrains Mono" w:eastAsia="Times New Roman" w:hAnsi="JetBrains Mono" w:cs="Courier New"/>
+          <w:color w:val="080808"/>
+          <w:sz w:val="20"/>
+          <w:szCs w:val="20"/>
+          <w:lang w:eastAsia="ru-RU"/>
+        </w:rPr>
+        <w:t xml:space="preserve">beneficiary) </w:t>
+      </w:r>
+      <w:r>
+        <w:rPr>
+          <w:rFonts w:ascii="JetBrains Mono" w:eastAsia="Times New Roman" w:hAnsi="JetBrains Mono" w:cs="Courier New"/>
+          <w:color w:val="0033B3"/>
+          <w:sz w:val="20"/>
+          <w:szCs w:val="20"/>
+          <w:lang w:eastAsia="ru-RU"/>
+        </w:rPr>
+        <w:t>external</w:t>
+      </w:r>
+    </w:p>
+    <w:p>
+      <w:pPr>
+        <w:pStyle w:val="a7"/>
+        <w:rPr>
+          <w:lang w:eastAsia="ru-RU"/>
+        </w:rPr>
+      </w:pPr>
+      <w:proofErr w:type="spellStart"/>
+      <w:proofErr w:type="gramStart"/>
+      <w:r>
+        <w:rPr>
+          <w:rStyle w:val="Code0"/>
+        </w:rPr>
+        <w:t>amount</w:t>
+      </w:r>
+      <w:proofErr w:type="spellEnd"/>
+      <w:proofErr w:type="gramEnd"/>
+      <w:r>
+        <w:t xml:space="preserve"> – сколько, </w:t>
+      </w:r>
+      <w:proofErr w:type="spellStart"/>
+      <w:r>
+        <w:rPr>
+          <w:rStyle w:val="Code0"/>
+        </w:rPr>
+        <w:t>beneficiary</w:t>
+      </w:r>
+      <w:proofErr w:type="spellEnd"/>
+      <w:r>
+        <w:rPr>
+          <w:lang w:eastAsia="ru-RU"/>
+        </w:rPr>
+        <w:t xml:space="preserve"> – кому. </w:t>
+      </w:r>
+    </w:p>
+    <w:p>
+      <w:pPr>
+        <w:pStyle w:val="a5"/>
+        <w:rPr>
+          <w:lang w:eastAsia="ru-RU"/>
+        </w:rPr>
+      </w:pPr>
+      <w:r>
+        <w:rPr>
+          <w:lang w:eastAsia="ru-RU"/>
+        </w:rPr>
+        <w:t xml:space="preserve">Позволяет исключительно авторизованным в </w:t>
+      </w:r>
+      <w:r>
+        <w:rPr>
+          <w:rStyle w:val="Code0"/>
+        </w:rPr>
+        <w:t>INTDAO</w:t>
+      </w:r>
+      <w:r>
+        <w:rPr>
+          <w:lang w:eastAsia="ru-RU"/>
+        </w:rPr>
+        <w:t xml:space="preserve"> </w:t>
+      </w:r>
+      <w:r>
+        <w:rPr>
+          <w:lang w:eastAsia="ru-RU"/>
+        </w:rPr>
+        <w:t xml:space="preserve">контрактам переводить средства требуемым пользователям со счета </w:t>
+      </w:r>
+      <w:r>
+        <w:rPr>
+          <w:rStyle w:val="Code0"/>
+        </w:rPr>
+        <w:t>CDP</w:t>
+      </w:r>
+      <w:r>
+        <w:rPr>
+          <w:lang w:eastAsia="ru-RU"/>
+        </w:rPr>
+        <w:t xml:space="preserve">, то есть из стабилизационного фонда. В частности, используется в контракте </w:t>
+      </w:r>
+      <w:proofErr w:type="spellStart"/>
+      <w:r>
+        <w:rPr>
+          <w:rStyle w:val="Code0"/>
+        </w:rPr>
+        <w:t>Deposit</w:t>
+      </w:r>
+      <w:proofErr w:type="spellEnd"/>
+      <w:r>
+        <w:rPr>
+          <w:lang w:eastAsia="ru-RU"/>
+        </w:rPr>
+        <w:t xml:space="preserve"> </w:t>
+      </w:r>
+      <w:r>
+        <w:rPr>
+          <w:lang w:eastAsia="ru-RU"/>
+        </w:rPr>
+        <w:t xml:space="preserve">для начисления процентов владельцам депозитов. Если в стабилизационном фонде достаточно средств, то происходит их перевод. Если средств недостаточно, то переводятся все доступные средства, а на оставшуюся сумму, требуемую пользователю, устанавливается разрешение на расходование </w:t>
+      </w:r>
+      <w:proofErr w:type="spellStart"/>
+      <w:r>
+        <w:rPr>
+          <w:lang w:eastAsia="ru-RU"/>
+        </w:rPr>
+        <w:t>стэйблкоинов</w:t>
+      </w:r>
+      <w:proofErr w:type="spellEnd"/>
+      <w:r>
+        <w:rPr>
+          <w:lang w:eastAsia="ru-RU"/>
+        </w:rPr>
+        <w:t xml:space="preserve"> из стабилизационного фонда по мере их появления.</w:t>
+      </w:r>
     </w:p>
     <w:p>
       <w:pPr>
@@ -16394,26 +18945,68 @@
     </w:p>
     <w:p>
       <w:pPr>
-        <w:pStyle w:val="22"/>
+        <w:pStyle w:val="a7"/>
       </w:pPr>
       <w:bookmarkStart w:id="105" w:name="_Toc140824525"/>
-      <w:r>
-        <w:t xml:space="preserve">Функция позволяет авторизованным контрактам согласно массиву </w:t>
-      </w:r>
       <w:proofErr w:type="spellStart"/>
       <w:proofErr w:type="gramStart"/>
       <w:r>
-        <w:t>dao</w:t>
-      </w:r>
-      <w:r>
-        <w:t>.</w:t>
-      </w:r>
-      <w:r>
-        <w:t>authorized</w:t>
+        <w:rPr>
+          <w:rStyle w:val="Code0"/>
+        </w:rPr>
+        <w:t>amount</w:t>
       </w:r>
       <w:proofErr w:type="spellEnd"/>
       <w:proofErr w:type="gramEnd"/>
       <w:r>
+        <w:t xml:space="preserve"> – сколько допечатать, </w:t>
+      </w:r>
+      <w:proofErr w:type="spellStart"/>
+      <w:r>
+        <w:rPr>
+          <w:rStyle w:val="Code0"/>
+        </w:rPr>
+        <w:t>beneficiary</w:t>
+      </w:r>
+      <w:proofErr w:type="spellEnd"/>
+      <w:r>
+        <w:t xml:space="preserve"> </w:t>
+      </w:r>
+      <w:r>
+        <w:t xml:space="preserve">– </w:t>
+      </w:r>
+      <w:r>
+        <w:t>для кого.</w:t>
+      </w:r>
+    </w:p>
+    <w:p>
+      <w:pPr>
+        <w:pStyle w:val="a5"/>
+      </w:pPr>
+      <w:r>
+        <w:t xml:space="preserve">Функция позволяет авторизованным контрактам </w:t>
+      </w:r>
+      <w:r>
+        <w:t>из</w:t>
+      </w:r>
+      <w:r>
+        <w:t xml:space="preserve"> массив</w:t>
+      </w:r>
+      <w:r>
+        <w:t>а</w:t>
+      </w:r>
+      <w:r>
+        <w:t xml:space="preserve"> </w:t>
+      </w:r>
+      <w:proofErr w:type="spellStart"/>
+      <w:r>
+        <w:rPr>
+          <w:rStyle w:val="Code0"/>
+        </w:rPr>
+        <w:t>dao.authorized</w:t>
+      </w:r>
+      <w:proofErr w:type="spellEnd"/>
+      <w:r>
         <w:t xml:space="preserve"> производить дополнительную эмиссию </w:t>
       </w:r>
       <w:proofErr w:type="spellStart"/>
@@ -16432,6 +19025,9 @@
       </w:r>
       <w:proofErr w:type="spellStart"/>
       <w:r>
+        <w:rPr>
+          <w:rStyle w:val="Code0"/>
+        </w:rPr>
         <w:t>InflatioinFund</w:t>
       </w:r>
       <w:proofErr w:type="spellEnd"/>
@@ -16445,12 +19041,12 @@
         <w:pStyle w:val="4"/>
         <w:rPr>
           <w:color w:val="080808"/>
-          <w:lang w:val="ru-RU"/>
         </w:rPr>
       </w:pPr>
       <w:bookmarkStart w:id="106" w:name="_Toc140824526"/>
       <w:bookmarkStart w:id="107" w:name="_Toc140857050"/>
       <w:proofErr w:type="spellStart"/>
+      <w:proofErr w:type="gramStart"/>
       <w:r>
         <w:rPr>
           <w:color w:val="080808"/>
@@ -16460,47 +19056,145 @@
       <w:bookmarkEnd w:id="106"/>
       <w:bookmarkEnd w:id="107"/>
       <w:proofErr w:type="spellEnd"/>
+      <w:proofErr w:type="gramEnd"/>
+    </w:p>
+    <w:p>
+      <w:pPr>
+        <w:shd w:val="clear" w:color="auto" w:fill="FFFFFF"/>
+        <w:tabs>
+          <w:tab w:val="left" w:pos="916"/>
+          <w:tab w:val="left" w:pos="1832"/>
+          <w:tab w:val="left" w:pos="2748"/>
+          <w:tab w:val="left" w:pos="3664"/>
+          <w:tab w:val="left" w:pos="4580"/>
+          <w:tab w:val="left" w:pos="5496"/>
+          <w:tab w:val="left" w:pos="6412"/>
+          <w:tab w:val="left" w:pos="7328"/>
+          <w:tab w:val="left" w:pos="8244"/>
+          <w:tab w:val="left" w:pos="9160"/>
+          <w:tab w:val="left" w:pos="10076"/>
+          <w:tab w:val="left" w:pos="10992"/>
+          <w:tab w:val="left" w:pos="11908"/>
+          <w:tab w:val="left" w:pos="12824"/>
+          <w:tab w:val="left" w:pos="13740"/>
+          <w:tab w:val="left" w:pos="14656"/>
+        </w:tabs>
+        <w:spacing w:after="0" w:line="240" w:lineRule="auto"/>
+        <w:rPr>
+          <w:rFonts w:ascii="JetBrains Mono" w:eastAsia="Times New Roman" w:hAnsi="JetBrains Mono" w:cs="Courier New"/>
+          <w:color w:val="080808"/>
+          <w:sz w:val="20"/>
+          <w:szCs w:val="20"/>
+          <w:lang w:val="ru-RU" w:eastAsia="ru-RU"/>
+        </w:rPr>
+      </w:pPr>
+      <w:proofErr w:type="spellStart"/>
+      <w:proofErr w:type="gramStart"/>
+      <w:r>
+        <w:rPr>
+          <w:rFonts w:ascii="JetBrains Mono" w:eastAsia="Times New Roman" w:hAnsi="JetBrains Mono" w:cs="Courier New"/>
+          <w:color w:val="0033B3"/>
+          <w:sz w:val="20"/>
+          <w:szCs w:val="20"/>
+          <w:lang w:val="ru-RU" w:eastAsia="ru-RU"/>
+        </w:rPr>
+        <w:t>function</w:t>
+      </w:r>
+      <w:proofErr w:type="spellEnd"/>
+      <w:proofErr w:type="gramEnd"/>
+      <w:r>
+        <w:rPr>
+          <w:rFonts w:ascii="JetBrains Mono" w:eastAsia="Times New Roman" w:hAnsi="JetBrains Mono" w:cs="Courier New"/>
+          <w:color w:val="0033B3"/>
+          <w:sz w:val="20"/>
+          <w:szCs w:val="20"/>
+          <w:lang w:val="ru-RU" w:eastAsia="ru-RU"/>
+        </w:rPr>
+        <w:t xml:space="preserve"> </w:t>
+      </w:r>
+      <w:proofErr w:type="spellStart"/>
+      <w:r>
+        <w:rPr>
+          <w:rFonts w:ascii="JetBrains Mono" w:eastAsia="Times New Roman" w:hAnsi="JetBrains Mono" w:cs="Courier New"/>
+          <w:color w:val="00627A"/>
+          <w:sz w:val="20"/>
+          <w:szCs w:val="20"/>
+          <w:lang w:val="ru-RU" w:eastAsia="ru-RU"/>
+        </w:rPr>
+        <w:t>closeCDP</w:t>
+      </w:r>
+      <w:proofErr w:type="spellEnd"/>
+      <w:r>
+        <w:rPr>
+          <w:rFonts w:ascii="JetBrains Mono" w:eastAsia="Times New Roman" w:hAnsi="JetBrains Mono" w:cs="Courier New"/>
+          <w:color w:val="080808"/>
+          <w:sz w:val="20"/>
+          <w:szCs w:val="20"/>
+          <w:lang w:val="ru-RU" w:eastAsia="ru-RU"/>
+        </w:rPr>
+        <w:t>(</w:t>
+      </w:r>
+      <w:r>
+        <w:rPr>
+          <w:rFonts w:ascii="JetBrains Mono" w:eastAsia="Times New Roman" w:hAnsi="JetBrains Mono" w:cs="Courier New"/>
+          <w:color w:val="0033B3"/>
+          <w:sz w:val="20"/>
+          <w:szCs w:val="20"/>
+          <w:lang w:val="ru-RU" w:eastAsia="ru-RU"/>
+        </w:rPr>
+        <w:t xml:space="preserve">uint256 </w:t>
+      </w:r>
+      <w:proofErr w:type="spellStart"/>
+      <w:r>
+        <w:rPr>
+          <w:rFonts w:ascii="JetBrains Mono" w:eastAsia="Times New Roman" w:hAnsi="JetBrains Mono" w:cs="Courier New"/>
+          <w:color w:val="080808"/>
+          <w:sz w:val="20"/>
+          <w:szCs w:val="20"/>
+          <w:lang w:val="ru-RU" w:eastAsia="ru-RU"/>
+        </w:rPr>
+        <w:t>posID</w:t>
+      </w:r>
+      <w:proofErr w:type="spellEnd"/>
+      <w:r>
+        <w:rPr>
+          <w:rFonts w:ascii="JetBrains Mono" w:eastAsia="Times New Roman" w:hAnsi="JetBrains Mono" w:cs="Courier New"/>
+          <w:color w:val="080808"/>
+          <w:sz w:val="20"/>
+          <w:szCs w:val="20"/>
+          <w:lang w:val="ru-RU" w:eastAsia="ru-RU"/>
+        </w:rPr>
+        <w:t xml:space="preserve">) </w:t>
+      </w:r>
+      <w:proofErr w:type="spellStart"/>
+      <w:r>
+        <w:rPr>
+          <w:rFonts w:ascii="JetBrains Mono" w:eastAsia="Times New Roman" w:hAnsi="JetBrains Mono" w:cs="Courier New"/>
+          <w:color w:val="0033B3"/>
+          <w:sz w:val="20"/>
+          <w:szCs w:val="20"/>
+          <w:lang w:val="ru-RU" w:eastAsia="ru-RU"/>
+        </w:rPr>
+        <w:t>external</w:t>
+      </w:r>
+      <w:proofErr w:type="spellEnd"/>
     </w:p>
     <w:p>
       <w:pPr>
         <w:pStyle w:val="22"/>
       </w:pPr>
-      <w:bookmarkStart w:id="108" w:name="_Toc140824527"/>
-      <w:r>
-        <w:t xml:space="preserve">Функция позволяет авторизованным контрактам согласно массиву </w:t>
-      </w:r>
-      <w:proofErr w:type="spellStart"/>
-      <w:proofErr w:type="gramStart"/>
-      <w:r>
-        <w:t>dao</w:t>
-      </w:r>
-      <w:r>
-        <w:t>.</w:t>
-      </w:r>
-      <w:r>
-        <w:t>authorized</w:t>
-      </w:r>
-      <w:proofErr w:type="spellEnd"/>
-      <w:proofErr w:type="gramEnd"/>
-      <w:r>
-        <w:t xml:space="preserve"> производить дополнительную эмиссию </w:t>
-      </w:r>
-      <w:proofErr w:type="spellStart"/>
-      <w:r>
-        <w:t>стэйблкоинов</w:t>
-      </w:r>
-      <w:proofErr w:type="spellEnd"/>
-      <w:r>
-        <w:t xml:space="preserve">. Используется только контрактом </w:t>
-      </w:r>
-      <w:proofErr w:type="spellStart"/>
-      <w:r>
-        <w:t>InflatioinFund</w:t>
-      </w:r>
-      <w:proofErr w:type="spellEnd"/>
-      <w:r>
-        <w:t xml:space="preserve"> при инфляционной эмиссии.</w:t>
-      </w:r>
+      <w:r>
+        <w:t xml:space="preserve">Закрытие заемной позиции по идентификатору. </w:t>
+      </w:r>
+    </w:p>
+    <w:p>
+      <w:pPr>
+        <w:pStyle w:val="22"/>
+      </w:pPr>
+      <w:r>
+        <w:t xml:space="preserve">Проверка того, что позиция не находится в стадии ликвидации. Попытка перевести с адреса владельца </w:t>
+      </w:r>
+      <w:bookmarkStart w:id="108" w:name="_GoBack"/>
       <w:bookmarkEnd w:id="108"/>
     </w:p>
     <w:p>
@@ -17541,7 +20235,7 @@
 </file>
 
 <file path=word/styles.xml><?xml version="1.0" encoding="utf-8"?>
-<w:styles xmlns:mc="http://schemas.openxmlformats.org/markup-compatibility/2006" xmlns:r="http://schemas.openxmlformats.org/officeDocument/2006/relationships" xmlns:w="http://schemas.openxmlformats.org/wordprocessingml/2006/main" xmlns:w14="http://schemas.microsoft.com/office/word/2010/wordml" xmlns:w15="http://schemas.microsoft.com/office/word/2012/wordml" xmlns:w16cex="http://schemas.microsoft.com/office/word/2018/wordml/cex" xmlns:w16cid="http://schemas.microsoft.com/office/word/2016/wordml/cid" xmlns:w16="http://schemas.microsoft.com/office/word/2018/wordml" xmlns:w16sdtdh="http://schemas.microsoft.com/office/word/2020/wordml/sdtdatahash" xmlns:w16se="http://schemas.microsoft.com/office/word/2015/wordml/symex" mc:Ignorable="w14 w15 w16se w16cid w16 w16cex w16sdtdh">
+<w:styles xmlns:mc="http://schemas.openxmlformats.org/markup-compatibility/2006" xmlns:r="http://schemas.openxmlformats.org/officeDocument/2006/relationships" xmlns:w="http://schemas.openxmlformats.org/wordprocessingml/2006/main" xmlns:w14="http://schemas.microsoft.com/office/word/2010/wordml" xmlns:w15="http://schemas.microsoft.com/office/word/2012/wordml" mc:Ignorable="w14 w15">
   <w:docDefaults>
     <w:rPrDefault>
       <w:rPr>
@@ -17557,7 +20251,7 @@
       </w:pPr>
     </w:pPrDefault>
   </w:docDefaults>
-  <w:latentStyles w:defLockedState="0" w:defUIPriority="99" w:defSemiHidden="0" w:defUnhideWhenUsed="0" w:defQFormat="0" w:count="376">
+  <w:latentStyles w:defLockedState="0" w:defUIPriority="99" w:defSemiHidden="0" w:defUnhideWhenUsed="0" w:defQFormat="0" w:count="371">
     <w:lsdException w:name="Normal" w:uiPriority="0" w:qFormat="1"/>
     <w:lsdException w:name="heading 1" w:uiPriority="9" w:qFormat="1"/>
     <w:lsdException w:name="heading 2" w:semiHidden="1" w:uiPriority="9" w:unhideWhenUsed="1" w:qFormat="1"/>
@@ -17929,11 +20623,6 @@
     <w:lsdException w:name="List Table 5 Dark Accent 6" w:uiPriority="50"/>
     <w:lsdException w:name="List Table 6 Colorful Accent 6" w:uiPriority="51"/>
     <w:lsdException w:name="List Table 7 Colorful Accent 6" w:uiPriority="52"/>
-    <w:lsdException w:name="Mention" w:semiHidden="1" w:unhideWhenUsed="1"/>
-    <w:lsdException w:name="Smart Hyperlink" w:semiHidden="1" w:unhideWhenUsed="1"/>
-    <w:lsdException w:name="Hashtag" w:semiHidden="1" w:unhideWhenUsed="1"/>
-    <w:lsdException w:name="Unresolved Mention" w:semiHidden="1" w:unhideWhenUsed="1"/>
-    <w:lsdException w:name="Smart Link" w:semiHidden="1" w:unhideWhenUsed="1"/>
   </w:latentStyles>
   <w:style w:type="paragraph" w:default="1" w:styleId="a">
     <w:name w:val="Normal"/>
@@ -18654,7 +21343,7 @@
 </file>
 
 <file path=customXml/itemProps1.xml><?xml version="1.0" encoding="utf-8"?>
-<ds:datastoreItem xmlns:ds="http://schemas.openxmlformats.org/officeDocument/2006/customXml" ds:itemID="{F3BB17DE-B926-43C5-B8ED-41579B13F425}">
+<ds:datastoreItem xmlns:ds="http://schemas.openxmlformats.org/officeDocument/2006/customXml" ds:itemID="{A949234F-13D9-4055-B6E4-575B0AD35DED}">
   <ds:schemaRefs>
     <ds:schemaRef ds:uri="http://schemas.openxmlformats.org/officeDocument/2006/bibliography"/>
   </ds:schemaRefs>

--- a/doc/Specification.docx
+++ b/doc/Specification.docx
@@ -12592,17 +12592,16 @@
     <w:p>
       <w:pPr>
         <w:pStyle w:val="4"/>
-        <w:rPr>
-          <w:lang w:val="ru-RU"/>
-        </w:rPr>
       </w:pPr>
       <w:bookmarkStart w:id="55" w:name="_Toc140857016"/>
       <w:proofErr w:type="spellStart"/>
+      <w:proofErr w:type="gramStart"/>
       <w:r>
         <w:t>isEnoughTokensPooledToInitVoting</w:t>
       </w:r>
       <w:bookmarkEnd w:id="55"/>
       <w:proofErr w:type="spellEnd"/>
+      <w:proofErr w:type="gramEnd"/>
     </w:p>
     <w:p>
       <w:pPr>
@@ -12765,16 +12764,17 @@
         <w:pStyle w:val="4"/>
         <w:rPr>
           <w:sz w:val="20"/>
-          <w:lang w:val="ru-RU"/>
         </w:rPr>
       </w:pPr>
       <w:bookmarkStart w:id="56" w:name="_Toc140857017"/>
       <w:proofErr w:type="spellStart"/>
+      <w:proofErr w:type="gramStart"/>
       <w:r>
         <w:t>poolTokens</w:t>
       </w:r>
       <w:bookmarkEnd w:id="56"/>
       <w:proofErr w:type="spellEnd"/>
+      <w:proofErr w:type="gramEnd"/>
     </w:p>
     <w:p>
       <w:pPr>
@@ -12858,6 +12858,9 @@
     <w:p>
       <w:pPr>
         <w:pStyle w:val="a5"/>
+        <w:rPr>
+          <w:lang w:val="en-US"/>
+        </w:rPr>
       </w:pPr>
       <w:r>
         <w:t xml:space="preserve">Положить свои акции на депозит. </w:t>
@@ -12943,21 +12946,53 @@
         <w:t>]</w:t>
       </w:r>
       <w:r>
-        <w:t xml:space="preserve">). Возвращает </w:t>
-      </w:r>
-      <w:proofErr w:type="spellStart"/>
+        <w:t>). Возвращает</w:t>
+      </w:r>
+      <w:r>
+        <w:rPr>
+          <w:lang w:val="en-US"/>
+        </w:rPr>
+        <w:t xml:space="preserve"> </w:t>
+      </w:r>
       <w:r>
         <w:rPr>
           <w:rStyle w:val="Code0"/>
+          <w:lang w:val="en-US"/>
         </w:rPr>
         <w:t>true</w:t>
       </w:r>
-      <w:proofErr w:type="spellEnd"/>
-      <w:r>
-        <w:t xml:space="preserve"> </w:t>
-      </w:r>
-      <w:r>
-        <w:t>в случае успеха.</w:t>
+      <w:r>
+        <w:rPr>
+          <w:lang w:val="en-US"/>
+        </w:rPr>
+        <w:t xml:space="preserve"> </w:t>
+      </w:r>
+      <w:r>
+        <w:t>в</w:t>
+      </w:r>
+      <w:r>
+        <w:rPr>
+          <w:lang w:val="en-US"/>
+        </w:rPr>
+        <w:t xml:space="preserve"> </w:t>
+      </w:r>
+      <w:r>
+        <w:t>случае</w:t>
+      </w:r>
+      <w:r>
+        <w:rPr>
+          <w:lang w:val="en-US"/>
+        </w:rPr>
+        <w:t xml:space="preserve"> </w:t>
+      </w:r>
+      <w:r>
+        <w:t>успеха</w:t>
+      </w:r>
+      <w:r>
+        <w:rPr>
+          <w:lang w:val="en-US"/>
+        </w:rPr>
+        <w:t>.</w:t>
       </w:r>
     </w:p>
     <w:p>
@@ -12965,11 +13000,11 @@
         <w:pStyle w:val="4"/>
         <w:rPr>
           <w:rFonts w:eastAsia="Times New Roman"/>
-          <w:lang w:val="ru-RU"/>
         </w:rPr>
       </w:pPr>
       <w:bookmarkStart w:id="57" w:name="_Toc140857018"/>
       <w:proofErr w:type="spellStart"/>
+      <w:proofErr w:type="gramStart"/>
       <w:r>
         <w:rPr>
           <w:rFonts w:eastAsia="Times New Roman"/>
@@ -12978,6 +13013,7 @@
       </w:r>
       <w:bookmarkEnd w:id="57"/>
       <w:proofErr w:type="spellEnd"/>
+      <w:proofErr w:type="gramEnd"/>
     </w:p>
     <w:p>
       <w:pPr>
@@ -15276,6 +15312,86 @@
         </w:rPr>
         <w:t>;</w:t>
       </w:r>
+      <w:r>
+        <w:rPr>
+          <w:lang w:val="ru-RU"/>
+        </w:rPr>
+        <w:br/>
+      </w:r>
+      <w:proofErr w:type="spellStart"/>
+      <w:r>
+        <w:rPr>
+          <w:color w:val="0033B3"/>
+        </w:rPr>
+        <w:t>bool</w:t>
+      </w:r>
+      <w:proofErr w:type="spellEnd"/>
+      <w:r>
+        <w:rPr>
+          <w:lang w:val="ru-RU"/>
+        </w:rPr>
+        <w:t xml:space="preserve"> </w:t>
+      </w:r>
+      <w:proofErr w:type="spellStart"/>
+      <w:r>
+        <w:rPr>
+          <w:lang w:val="ru-RU"/>
+        </w:rPr>
+        <w:t>restrictInterestWithdrawal</w:t>
+      </w:r>
+      <w:proofErr w:type="spellEnd"/>
+      <w:r>
+        <w:rPr>
+          <w:lang w:val="ru-RU"/>
+        </w:rPr>
+        <w:t xml:space="preserve"> – </w:t>
+      </w:r>
+      <w:r>
+        <w:rPr>
+          <w:lang w:val="ru-RU"/>
+        </w:rPr>
+        <w:t>если флаг поднят, то только самому пользователю разрешается оплачивать проценты по кредиту (</w:t>
+      </w:r>
+      <w:r>
+        <w:rPr>
+          <w:lang w:val="ru-RU"/>
+        </w:rPr>
+        <w:t xml:space="preserve">вызывать метод </w:t>
+      </w:r>
+      <w:proofErr w:type="spellStart"/>
+      <w:r>
+        <w:rPr>
+          <w:rStyle w:val="Code0"/>
+        </w:rPr>
+        <w:t>transferInterest</w:t>
+      </w:r>
+      <w:proofErr w:type="spellEnd"/>
+      <w:r>
+        <w:rPr>
+          <w:lang w:val="ru-RU"/>
+        </w:rPr>
+        <w:t xml:space="preserve">). В противном случае, метод </w:t>
+      </w:r>
+      <w:proofErr w:type="spellStart"/>
+      <w:r>
+        <w:rPr>
+          <w:rStyle w:val="Code0"/>
+        </w:rPr>
+        <w:t>transferInterest</w:t>
+      </w:r>
+      <w:proofErr w:type="spellEnd"/>
+      <w:r>
+        <w:rPr>
+          <w:rStyle w:val="23"/>
+        </w:rPr>
+        <w:t xml:space="preserve"> может быть вызван любым пользователем</w:t>
+      </w:r>
+      <w:r>
+        <w:rPr>
+          <w:lang w:val="ru-RU"/>
+        </w:rPr>
+        <w:t>;</w:t>
+      </w:r>
     </w:p>
     <w:p>
       <w:pPr>
@@ -15287,11 +15403,13 @@
       </w:pPr>
       <w:bookmarkStart w:id="72" w:name="_Toc140857028"/>
       <w:proofErr w:type="spellStart"/>
+      <w:proofErr w:type="gramStart"/>
       <w:r>
         <w:t>numPositions</w:t>
       </w:r>
       <w:bookmarkEnd w:id="72"/>
       <w:proofErr w:type="spellEnd"/>
+      <w:proofErr w:type="gramEnd"/>
       <w:r>
         <w:rPr>
           <w:color w:val="0033B3"/>
@@ -15354,6 +15472,35 @@
     </w:p>
     <w:p>
       <w:pPr>
+        <w:pStyle w:val="22"/>
+        <w:rPr>
+          <w:sz w:val="20"/>
+        </w:rPr>
+      </w:pPr>
+      <w:r>
+        <w:t>Счетчик позиций – хранит общее количество заемных позиции в INTDAO</w:t>
+      </w:r>
+      <w:r>
+        <w:t xml:space="preserve">. </w:t>
+      </w:r>
+    </w:p>
+    <w:p>
+      <w:pPr>
+        <w:pStyle w:val="4"/>
+        <w:rPr>
+          <w:lang w:val="ru-RU"/>
+        </w:rPr>
+      </w:pPr>
+      <w:bookmarkStart w:id="73" w:name="_Toc140857029"/>
+      <w:proofErr w:type="spellStart"/>
+      <w:r>
+        <w:t>dao</w:t>
+      </w:r>
+      <w:bookmarkEnd w:id="73"/>
+      <w:proofErr w:type="spellEnd"/>
+    </w:p>
+    <w:p>
+      <w:pPr>
         <w:pStyle w:val="HTML"/>
         <w:shd w:val="clear" w:color="auto" w:fill="FFFFFF"/>
         <w:rPr>
@@ -15362,81 +15509,30 @@
           <w:lang w:val="ru-RU"/>
         </w:rPr>
       </w:pPr>
-    </w:p>
-    <w:p>
-      <w:pPr>
-        <w:pStyle w:val="22"/>
-        <w:rPr>
-          <w:sz w:val="20"/>
-        </w:rPr>
-      </w:pPr>
-      <w:r>
-        <w:t>Счетчик позиций – хранит общее количество заемных позиции в INTDAO</w:t>
-      </w:r>
-      <w:r>
-        <w:t xml:space="preserve">. </w:t>
-      </w:r>
-    </w:p>
-    <w:p>
-      <w:pPr>
-        <w:pStyle w:val="4"/>
-        <w:rPr>
-          <w:lang w:val="ru-RU"/>
-        </w:rPr>
-      </w:pPr>
-      <w:bookmarkStart w:id="73" w:name="_Toc140857029"/>
-      <w:proofErr w:type="spellStart"/>
-      <w:r>
+      <w:r>
+        <w:rPr>
+          <w:rFonts w:ascii="JetBrains Mono" w:hAnsi="JetBrains Mono"/>
+          <w:color w:val="000000"/>
+        </w:rPr>
+        <w:t>INTDAO</w:t>
+      </w:r>
+      <w:r>
+        <w:rPr>
+          <w:rFonts w:ascii="JetBrains Mono" w:hAnsi="JetBrains Mono"/>
+          <w:color w:val="000000"/>
+          <w:lang w:val="ru-RU"/>
+        </w:rPr>
+        <w:t xml:space="preserve"> </w:t>
+      </w:r>
+      <w:proofErr w:type="spellStart"/>
+      <w:r>
+        <w:rPr>
+          <w:rFonts w:ascii="JetBrains Mono" w:hAnsi="JetBrains Mono"/>
+          <w:color w:val="000000"/>
+        </w:rPr>
         <w:t>dao</w:t>
       </w:r>
-      <w:bookmarkEnd w:id="73"/>
-      <w:proofErr w:type="spellEnd"/>
-    </w:p>
-    <w:p>
-      <w:pPr>
-        <w:pStyle w:val="HTML"/>
-        <w:shd w:val="clear" w:color="auto" w:fill="FFFFFF"/>
-        <w:rPr>
-          <w:rFonts w:ascii="JetBrains Mono" w:hAnsi="JetBrains Mono"/>
-          <w:color w:val="000000"/>
-          <w:lang w:val="ru-RU"/>
-        </w:rPr>
-      </w:pPr>
-      <w:r>
-        <w:rPr>
-          <w:rFonts w:ascii="JetBrains Mono" w:hAnsi="JetBrains Mono"/>
-          <w:color w:val="000000"/>
-        </w:rPr>
-        <w:t>INTDAO</w:t>
-      </w:r>
-      <w:r>
-        <w:rPr>
-          <w:rFonts w:ascii="JetBrains Mono" w:hAnsi="JetBrains Mono"/>
-          <w:color w:val="000000"/>
-          <w:lang w:val="ru-RU"/>
-        </w:rPr>
-        <w:t xml:space="preserve"> </w:t>
-      </w:r>
-      <w:proofErr w:type="spellStart"/>
-      <w:r>
-        <w:rPr>
-          <w:rFonts w:ascii="JetBrains Mono" w:hAnsi="JetBrains Mono"/>
-          <w:color w:val="000000"/>
-        </w:rPr>
-        <w:t>dao</w:t>
-      </w:r>
-      <w:proofErr w:type="spellEnd"/>
-    </w:p>
-    <w:p>
-      <w:pPr>
-        <w:pStyle w:val="HTML"/>
-        <w:shd w:val="clear" w:color="auto" w:fill="FFFFFF"/>
-        <w:rPr>
-          <w:rFonts w:ascii="JetBrains Mono" w:hAnsi="JetBrains Mono"/>
-          <w:color w:val="000000"/>
-          <w:lang w:val="ru-RU"/>
-        </w:rPr>
-      </w:pPr>
+      <w:proofErr w:type="spellEnd"/>
     </w:p>
     <w:p>
       <w:pPr>
@@ -15483,10 +15579,17 @@
         </w:rPr>
       </w:pPr>
       <w:bookmarkStart w:id="74" w:name="_Toc140857030"/>
+      <w:proofErr w:type="spellStart"/>
+      <w:proofErr w:type="gramStart"/>
       <w:r>
         <w:t>oracle</w:t>
       </w:r>
       <w:bookmarkEnd w:id="74"/>
+      <w:r>
+        <w:t>Cart</w:t>
+      </w:r>
+      <w:proofErr w:type="spellEnd"/>
+      <w:proofErr w:type="gramEnd"/>
     </w:p>
     <w:p>
       <w:pPr>
@@ -15498,14 +15601,16 @@
         </w:rPr>
       </w:pPr>
       <w:proofErr w:type="spellStart"/>
+      <w:proofErr w:type="gramStart"/>
       <w:r>
         <w:rPr>
           <w:rFonts w:ascii="JetBrains Mono" w:hAnsi="JetBrains Mono"/>
           <w:color w:val="000000"/>
         </w:rPr>
-        <w:t>exchangeRateContract</w:t>
-      </w:r>
-      <w:proofErr w:type="spellEnd"/>
+        <w:t>cartContract</w:t>
+      </w:r>
+      <w:proofErr w:type="spellEnd"/>
+      <w:proofErr w:type="gramEnd"/>
       <w:r>
         <w:rPr>
           <w:rFonts w:ascii="JetBrains Mono" w:hAnsi="JetBrains Mono"/>
@@ -15513,6 +15618,7 @@
         </w:rPr>
         <w:t xml:space="preserve"> </w:t>
       </w:r>
+      <w:proofErr w:type="spellStart"/>
       <w:r>
         <w:rPr>
           <w:rFonts w:ascii="JetBrains Mono" w:hAnsi="JetBrains Mono"/>
@@ -15520,6 +15626,14 @@
         </w:rPr>
         <w:t>oracle</w:t>
       </w:r>
+      <w:r>
+        <w:rPr>
+          <w:rFonts w:ascii="JetBrains Mono" w:hAnsi="JetBrains Mono"/>
+          <w:color w:val="000000"/>
+        </w:rPr>
+        <w:t>Cart</w:t>
+      </w:r>
+      <w:proofErr w:type="spellEnd"/>
     </w:p>
     <w:p>
       <w:pPr>
@@ -15546,10 +15660,10 @@
       <w:proofErr w:type="spellStart"/>
       <w:r>
         <w:rPr>
-          <w:color w:val="000000"/>
+          <w:rStyle w:val="Code0"/>
           <w:lang w:val="en-US"/>
         </w:rPr>
-        <w:t>exchangeRateContract</w:t>
+        <w:t>cartContract</w:t>
       </w:r>
       <w:proofErr w:type="spellEnd"/>
       <w:r>
@@ -15622,17 +15736,6 @@
     </w:p>
     <w:p>
       <w:pPr>
-        <w:pStyle w:val="HTML"/>
-        <w:shd w:val="clear" w:color="auto" w:fill="FFFFFF"/>
-        <w:rPr>
-          <w:rFonts w:ascii="JetBrains Mono" w:hAnsi="JetBrains Mono"/>
-          <w:color w:val="000000"/>
-          <w:lang w:val="ru-RU"/>
-        </w:rPr>
-      </w:pPr>
-    </w:p>
-    <w:p>
-      <w:pPr>
         <w:pStyle w:val="22"/>
       </w:pPr>
       <w:r>
@@ -15649,6 +15752,9 @@
       </w:r>
       <w:proofErr w:type="spellStart"/>
       <w:r>
+        <w:rPr>
+          <w:rStyle w:val="Code0"/>
+        </w:rPr>
         <w:t>stableCoin</w:t>
       </w:r>
       <w:proofErr w:type="spellEnd"/>
@@ -16015,7 +16121,6 @@
       <w:bookmarkStart w:id="79" w:name="_Toc140857035"/>
       <w:proofErr w:type="gramStart"/>
       <w:r>
-        <w:lastRenderedPageBreak/>
         <w:t>positions</w:t>
       </w:r>
       <w:bookmarkEnd w:id="79"/>
@@ -16833,10 +16938,18 @@
     </w:p>
     <w:p>
       <w:pPr>
-        <w:pStyle w:val="4"/>
+        <w:pStyle w:val="Code"/>
+        <w:rPr>
+          <w:lang w:val="ru-RU"/>
+        </w:rPr>
       </w:pPr>
       <w:bookmarkStart w:id="87" w:name="_Toc140824516"/>
       <w:bookmarkStart w:id="88" w:name="_Toc140857041"/>
+    </w:p>
+    <w:p>
+      <w:pPr>
+        <w:pStyle w:val="4"/>
+      </w:pPr>
       <w:proofErr w:type="gramStart"/>
       <w:r>
         <w:rPr>
@@ -17172,6 +17285,7 @@
         <w:rPr>
           <w:color w:val="080808"/>
         </w:rPr>
+        <w:lastRenderedPageBreak/>
         <w:t>renewContracts</w:t>
       </w:r>
       <w:bookmarkEnd w:id="89"/>
@@ -17273,7 +17387,6 @@
         <w:pStyle w:val="a5"/>
       </w:pPr>
       <w:r>
-        <w:lastRenderedPageBreak/>
         <w:t xml:space="preserve">Метод позволяет обновить экземпляры контрактов </w:t>
       </w:r>
       <w:r>
@@ -17610,7 +17723,10 @@
     </w:p>
     <w:p>
       <w:pPr>
-        <w:pStyle w:val="22"/>
+        <w:pStyle w:val="a5"/>
+        <w:rPr>
+          <w:lang w:val="en-US"/>
+        </w:rPr>
       </w:pPr>
       <w:r>
         <w:t xml:space="preserve">Проверяет максимальное количество </w:t>
@@ -17637,7 +17753,31 @@
       </w:r>
       <w:proofErr w:type="spellEnd"/>
       <w:r>
-        <w:t xml:space="preserve">. Проверяется, что выпускается </w:t>
+        <w:t>. Проверяется</w:t>
+      </w:r>
+      <w:r>
+        <w:rPr>
+          <w:lang w:val="en-US"/>
+        </w:rPr>
+        <w:t xml:space="preserve">, </w:t>
+      </w:r>
+      <w:r>
+        <w:t>что</w:t>
+      </w:r>
+      <w:r>
+        <w:rPr>
+          <w:lang w:val="en-US"/>
+        </w:rPr>
+        <w:t xml:space="preserve"> </w:t>
+      </w:r>
+      <w:r>
+        <w:t>выпускается</w:t>
+      </w:r>
+      <w:r>
+        <w:rPr>
+          <w:lang w:val="en-US"/>
+        </w:rPr>
+        <w:t xml:space="preserve"> </w:t>
       </w:r>
     </w:p>
     <w:p>
@@ -17645,7 +17785,6 @@
         <w:pStyle w:val="4"/>
         <w:rPr>
           <w:color w:val="080808"/>
-          <w:lang w:val="ru-RU"/>
         </w:rPr>
       </w:pPr>
       <w:proofErr w:type="spellStart"/>
@@ -17653,7 +17792,6 @@
       <w:r>
         <w:rPr>
           <w:color w:val="080808"/>
-          <w:lang w:val="ru-RU"/>
         </w:rPr>
         <w:t>interestAmountUnrecorded</w:t>
       </w:r>
@@ -18449,6 +18587,7 @@
         <w:rPr>
           <w:color w:val="080808"/>
         </w:rPr>
+        <w:lastRenderedPageBreak/>
         <w:t>getMaxStableCoinsToMintForPos</w:t>
       </w:r>
       <w:bookmarkEnd w:id="99"/>
@@ -18620,7 +18759,6 @@
         <w:pStyle w:val="a7"/>
       </w:pPr>
       <w:r>
-        <w:lastRenderedPageBreak/>
         <w:t>На входе</w:t>
       </w:r>
       <w:r>
@@ -18630,10 +18768,7 @@
         <w:t xml:space="preserve"> </w:t>
       </w:r>
       <w:r>
-        <w:t>идентификатор позиции</w:t>
-      </w:r>
-      <w:r>
-        <w:t xml:space="preserve">, на выходе – максимально возможное количество </w:t>
+        <w:t xml:space="preserve">идентификатор позиции, на выходе – максимально возможное количество </w:t>
       </w:r>
       <w:proofErr w:type="spellStart"/>
       <w:r>
@@ -18641,10 +18776,7 @@
       </w:r>
       <w:proofErr w:type="spellEnd"/>
       <w:r>
-        <w:t xml:space="preserve">, которые контракт может </w:t>
-      </w:r>
-      <w:r>
-        <w:t>выпустить для этой позиции.</w:t>
+        <w:t>, которые контракт может выпустить для этой позиции.</w:t>
       </w:r>
     </w:p>
     <w:p>
@@ -18652,13 +18784,7 @@
         <w:pStyle w:val="a5"/>
       </w:pPr>
       <w:r>
-        <w:t xml:space="preserve">Из максимального количества монет с учетом обеспечения для текущей позиции вычитается количество процентов, начисленных по </w:t>
-      </w:r>
-      <w:r>
-        <w:t xml:space="preserve">текущей </w:t>
-      </w:r>
-      <w:r>
-        <w:t xml:space="preserve">позиции. </w:t>
+        <w:t xml:space="preserve">Из максимального количества монет с учетом обеспечения для текущей позиции вычитается количество процентов, начисленных по текущей позиции. </w:t>
       </w:r>
     </w:p>
     <w:p>
@@ -19085,10 +19211,9 @@
           <w:color w:val="080808"/>
           <w:sz w:val="20"/>
           <w:szCs w:val="20"/>
-          <w:lang w:val="ru-RU" w:eastAsia="ru-RU"/>
-        </w:rPr>
-      </w:pPr>
-      <w:proofErr w:type="spellStart"/>
+          <w:lang w:eastAsia="ru-RU"/>
+        </w:rPr>
+      </w:pPr>
       <w:proofErr w:type="gramStart"/>
       <w:r>
         <w:rPr>
@@ -19096,11 +19221,10 @@
           <w:color w:val="0033B3"/>
           <w:sz w:val="20"/>
           <w:szCs w:val="20"/>
-          <w:lang w:val="ru-RU" w:eastAsia="ru-RU"/>
+          <w:lang w:eastAsia="ru-RU"/>
         </w:rPr>
         <w:t>function</w:t>
       </w:r>
-      <w:proofErr w:type="spellEnd"/>
       <w:proofErr w:type="gramEnd"/>
       <w:r>
         <w:rPr>
@@ -19108,7 +19232,7 @@
           <w:color w:val="0033B3"/>
           <w:sz w:val="20"/>
           <w:szCs w:val="20"/>
-          <w:lang w:val="ru-RU" w:eastAsia="ru-RU"/>
+          <w:lang w:eastAsia="ru-RU"/>
         </w:rPr>
         <w:t xml:space="preserve"> </w:t>
       </w:r>
@@ -19119,7 +19243,7 @@
           <w:color w:val="00627A"/>
           <w:sz w:val="20"/>
           <w:szCs w:val="20"/>
-          <w:lang w:val="ru-RU" w:eastAsia="ru-RU"/>
+          <w:lang w:eastAsia="ru-RU"/>
         </w:rPr>
         <w:t>closeCDP</w:t>
       </w:r>
@@ -19130,7 +19254,7 @@
           <w:color w:val="080808"/>
           <w:sz w:val="20"/>
           <w:szCs w:val="20"/>
-          <w:lang w:val="ru-RU" w:eastAsia="ru-RU"/>
+          <w:lang w:eastAsia="ru-RU"/>
         </w:rPr>
         <w:t>(</w:t>
       </w:r>
@@ -19140,7 +19264,7 @@
           <w:color w:val="0033B3"/>
           <w:sz w:val="20"/>
           <w:szCs w:val="20"/>
-          <w:lang w:val="ru-RU" w:eastAsia="ru-RU"/>
+          <w:lang w:eastAsia="ru-RU"/>
         </w:rPr>
         <w:t xml:space="preserve">uint256 </w:t>
       </w:r>
@@ -19151,7 +19275,7 @@
           <w:color w:val="080808"/>
           <w:sz w:val="20"/>
           <w:szCs w:val="20"/>
-          <w:lang w:val="ru-RU" w:eastAsia="ru-RU"/>
+          <w:lang w:eastAsia="ru-RU"/>
         </w:rPr>
         <w:t>posID</w:t>
       </w:r>
@@ -19162,26 +19286,24 @@
           <w:color w:val="080808"/>
           <w:sz w:val="20"/>
           <w:szCs w:val="20"/>
-          <w:lang w:val="ru-RU" w:eastAsia="ru-RU"/>
+          <w:lang w:eastAsia="ru-RU"/>
         </w:rPr>
         <w:t xml:space="preserve">) </w:t>
       </w:r>
-      <w:proofErr w:type="spellStart"/>
-      <w:r>
-        <w:rPr>
-          <w:rFonts w:ascii="JetBrains Mono" w:eastAsia="Times New Roman" w:hAnsi="JetBrains Mono" w:cs="Courier New"/>
-          <w:color w:val="0033B3"/>
-          <w:sz w:val="20"/>
-          <w:szCs w:val="20"/>
-          <w:lang w:val="ru-RU" w:eastAsia="ru-RU"/>
+      <w:r>
+        <w:rPr>
+          <w:rFonts w:ascii="JetBrains Mono" w:eastAsia="Times New Roman" w:hAnsi="JetBrains Mono" w:cs="Courier New"/>
+          <w:color w:val="0033B3"/>
+          <w:sz w:val="20"/>
+          <w:szCs w:val="20"/>
+          <w:lang w:eastAsia="ru-RU"/>
         </w:rPr>
         <w:t>external</w:t>
       </w:r>
-      <w:proofErr w:type="spellEnd"/>
-    </w:p>
-    <w:p>
-      <w:pPr>
-        <w:pStyle w:val="22"/>
+    </w:p>
+    <w:p>
+      <w:pPr>
+        <w:pStyle w:val="a7"/>
       </w:pPr>
       <w:r>
         <w:t xml:space="preserve">Закрытие заемной позиции по идентификатору. </w:t>
@@ -19189,125 +19311,1509 @@
     </w:p>
     <w:p>
       <w:pPr>
-        <w:pStyle w:val="22"/>
-      </w:pPr>
+        <w:pStyle w:val="a5"/>
+      </w:pPr>
+      <w:r>
+        <w:t xml:space="preserve">Проверяем, что позицию пытается закрыть ее владелец. </w:t>
+      </w:r>
       <w:r>
         <w:t xml:space="preserve">Проверка того, что позиция не находится в стадии ликвидации. Попытка перевести с адреса владельца </w:t>
       </w:r>
-      <w:bookmarkStart w:id="108" w:name="_GoBack"/>
+      <w:r>
+        <w:t xml:space="preserve">на адрес контракта </w:t>
+      </w:r>
+      <w:r>
+        <w:rPr>
+          <w:rStyle w:val="Code0"/>
+        </w:rPr>
+        <w:t>CDP</w:t>
+      </w:r>
+      <w:r>
+        <w:t xml:space="preserve"> </w:t>
+      </w:r>
+      <w:r>
+        <w:t xml:space="preserve">полную сумму долга (основной долг + проценты). Предварительно, пользователь должен разрешить расходование полной суммы долга со своего счета и обеспечить необходимый баланс. Если возврат долга произошел, владельцу позиции переводится его обеспечение и обнуляется значение обеспечения по кредиту. Затем с адреса контракта </w:t>
+      </w:r>
+      <w:r>
+        <w:rPr>
+          <w:rStyle w:val="Code0"/>
+        </w:rPr>
+        <w:t>CDP</w:t>
+      </w:r>
+      <w:r>
+        <w:t xml:space="preserve"> </w:t>
+      </w:r>
+      <w:r>
+        <w:t>происходит сжигание основной суммы долга и устанавливается флаг, что позиция ликвидирована (</w:t>
+      </w:r>
+      <w:proofErr w:type="spellStart"/>
+      <w:r>
+        <w:rPr>
+          <w:rStyle w:val="Code0"/>
+        </w:rPr>
+        <w:t>liquidated</w:t>
+      </w:r>
+      <w:proofErr w:type="spellEnd"/>
+      <w:r>
+        <w:t>).</w:t>
+      </w:r>
+    </w:p>
+    <w:p>
+      <w:pPr>
+        <w:rPr>
+          <w:lang w:val="ru-RU"/>
+        </w:rPr>
+      </w:pPr>
+    </w:p>
+    <w:p>
+      <w:pPr>
+        <w:pStyle w:val="4"/>
+        <w:rPr>
+          <w:color w:val="080808"/>
+        </w:rPr>
+      </w:pPr>
+      <w:bookmarkStart w:id="108" w:name="_Toc140824528"/>
+      <w:bookmarkStart w:id="109" w:name="_Toc140857051"/>
+      <w:proofErr w:type="spellStart"/>
+      <w:proofErr w:type="gramStart"/>
+      <w:r>
+        <w:rPr>
+          <w:color w:val="080808"/>
+        </w:rPr>
+        <w:t>transfer</w:t>
+      </w:r>
       <w:bookmarkEnd w:id="108"/>
-    </w:p>
-    <w:p>
-      <w:pPr>
-        <w:rPr>
-          <w:lang w:val="ru-RU"/>
-        </w:rPr>
-      </w:pPr>
+      <w:bookmarkEnd w:id="109"/>
+      <w:r>
+        <w:rPr>
+          <w:color w:val="080808"/>
+        </w:rPr>
+        <w:t>Interest</w:t>
+      </w:r>
+      <w:proofErr w:type="spellEnd"/>
+      <w:proofErr w:type="gramEnd"/>
+    </w:p>
+    <w:p>
+      <w:pPr>
+        <w:shd w:val="clear" w:color="auto" w:fill="FFFFFF"/>
+        <w:tabs>
+          <w:tab w:val="left" w:pos="916"/>
+          <w:tab w:val="left" w:pos="1832"/>
+          <w:tab w:val="left" w:pos="2748"/>
+          <w:tab w:val="left" w:pos="3664"/>
+          <w:tab w:val="left" w:pos="4580"/>
+          <w:tab w:val="left" w:pos="5496"/>
+          <w:tab w:val="left" w:pos="6412"/>
+          <w:tab w:val="left" w:pos="7328"/>
+          <w:tab w:val="left" w:pos="8244"/>
+          <w:tab w:val="left" w:pos="9160"/>
+          <w:tab w:val="left" w:pos="10076"/>
+          <w:tab w:val="left" w:pos="10992"/>
+          <w:tab w:val="left" w:pos="11908"/>
+          <w:tab w:val="left" w:pos="12824"/>
+          <w:tab w:val="left" w:pos="13740"/>
+          <w:tab w:val="left" w:pos="14656"/>
+        </w:tabs>
+        <w:spacing w:after="0" w:line="240" w:lineRule="auto"/>
+        <w:rPr>
+          <w:rFonts w:ascii="JetBrains Mono" w:eastAsia="Times New Roman" w:hAnsi="JetBrains Mono" w:cs="Courier New"/>
+          <w:color w:val="080808"/>
+          <w:sz w:val="20"/>
+          <w:szCs w:val="20"/>
+          <w:lang w:eastAsia="ru-RU"/>
+        </w:rPr>
+      </w:pPr>
+      <w:proofErr w:type="gramStart"/>
+      <w:r>
+        <w:rPr>
+          <w:rFonts w:ascii="JetBrains Mono" w:eastAsia="Times New Roman" w:hAnsi="JetBrains Mono" w:cs="Courier New"/>
+          <w:color w:val="0033B3"/>
+          <w:sz w:val="20"/>
+          <w:szCs w:val="20"/>
+          <w:lang w:eastAsia="ru-RU"/>
+        </w:rPr>
+        <w:t>function</w:t>
+      </w:r>
+      <w:proofErr w:type="gramEnd"/>
+      <w:r>
+        <w:rPr>
+          <w:rFonts w:ascii="JetBrains Mono" w:eastAsia="Times New Roman" w:hAnsi="JetBrains Mono" w:cs="Courier New"/>
+          <w:color w:val="0033B3"/>
+          <w:sz w:val="20"/>
+          <w:szCs w:val="20"/>
+          <w:lang w:eastAsia="ru-RU"/>
+        </w:rPr>
+        <w:t xml:space="preserve"> </w:t>
+      </w:r>
+      <w:proofErr w:type="spellStart"/>
+      <w:r>
+        <w:rPr>
+          <w:rFonts w:ascii="JetBrains Mono" w:eastAsia="Times New Roman" w:hAnsi="JetBrains Mono" w:cs="Courier New"/>
+          <w:color w:val="00627A"/>
+          <w:sz w:val="20"/>
+          <w:szCs w:val="20"/>
+          <w:lang w:eastAsia="ru-RU"/>
+        </w:rPr>
+        <w:t>transferInterest</w:t>
+      </w:r>
+      <w:proofErr w:type="spellEnd"/>
+      <w:r>
+        <w:rPr>
+          <w:rFonts w:ascii="JetBrains Mono" w:eastAsia="Times New Roman" w:hAnsi="JetBrains Mono" w:cs="Courier New"/>
+          <w:color w:val="080808"/>
+          <w:sz w:val="20"/>
+          <w:szCs w:val="20"/>
+          <w:lang w:eastAsia="ru-RU"/>
+        </w:rPr>
+        <w:t>(</w:t>
+      </w:r>
+      <w:r>
+        <w:rPr>
+          <w:rFonts w:ascii="JetBrains Mono" w:eastAsia="Times New Roman" w:hAnsi="JetBrains Mono" w:cs="Courier New"/>
+          <w:color w:val="0033B3"/>
+          <w:sz w:val="20"/>
+          <w:szCs w:val="20"/>
+          <w:lang w:eastAsia="ru-RU"/>
+        </w:rPr>
+        <w:t xml:space="preserve">uint256 </w:t>
+      </w:r>
+      <w:proofErr w:type="spellStart"/>
+      <w:r>
+        <w:rPr>
+          <w:rFonts w:ascii="JetBrains Mono" w:eastAsia="Times New Roman" w:hAnsi="JetBrains Mono" w:cs="Courier New"/>
+          <w:color w:val="080808"/>
+          <w:sz w:val="20"/>
+          <w:szCs w:val="20"/>
+          <w:lang w:eastAsia="ru-RU"/>
+        </w:rPr>
+        <w:t>posID</w:t>
+      </w:r>
+      <w:proofErr w:type="spellEnd"/>
+      <w:r>
+        <w:rPr>
+          <w:rFonts w:ascii="JetBrains Mono" w:eastAsia="Times New Roman" w:hAnsi="JetBrains Mono" w:cs="Courier New"/>
+          <w:color w:val="080808"/>
+          <w:sz w:val="20"/>
+          <w:szCs w:val="20"/>
+          <w:lang w:eastAsia="ru-RU"/>
+        </w:rPr>
+        <w:t xml:space="preserve">) </w:t>
+      </w:r>
+      <w:r>
+        <w:rPr>
+          <w:rFonts w:ascii="JetBrains Mono" w:eastAsia="Times New Roman" w:hAnsi="JetBrains Mono" w:cs="Courier New"/>
+          <w:color w:val="0033B3"/>
+          <w:sz w:val="20"/>
+          <w:szCs w:val="20"/>
+          <w:lang w:eastAsia="ru-RU"/>
+        </w:rPr>
+        <w:t>external</w:t>
+      </w:r>
+    </w:p>
+    <w:p>
+      <w:pPr>
+        <w:pStyle w:val="a7"/>
+        <w:rPr>
+          <w:lang w:val="en-US"/>
+        </w:rPr>
+      </w:pPr>
+      <w:r>
+        <w:t>Внешняя</w:t>
+      </w:r>
+      <w:r>
+        <w:rPr>
+          <w:lang w:val="en-US"/>
+        </w:rPr>
+        <w:t xml:space="preserve"> </w:t>
+      </w:r>
+      <w:r>
+        <w:t>функция</w:t>
+      </w:r>
+      <w:r>
+        <w:rPr>
+          <w:lang w:val="en-US"/>
+        </w:rPr>
+        <w:t xml:space="preserve">, </w:t>
+      </w:r>
+      <w:r>
+        <w:t>входной</w:t>
+      </w:r>
+      <w:r>
+        <w:rPr>
+          <w:lang w:val="en-US"/>
+        </w:rPr>
+        <w:t xml:space="preserve"> </w:t>
+      </w:r>
+      <w:r>
+        <w:t>параметр</w:t>
+      </w:r>
+      <w:r>
+        <w:rPr>
+          <w:lang w:val="en-US"/>
+        </w:rPr>
+        <w:t xml:space="preserve"> – </w:t>
+      </w:r>
+      <w:r>
+        <w:t>идентификатор</w:t>
+      </w:r>
+      <w:r>
+        <w:rPr>
+          <w:lang w:val="en-US"/>
+        </w:rPr>
+        <w:t xml:space="preserve"> </w:t>
+      </w:r>
+      <w:r>
+        <w:t>позиции</w:t>
+      </w:r>
+      <w:r>
+        <w:rPr>
+          <w:lang w:val="en-US"/>
+        </w:rPr>
+        <w:t>.</w:t>
+      </w:r>
+    </w:p>
+    <w:p>
+      <w:pPr>
+        <w:pStyle w:val="a5"/>
+        <w:tabs>
+          <w:tab w:val="left" w:pos="3591"/>
+        </w:tabs>
+      </w:pPr>
+      <w:r>
+        <w:lastRenderedPageBreak/>
+        <w:t xml:space="preserve">Если у данный позиции стоит флаг </w:t>
+      </w:r>
+      <w:proofErr w:type="spellStart"/>
+      <w:r>
+        <w:rPr>
+          <w:rStyle w:val="Code0"/>
+        </w:rPr>
+        <w:t>restrictInterestWithdrawal</w:t>
+      </w:r>
+      <w:proofErr w:type="spellEnd"/>
+      <w:r>
+        <w:t>, производим проверку, что она вызывается владельцем позиции и если ее вызывает другой пользователь, делаем откат транзакции. Проверяем, что позиция не находится в стадии ликвидации (</w:t>
+      </w:r>
+      <w:proofErr w:type="spellStart"/>
+      <w:r>
+        <w:rPr>
+          <w:rStyle w:val="Code0"/>
+        </w:rPr>
+        <w:t>onLiquidation</w:t>
+      </w:r>
+      <w:proofErr w:type="spellEnd"/>
+      <w:r>
+        <w:t>). Пытаемся перевести полные проценты по заемной позиции со счета пользователя на счет контракта. Предварительно пользователь должен разрешить расходование. Обнуляем записанный процент по заемной позиции (</w:t>
+      </w:r>
+      <w:proofErr w:type="spellStart"/>
+      <w:r>
+        <w:rPr>
+          <w:rStyle w:val="Code0"/>
+        </w:rPr>
+        <w:t>interestAmountRecorded</w:t>
+      </w:r>
+      <w:proofErr w:type="spellEnd"/>
+      <w:r>
+        <w:t>) и обновляем время обновления позиции (</w:t>
+      </w:r>
+      <w:proofErr w:type="spellStart"/>
+      <w:r>
+        <w:rPr>
+          <w:rStyle w:val="Code0"/>
+        </w:rPr>
+        <w:t>lastTimeUpdated</w:t>
+      </w:r>
+      <w:proofErr w:type="spellEnd"/>
+      <w:r>
+        <w:t xml:space="preserve">). </w:t>
+      </w:r>
     </w:p>
     <w:p>
       <w:pPr>
         <w:pStyle w:val="4"/>
         <w:rPr>
           <w:color w:val="080808"/>
-          <w:lang w:val="ru-RU"/>
-        </w:rPr>
-      </w:pPr>
-      <w:bookmarkStart w:id="109" w:name="_Toc140824528"/>
-      <w:bookmarkStart w:id="110" w:name="_Toc140857051"/>
-      <w:proofErr w:type="spellStart"/>
-      <w:r>
-        <w:rPr>
-          <w:color w:val="080808"/>
-        </w:rPr>
+        </w:rPr>
+      </w:pPr>
+      <w:bookmarkStart w:id="110" w:name="_Toc140824529"/>
+      <w:bookmarkStart w:id="111" w:name="_Toc140857052"/>
+      <w:proofErr w:type="spellStart"/>
+      <w:proofErr w:type="gramStart"/>
+      <w:r>
+        <w:rPr>
+          <w:color w:val="080808"/>
+        </w:rPr>
+        <w:t>setRestrictInterestWithdrawal</w:t>
+      </w:r>
+      <w:proofErr w:type="spellEnd"/>
+      <w:proofErr w:type="gramEnd"/>
+    </w:p>
+    <w:p>
+      <w:pPr>
+        <w:shd w:val="clear" w:color="auto" w:fill="FFFFFF"/>
+        <w:tabs>
+          <w:tab w:val="left" w:pos="916"/>
+          <w:tab w:val="left" w:pos="1832"/>
+          <w:tab w:val="left" w:pos="2748"/>
+          <w:tab w:val="left" w:pos="3664"/>
+          <w:tab w:val="left" w:pos="4580"/>
+          <w:tab w:val="left" w:pos="5496"/>
+          <w:tab w:val="left" w:pos="6412"/>
+          <w:tab w:val="left" w:pos="7328"/>
+          <w:tab w:val="left" w:pos="8244"/>
+          <w:tab w:val="left" w:pos="9160"/>
+          <w:tab w:val="left" w:pos="10076"/>
+          <w:tab w:val="left" w:pos="10992"/>
+          <w:tab w:val="left" w:pos="11908"/>
+          <w:tab w:val="left" w:pos="12824"/>
+          <w:tab w:val="left" w:pos="13740"/>
+          <w:tab w:val="left" w:pos="14656"/>
+        </w:tabs>
+        <w:spacing w:after="0" w:line="240" w:lineRule="auto"/>
+        <w:rPr>
+          <w:rFonts w:ascii="JetBrains Mono" w:eastAsia="Times New Roman" w:hAnsi="JetBrains Mono" w:cs="Courier New"/>
+          <w:color w:val="080808"/>
+          <w:sz w:val="20"/>
+          <w:szCs w:val="20"/>
+          <w:lang w:eastAsia="ru-RU"/>
+        </w:rPr>
+      </w:pPr>
+      <w:proofErr w:type="gramStart"/>
+      <w:r>
+        <w:rPr>
+          <w:rFonts w:ascii="JetBrains Mono" w:eastAsia="Times New Roman" w:hAnsi="JetBrains Mono" w:cs="Courier New"/>
+          <w:color w:val="0033B3"/>
+          <w:sz w:val="20"/>
+          <w:szCs w:val="20"/>
+          <w:lang w:eastAsia="ru-RU"/>
+        </w:rPr>
+        <w:t>function</w:t>
+      </w:r>
+      <w:proofErr w:type="gramEnd"/>
+      <w:r>
+        <w:rPr>
+          <w:rFonts w:ascii="JetBrains Mono" w:eastAsia="Times New Roman" w:hAnsi="JetBrains Mono" w:cs="Courier New"/>
+          <w:color w:val="0033B3"/>
+          <w:sz w:val="20"/>
+          <w:szCs w:val="20"/>
+          <w:lang w:eastAsia="ru-RU"/>
+        </w:rPr>
+        <w:t xml:space="preserve"> </w:t>
+      </w:r>
+      <w:proofErr w:type="spellStart"/>
+      <w:r>
+        <w:rPr>
+          <w:rFonts w:ascii="JetBrains Mono" w:eastAsia="Times New Roman" w:hAnsi="JetBrains Mono" w:cs="Courier New"/>
+          <w:color w:val="00627A"/>
+          <w:sz w:val="20"/>
+          <w:szCs w:val="20"/>
+          <w:lang w:eastAsia="ru-RU"/>
+        </w:rPr>
+        <w:t>setRestrictInterestWithdrawal</w:t>
+      </w:r>
+      <w:proofErr w:type="spellEnd"/>
+      <w:r>
+        <w:rPr>
+          <w:rFonts w:ascii="JetBrains Mono" w:eastAsia="Times New Roman" w:hAnsi="JetBrains Mono" w:cs="Courier New"/>
+          <w:color w:val="080808"/>
+          <w:sz w:val="20"/>
+          <w:szCs w:val="20"/>
+          <w:lang w:eastAsia="ru-RU"/>
+        </w:rPr>
+        <w:t>(</w:t>
+      </w:r>
+      <w:r>
+        <w:rPr>
+          <w:rFonts w:ascii="JetBrains Mono" w:eastAsia="Times New Roman" w:hAnsi="JetBrains Mono" w:cs="Courier New"/>
+          <w:color w:val="0033B3"/>
+          <w:sz w:val="20"/>
+          <w:szCs w:val="20"/>
+          <w:lang w:eastAsia="ru-RU"/>
+        </w:rPr>
+        <w:t xml:space="preserve">uint256 </w:t>
+      </w:r>
+      <w:proofErr w:type="spellStart"/>
+      <w:r>
+        <w:rPr>
+          <w:rFonts w:ascii="JetBrains Mono" w:eastAsia="Times New Roman" w:hAnsi="JetBrains Mono" w:cs="Courier New"/>
+          <w:color w:val="080808"/>
+          <w:sz w:val="20"/>
+          <w:szCs w:val="20"/>
+          <w:lang w:eastAsia="ru-RU"/>
+        </w:rPr>
+        <w:t>posID</w:t>
+      </w:r>
+      <w:proofErr w:type="spellEnd"/>
+      <w:r>
+        <w:rPr>
+          <w:rFonts w:ascii="JetBrains Mono" w:eastAsia="Times New Roman" w:hAnsi="JetBrains Mono" w:cs="Courier New"/>
+          <w:color w:val="080808"/>
+          <w:sz w:val="20"/>
+          <w:szCs w:val="20"/>
+          <w:lang w:eastAsia="ru-RU"/>
+        </w:rPr>
+        <w:t xml:space="preserve">, </w:t>
+      </w:r>
+      <w:proofErr w:type="spellStart"/>
+      <w:r>
+        <w:rPr>
+          <w:rFonts w:ascii="JetBrains Mono" w:eastAsia="Times New Roman" w:hAnsi="JetBrains Mono" w:cs="Courier New"/>
+          <w:color w:val="0033B3"/>
+          <w:sz w:val="20"/>
+          <w:szCs w:val="20"/>
+          <w:lang w:eastAsia="ru-RU"/>
+        </w:rPr>
+        <w:t>bool</w:t>
+      </w:r>
+      <w:proofErr w:type="spellEnd"/>
+      <w:r>
+        <w:rPr>
+          <w:rFonts w:ascii="JetBrains Mono" w:eastAsia="Times New Roman" w:hAnsi="JetBrains Mono" w:cs="Courier New"/>
+          <w:color w:val="0033B3"/>
+          <w:sz w:val="20"/>
+          <w:szCs w:val="20"/>
+          <w:lang w:eastAsia="ru-RU"/>
+        </w:rPr>
+        <w:t xml:space="preserve"> </w:t>
+      </w:r>
+      <w:r>
+        <w:rPr>
+          <w:rFonts w:ascii="JetBrains Mono" w:eastAsia="Times New Roman" w:hAnsi="JetBrains Mono" w:cs="Courier New"/>
+          <w:color w:val="080808"/>
+          <w:sz w:val="20"/>
+          <w:szCs w:val="20"/>
+          <w:lang w:eastAsia="ru-RU"/>
+        </w:rPr>
+        <w:t xml:space="preserve">to) </w:t>
+      </w:r>
+      <w:r>
+        <w:rPr>
+          <w:rFonts w:ascii="JetBrains Mono" w:eastAsia="Times New Roman" w:hAnsi="JetBrains Mono" w:cs="Courier New"/>
+          <w:color w:val="0033B3"/>
+          <w:sz w:val="20"/>
+          <w:szCs w:val="20"/>
+          <w:lang w:eastAsia="ru-RU"/>
+        </w:rPr>
+        <w:t>external</w:t>
+      </w:r>
+    </w:p>
+    <w:p>
+      <w:pPr>
+        <w:pStyle w:val="a7"/>
+      </w:pPr>
+      <w:r>
+        <w:t xml:space="preserve">Идентификатор позиции, значение </w:t>
+      </w:r>
+      <w:proofErr w:type="spellStart"/>
+      <w:r>
+        <w:rPr>
+          <w:rStyle w:val="Code0"/>
+        </w:rPr>
+        <w:t>to</w:t>
+      </w:r>
+      <w:proofErr w:type="spellEnd"/>
+      <w:r>
+        <w:t xml:space="preserve">, в которое нужно установить флаг </w:t>
+      </w:r>
+      <w:proofErr w:type="spellStart"/>
+      <w:r>
+        <w:rPr>
+          <w:rStyle w:val="Code0"/>
+        </w:rPr>
+        <w:t>restrictInterestWithdrawal</w:t>
+      </w:r>
+      <w:proofErr w:type="spellEnd"/>
+      <w:r>
+        <w:t>.</w:t>
+      </w:r>
+    </w:p>
+    <w:p>
+      <w:pPr>
+        <w:pStyle w:val="a5"/>
+      </w:pPr>
+      <w:r>
+        <w:t>Проверяем, что метод вызывается владельцем позиции. Если так – устанавливаем флаг</w:t>
+      </w:r>
+      <w:r>
+        <w:t xml:space="preserve"> </w:t>
+      </w:r>
+      <w:proofErr w:type="spellStart"/>
+      <w:r>
+        <w:rPr>
+          <w:rStyle w:val="Code0"/>
+        </w:rPr>
+        <w:t>restrictInterestWithdrawal</w:t>
+      </w:r>
+      <w:proofErr w:type="spellEnd"/>
+      <w:r>
+        <w:t xml:space="preserve"> в указанное значение </w:t>
+      </w:r>
+      <w:proofErr w:type="spellStart"/>
+      <w:r>
+        <w:rPr>
+          <w:rStyle w:val="Code0"/>
+        </w:rPr>
+        <w:t>to</w:t>
+      </w:r>
+      <w:proofErr w:type="spellEnd"/>
+      <w:r>
+        <w:t>.</w:t>
+      </w:r>
+    </w:p>
+    <w:p>
+      <w:pPr>
+        <w:pStyle w:val="4"/>
+        <w:rPr>
+          <w:color w:val="080808"/>
+        </w:rPr>
+      </w:pPr>
+      <w:proofErr w:type="spellStart"/>
+      <w:proofErr w:type="gramStart"/>
+      <w:r>
+        <w:rPr>
+          <w:color w:val="080808"/>
+        </w:rPr>
+        <w:t>allowSurplusToAuction</w:t>
+      </w:r>
+      <w:bookmarkEnd w:id="110"/>
+      <w:bookmarkEnd w:id="111"/>
+      <w:proofErr w:type="spellEnd"/>
+      <w:proofErr w:type="gramEnd"/>
+    </w:p>
+    <w:p>
+      <w:pPr>
+        <w:shd w:val="clear" w:color="auto" w:fill="FFFFFF"/>
+        <w:tabs>
+          <w:tab w:val="left" w:pos="916"/>
+          <w:tab w:val="left" w:pos="1832"/>
+          <w:tab w:val="left" w:pos="2748"/>
+          <w:tab w:val="left" w:pos="3664"/>
+          <w:tab w:val="left" w:pos="4580"/>
+          <w:tab w:val="left" w:pos="5496"/>
+          <w:tab w:val="left" w:pos="6412"/>
+          <w:tab w:val="left" w:pos="7328"/>
+          <w:tab w:val="left" w:pos="8244"/>
+          <w:tab w:val="left" w:pos="9160"/>
+          <w:tab w:val="left" w:pos="10076"/>
+          <w:tab w:val="left" w:pos="10992"/>
+          <w:tab w:val="left" w:pos="11908"/>
+          <w:tab w:val="left" w:pos="12824"/>
+          <w:tab w:val="left" w:pos="13740"/>
+          <w:tab w:val="left" w:pos="14656"/>
+        </w:tabs>
+        <w:spacing w:after="0" w:line="240" w:lineRule="auto"/>
+        <w:rPr>
+          <w:rFonts w:ascii="JetBrains Mono" w:eastAsia="Times New Roman" w:hAnsi="JetBrains Mono" w:cs="Courier New"/>
+          <w:color w:val="080808"/>
+          <w:sz w:val="20"/>
+          <w:szCs w:val="20"/>
+          <w:lang w:eastAsia="ru-RU"/>
+        </w:rPr>
+      </w:pPr>
+      <w:proofErr w:type="gramStart"/>
+      <w:r>
+        <w:rPr>
+          <w:rFonts w:ascii="JetBrains Mono" w:eastAsia="Times New Roman" w:hAnsi="JetBrains Mono" w:cs="Courier New"/>
+          <w:color w:val="0033B3"/>
+          <w:sz w:val="20"/>
+          <w:szCs w:val="20"/>
+          <w:lang w:eastAsia="ru-RU"/>
+        </w:rPr>
+        <w:t>function</w:t>
+      </w:r>
+      <w:proofErr w:type="gramEnd"/>
+      <w:r>
+        <w:rPr>
+          <w:rFonts w:ascii="JetBrains Mono" w:eastAsia="Times New Roman" w:hAnsi="JetBrains Mono" w:cs="Courier New"/>
+          <w:color w:val="0033B3"/>
+          <w:sz w:val="20"/>
+          <w:szCs w:val="20"/>
+          <w:lang w:eastAsia="ru-RU"/>
+        </w:rPr>
+        <w:t xml:space="preserve"> </w:t>
+      </w:r>
+      <w:proofErr w:type="spellStart"/>
+      <w:r>
+        <w:rPr>
+          <w:rFonts w:ascii="JetBrains Mono" w:eastAsia="Times New Roman" w:hAnsi="JetBrains Mono" w:cs="Courier New"/>
+          <w:color w:val="00627A"/>
+          <w:sz w:val="20"/>
+          <w:szCs w:val="20"/>
+          <w:lang w:eastAsia="ru-RU"/>
+        </w:rPr>
+        <w:t>allowSurplusToAuction</w:t>
+      </w:r>
+      <w:proofErr w:type="spellEnd"/>
+      <w:r>
+        <w:rPr>
+          <w:rFonts w:ascii="JetBrains Mono" w:eastAsia="Times New Roman" w:hAnsi="JetBrains Mono" w:cs="Courier New"/>
+          <w:color w:val="080808"/>
+          <w:sz w:val="20"/>
+          <w:szCs w:val="20"/>
+          <w:lang w:eastAsia="ru-RU"/>
+        </w:rPr>
+        <w:t xml:space="preserve">() </w:t>
+      </w:r>
+      <w:r>
+        <w:rPr>
+          <w:rFonts w:ascii="JetBrains Mono" w:eastAsia="Times New Roman" w:hAnsi="JetBrains Mono" w:cs="Courier New"/>
+          <w:color w:val="0033B3"/>
+          <w:sz w:val="20"/>
+          <w:szCs w:val="20"/>
+          <w:lang w:eastAsia="ru-RU"/>
+        </w:rPr>
+        <w:t xml:space="preserve">external </w:t>
+      </w:r>
+    </w:p>
+    <w:p>
+      <w:pPr>
+        <w:pStyle w:val="a5"/>
+      </w:pPr>
+      <w:r>
+        <w:t xml:space="preserve">Метод используется для предоставления разрешения на расходование средств с адреса контракта </w:t>
+      </w:r>
+      <w:r>
+        <w:rPr>
+          <w:rStyle w:val="Code0"/>
+        </w:rPr>
+        <w:t>CDP</w:t>
+      </w:r>
+      <w:r>
+        <w:t xml:space="preserve"> </w:t>
+      </w:r>
+      <w:r>
+        <w:t xml:space="preserve">контрактом </w:t>
+      </w:r>
+      <w:proofErr w:type="spellStart"/>
+      <w:r>
+        <w:rPr>
+          <w:rStyle w:val="Code0"/>
+        </w:rPr>
+        <w:t>Auction</w:t>
+      </w:r>
+      <w:proofErr w:type="spellEnd"/>
+      <w:r>
+        <w:t xml:space="preserve">. </w:t>
+      </w:r>
+      <w:r>
+        <w:t xml:space="preserve">Его вызов оправдан тогда, когда стабилизационный фонд, то есть баланс контракта в </w:t>
+      </w:r>
+      <w:proofErr w:type="spellStart"/>
+      <w:r>
+        <w:t>стэйбл-коинах</w:t>
+      </w:r>
+      <w:proofErr w:type="spellEnd"/>
+      <w:r>
+        <w:t xml:space="preserve">, превышает заданный в </w:t>
+      </w:r>
+      <w:r>
+        <w:rPr>
+          <w:rStyle w:val="Code0"/>
+        </w:rPr>
+        <w:t>INTDAO</w:t>
+      </w:r>
+      <w:r>
+        <w:t xml:space="preserve"> процент от общей эмиссии </w:t>
+      </w:r>
+      <w:proofErr w:type="spellStart"/>
+      <w:r>
+        <w:t>стэйбл-коинов</w:t>
+      </w:r>
+      <w:proofErr w:type="spellEnd"/>
+      <w:r>
+        <w:t xml:space="preserve"> (</w:t>
+      </w:r>
+      <w:proofErr w:type="spellStart"/>
+      <w:r>
+        <w:rPr>
+          <w:rStyle w:val="Code0"/>
+        </w:rPr>
+        <w:t>stabilizationFundPercent</w:t>
+      </w:r>
+      <w:proofErr w:type="spellEnd"/>
+      <w:r>
+        <w:t xml:space="preserve">). Если эти условия выполняются и излишек стабилизационного фонда превышает значение </w:t>
+      </w:r>
+      <w:proofErr w:type="spellStart"/>
+      <w:r>
+        <w:rPr>
+          <w:rStyle w:val="Code0"/>
+        </w:rPr>
+        <w:t>minCDPBalanceToInitBuyOut</w:t>
+      </w:r>
+      <w:proofErr w:type="spellEnd"/>
+      <w:r>
+        <w:t xml:space="preserve">, то есть минимальной суммы для инициирования обратного выкупа акций </w:t>
+      </w:r>
+      <w:proofErr w:type="spellStart"/>
+      <w:r>
+        <w:rPr>
+          <w:rStyle w:val="Code0"/>
+        </w:rPr>
+        <w:t>Rule</w:t>
+      </w:r>
+      <w:proofErr w:type="spellEnd"/>
+      <w:r>
+        <w:t xml:space="preserve">, разрешаем контракту </w:t>
+      </w:r>
+      <w:proofErr w:type="spellStart"/>
+      <w:r>
+        <w:rPr>
+          <w:rStyle w:val="Code0"/>
+        </w:rPr>
+        <w:t>Auction</w:t>
+      </w:r>
+      <w:proofErr w:type="spellEnd"/>
+      <w:r>
+        <w:t xml:space="preserve"> расходование излишка. </w:t>
+      </w:r>
+    </w:p>
+    <w:p>
+      <w:pPr>
+        <w:pStyle w:val="4"/>
+        <w:rPr>
+          <w:color w:val="080808"/>
+        </w:rPr>
+      </w:pPr>
+      <w:bookmarkStart w:id="112" w:name="_Toc140824530"/>
+      <w:bookmarkStart w:id="113" w:name="_Toc140857053"/>
+      <w:proofErr w:type="spellStart"/>
+      <w:proofErr w:type="gramStart"/>
+      <w:r>
+        <w:rPr>
+          <w:color w:val="080808"/>
+        </w:rPr>
+        <w:t>claimMarginCall</w:t>
+      </w:r>
+      <w:bookmarkEnd w:id="112"/>
+      <w:bookmarkEnd w:id="113"/>
+      <w:proofErr w:type="spellEnd"/>
+      <w:proofErr w:type="gramEnd"/>
+    </w:p>
+    <w:p>
+      <w:pPr>
+        <w:shd w:val="clear" w:color="auto" w:fill="FFFFFF"/>
+        <w:tabs>
+          <w:tab w:val="left" w:pos="916"/>
+          <w:tab w:val="left" w:pos="1832"/>
+          <w:tab w:val="left" w:pos="2748"/>
+          <w:tab w:val="left" w:pos="3664"/>
+          <w:tab w:val="left" w:pos="4580"/>
+          <w:tab w:val="left" w:pos="5496"/>
+          <w:tab w:val="left" w:pos="6412"/>
+          <w:tab w:val="left" w:pos="7328"/>
+          <w:tab w:val="left" w:pos="8244"/>
+          <w:tab w:val="left" w:pos="9160"/>
+          <w:tab w:val="left" w:pos="10076"/>
+          <w:tab w:val="left" w:pos="10992"/>
+          <w:tab w:val="left" w:pos="11908"/>
+          <w:tab w:val="left" w:pos="12824"/>
+          <w:tab w:val="left" w:pos="13740"/>
+          <w:tab w:val="left" w:pos="14656"/>
+        </w:tabs>
+        <w:spacing w:after="0" w:line="240" w:lineRule="auto"/>
+        <w:rPr>
+          <w:rFonts w:ascii="JetBrains Mono" w:eastAsia="Times New Roman" w:hAnsi="JetBrains Mono" w:cs="Courier New"/>
+          <w:color w:val="080808"/>
+          <w:sz w:val="20"/>
+          <w:szCs w:val="20"/>
+          <w:lang w:eastAsia="ru-RU"/>
+        </w:rPr>
+      </w:pPr>
+      <w:proofErr w:type="gramStart"/>
+      <w:r>
+        <w:rPr>
+          <w:rFonts w:ascii="JetBrains Mono" w:eastAsia="Times New Roman" w:hAnsi="JetBrains Mono" w:cs="Courier New"/>
+          <w:color w:val="0033B3"/>
+          <w:sz w:val="20"/>
+          <w:szCs w:val="20"/>
+          <w:lang w:eastAsia="ru-RU"/>
+        </w:rPr>
+        <w:t>function</w:t>
+      </w:r>
+      <w:proofErr w:type="gramEnd"/>
+      <w:r>
+        <w:rPr>
+          <w:rFonts w:ascii="JetBrains Mono" w:eastAsia="Times New Roman" w:hAnsi="JetBrains Mono" w:cs="Courier New"/>
+          <w:color w:val="0033B3"/>
+          <w:sz w:val="20"/>
+          <w:szCs w:val="20"/>
+          <w:lang w:eastAsia="ru-RU"/>
+        </w:rPr>
+        <w:t xml:space="preserve"> </w:t>
+      </w:r>
+      <w:proofErr w:type="spellStart"/>
+      <w:r>
+        <w:rPr>
+          <w:rFonts w:ascii="JetBrains Mono" w:eastAsia="Times New Roman" w:hAnsi="JetBrains Mono" w:cs="Courier New"/>
+          <w:color w:val="00627A"/>
+          <w:sz w:val="20"/>
+          <w:szCs w:val="20"/>
+          <w:lang w:eastAsia="ru-RU"/>
+        </w:rPr>
+        <w:t>claimMarginCall</w:t>
+      </w:r>
+      <w:proofErr w:type="spellEnd"/>
+      <w:r>
+        <w:rPr>
+          <w:rFonts w:ascii="JetBrains Mono" w:eastAsia="Times New Roman" w:hAnsi="JetBrains Mono" w:cs="Courier New"/>
+          <w:color w:val="080808"/>
+          <w:sz w:val="20"/>
+          <w:szCs w:val="20"/>
+          <w:lang w:eastAsia="ru-RU"/>
+        </w:rPr>
+        <w:t>(</w:t>
+      </w:r>
+      <w:r>
+        <w:rPr>
+          <w:rFonts w:ascii="JetBrains Mono" w:eastAsia="Times New Roman" w:hAnsi="JetBrains Mono" w:cs="Courier New"/>
+          <w:color w:val="0033B3"/>
+          <w:sz w:val="20"/>
+          <w:szCs w:val="20"/>
+          <w:lang w:eastAsia="ru-RU"/>
+        </w:rPr>
+        <w:t xml:space="preserve">uint256 </w:t>
+      </w:r>
+      <w:proofErr w:type="spellStart"/>
+      <w:r>
+        <w:rPr>
+          <w:rFonts w:ascii="JetBrains Mono" w:eastAsia="Times New Roman" w:hAnsi="JetBrains Mono" w:cs="Courier New"/>
+          <w:color w:val="080808"/>
+          <w:sz w:val="20"/>
+          <w:szCs w:val="20"/>
+          <w:lang w:eastAsia="ru-RU"/>
+        </w:rPr>
+        <w:t>posID</w:t>
+      </w:r>
+      <w:proofErr w:type="spellEnd"/>
+      <w:r>
+        <w:rPr>
+          <w:rFonts w:ascii="JetBrains Mono" w:eastAsia="Times New Roman" w:hAnsi="JetBrains Mono" w:cs="Courier New"/>
+          <w:color w:val="080808"/>
+          <w:sz w:val="20"/>
+          <w:szCs w:val="20"/>
+          <w:lang w:eastAsia="ru-RU"/>
+        </w:rPr>
+        <w:t xml:space="preserve">) </w:t>
+      </w:r>
+      <w:r>
+        <w:rPr>
+          <w:rFonts w:ascii="JetBrains Mono" w:eastAsia="Times New Roman" w:hAnsi="JetBrains Mono" w:cs="Courier New"/>
+          <w:color w:val="0033B3"/>
+          <w:sz w:val="20"/>
+          <w:szCs w:val="20"/>
+          <w:lang w:eastAsia="ru-RU"/>
+        </w:rPr>
+        <w:t xml:space="preserve">external returns </w:t>
+      </w:r>
+      <w:r>
+        <w:rPr>
+          <w:rFonts w:ascii="JetBrains Mono" w:eastAsia="Times New Roman" w:hAnsi="JetBrains Mono" w:cs="Courier New"/>
+          <w:color w:val="080808"/>
+          <w:sz w:val="20"/>
+          <w:szCs w:val="20"/>
+          <w:lang w:eastAsia="ru-RU"/>
+        </w:rPr>
+        <w:t>(</w:t>
+      </w:r>
+      <w:proofErr w:type="spellStart"/>
+      <w:r>
+        <w:rPr>
+          <w:rFonts w:ascii="JetBrains Mono" w:eastAsia="Times New Roman" w:hAnsi="JetBrains Mono" w:cs="Courier New"/>
+          <w:color w:val="0033B3"/>
+          <w:sz w:val="20"/>
+          <w:szCs w:val="20"/>
+          <w:lang w:eastAsia="ru-RU"/>
+        </w:rPr>
+        <w:t>bool</w:t>
+      </w:r>
+      <w:proofErr w:type="spellEnd"/>
+      <w:r>
+        <w:rPr>
+          <w:rFonts w:ascii="JetBrains Mono" w:eastAsia="Times New Roman" w:hAnsi="JetBrains Mono" w:cs="Courier New"/>
+          <w:color w:val="0033B3"/>
+          <w:sz w:val="20"/>
+          <w:szCs w:val="20"/>
+          <w:lang w:eastAsia="ru-RU"/>
+        </w:rPr>
+        <w:t xml:space="preserve"> </w:t>
+      </w:r>
+      <w:r>
+        <w:rPr>
+          <w:rFonts w:ascii="JetBrains Mono" w:eastAsia="Times New Roman" w:hAnsi="JetBrains Mono" w:cs="Courier New"/>
+          <w:color w:val="080808"/>
+          <w:sz w:val="20"/>
+          <w:szCs w:val="20"/>
+          <w:lang w:eastAsia="ru-RU"/>
+        </w:rPr>
+        <w:t>success)</w:t>
+      </w:r>
+    </w:p>
+    <w:p>
+      <w:pPr>
+        <w:pStyle w:val="a5"/>
+      </w:pPr>
+      <w:r>
+        <w:t>Функция используется для раскрытия позиции и ликвидации залога.</w:t>
+      </w:r>
+      <w:r>
+        <w:t xml:space="preserve"> В первую очередь проверяем, что позиция уже была ранее помечена на ликвидацию (</w:t>
+      </w:r>
+      <w:proofErr w:type="spellStart"/>
+      <w:r>
+        <w:rPr>
+          <w:rStyle w:val="Code0"/>
+        </w:rPr>
+        <w:t>markedOnLiquidationTimestamp</w:t>
+      </w:r>
+      <w:proofErr w:type="spellEnd"/>
+      <w:r>
+        <w:t xml:space="preserve">) и время </w:t>
+      </w:r>
+      <w:proofErr w:type="spellStart"/>
+      <w:r>
+        <w:rPr>
+          <w:rStyle w:val="Code0"/>
+        </w:rPr>
+        <w:t>marginCallTimeLimit</w:t>
+      </w:r>
+      <w:proofErr w:type="spellEnd"/>
+      <w:r>
+        <w:t xml:space="preserve">, отводимое пользователю на предоставление достаточности обеспечения истекло, а также что позиция не ликвидирована и не находится в стадии ликвидации. Если обеспечения все еще не хватает, помечаем, что позиция перешла в статус «на ликвидации», увеличиваем право расходования обернутого эфира с адреса </w:t>
+      </w:r>
+      <w:r>
+        <w:rPr>
+          <w:rStyle w:val="Code0"/>
+        </w:rPr>
+        <w:t>CDP</w:t>
+      </w:r>
+      <w:r>
+        <w:t xml:space="preserve"> </w:t>
+      </w:r>
+      <w:r>
+        <w:t xml:space="preserve">адресу </w:t>
+      </w:r>
+      <w:proofErr w:type="spellStart"/>
+      <w:r>
+        <w:rPr>
+          <w:rStyle w:val="Code0"/>
+        </w:rPr>
+        <w:t>Auction</w:t>
+      </w:r>
+      <w:proofErr w:type="spellEnd"/>
+      <w:r>
+        <w:t xml:space="preserve"> </w:t>
+      </w:r>
+      <w:r>
+        <w:t>и устанавлива</w:t>
+      </w:r>
+      <w:r>
+        <w:t xml:space="preserve">ем флаг </w:t>
+      </w:r>
+      <w:proofErr w:type="spellStart"/>
+      <w:r>
+        <w:rPr>
+          <w:rStyle w:val="Code0"/>
+        </w:rPr>
+        <w:t>onLiquidation</w:t>
+      </w:r>
+      <w:proofErr w:type="spellEnd"/>
+      <w:r>
+        <w:t xml:space="preserve">, выстреливаем событие </w:t>
+      </w:r>
+      <w:proofErr w:type="spellStart"/>
+      <w:r>
+        <w:t>OnLiquidation</w:t>
+      </w:r>
+      <w:proofErr w:type="spellEnd"/>
+      <w:r>
+        <w:t xml:space="preserve"> и возвращаем </w:t>
+      </w:r>
+      <w:proofErr w:type="spellStart"/>
+      <w:r>
+        <w:rPr>
+          <w:rStyle w:val="Code0"/>
+        </w:rPr>
+        <w:t>true</w:t>
+      </w:r>
+      <w:proofErr w:type="spellEnd"/>
+      <w:r>
+        <w:t xml:space="preserve">. </w:t>
+      </w:r>
+      <w:r>
+        <w:t xml:space="preserve">Если обеспечение в этот момент оказалось достаточным, обнуляем метку </w:t>
+      </w:r>
+      <w:proofErr w:type="spellStart"/>
+      <w:r>
+        <w:rPr>
+          <w:rStyle w:val="Code0"/>
+        </w:rPr>
+        <w:t>markedOnLiquidationTimestamp</w:t>
+      </w:r>
+      <w:proofErr w:type="spellEnd"/>
+      <w:r>
+        <w:t xml:space="preserve"> и возвращаем </w:t>
+      </w:r>
+      <w:proofErr w:type="spellStart"/>
+      <w:r>
+        <w:rPr>
+          <w:rStyle w:val="Code0"/>
+        </w:rPr>
+        <w:t>false</w:t>
+      </w:r>
+      <w:proofErr w:type="spellEnd"/>
+      <w:r>
+        <w:t>.</w:t>
+      </w:r>
+    </w:p>
+    <w:p>
+      <w:pPr>
+        <w:pStyle w:val="4"/>
+        <w:rPr>
+          <w:color w:val="080808"/>
+        </w:rPr>
+      </w:pPr>
+      <w:bookmarkStart w:id="114" w:name="_Toc140824531"/>
+      <w:bookmarkStart w:id="115" w:name="_Toc140857054"/>
+      <w:proofErr w:type="spellStart"/>
+      <w:proofErr w:type="gramStart"/>
+      <w:r>
+        <w:rPr>
+          <w:color w:val="080808"/>
+        </w:rPr>
+        <w:t>startCoinsBuyOut</w:t>
+      </w:r>
+      <w:bookmarkEnd w:id="114"/>
+      <w:bookmarkEnd w:id="115"/>
+      <w:proofErr w:type="spellEnd"/>
+      <w:proofErr w:type="gramEnd"/>
+    </w:p>
+    <w:p>
+      <w:pPr>
+        <w:shd w:val="clear" w:color="auto" w:fill="FFFFFF"/>
+        <w:tabs>
+          <w:tab w:val="left" w:pos="916"/>
+          <w:tab w:val="left" w:pos="1832"/>
+          <w:tab w:val="left" w:pos="2748"/>
+          <w:tab w:val="left" w:pos="3664"/>
+          <w:tab w:val="left" w:pos="4580"/>
+          <w:tab w:val="left" w:pos="5496"/>
+          <w:tab w:val="left" w:pos="6412"/>
+          <w:tab w:val="left" w:pos="7328"/>
+          <w:tab w:val="left" w:pos="8244"/>
+          <w:tab w:val="left" w:pos="9160"/>
+          <w:tab w:val="left" w:pos="10076"/>
+          <w:tab w:val="left" w:pos="10992"/>
+          <w:tab w:val="left" w:pos="11908"/>
+          <w:tab w:val="left" w:pos="12824"/>
+          <w:tab w:val="left" w:pos="13740"/>
+          <w:tab w:val="left" w:pos="14656"/>
+        </w:tabs>
+        <w:spacing w:after="0" w:line="240" w:lineRule="auto"/>
+        <w:rPr>
+          <w:rFonts w:ascii="JetBrains Mono" w:eastAsia="Times New Roman" w:hAnsi="JetBrains Mono" w:cs="Courier New"/>
+          <w:color w:val="080808"/>
+          <w:sz w:val="20"/>
+          <w:szCs w:val="20"/>
+          <w:lang w:eastAsia="ru-RU"/>
+        </w:rPr>
+      </w:pPr>
+      <w:proofErr w:type="gramStart"/>
+      <w:r>
+        <w:rPr>
+          <w:rFonts w:ascii="JetBrains Mono" w:eastAsia="Times New Roman" w:hAnsi="JetBrains Mono" w:cs="Courier New"/>
+          <w:color w:val="0033B3"/>
+          <w:sz w:val="20"/>
+          <w:szCs w:val="20"/>
+          <w:lang w:eastAsia="ru-RU"/>
+        </w:rPr>
+        <w:t>function</w:t>
+      </w:r>
+      <w:proofErr w:type="gramEnd"/>
+      <w:r>
+        <w:rPr>
+          <w:rFonts w:ascii="JetBrains Mono" w:eastAsia="Times New Roman" w:hAnsi="JetBrains Mono" w:cs="Courier New"/>
+          <w:color w:val="0033B3"/>
+          <w:sz w:val="20"/>
+          <w:szCs w:val="20"/>
+          <w:lang w:eastAsia="ru-RU"/>
+        </w:rPr>
+        <w:t xml:space="preserve"> </w:t>
+      </w:r>
+      <w:proofErr w:type="spellStart"/>
+      <w:r>
+        <w:rPr>
+          <w:rFonts w:ascii="JetBrains Mono" w:eastAsia="Times New Roman" w:hAnsi="JetBrains Mono" w:cs="Courier New"/>
+          <w:color w:val="00627A"/>
+          <w:sz w:val="20"/>
+          <w:szCs w:val="20"/>
+          <w:lang w:eastAsia="ru-RU"/>
+        </w:rPr>
+        <w:t>startCoinsBuyOut</w:t>
+      </w:r>
+      <w:proofErr w:type="spellEnd"/>
+      <w:r>
+        <w:rPr>
+          <w:rFonts w:ascii="JetBrains Mono" w:eastAsia="Times New Roman" w:hAnsi="JetBrains Mono" w:cs="Courier New"/>
+          <w:color w:val="080808"/>
+          <w:sz w:val="20"/>
+          <w:szCs w:val="20"/>
+          <w:lang w:eastAsia="ru-RU"/>
+        </w:rPr>
+        <w:t>(</w:t>
+      </w:r>
+      <w:r>
+        <w:rPr>
+          <w:rFonts w:ascii="JetBrains Mono" w:eastAsia="Times New Roman" w:hAnsi="JetBrains Mono" w:cs="Courier New"/>
+          <w:color w:val="0033B3"/>
+          <w:sz w:val="20"/>
+          <w:szCs w:val="20"/>
+          <w:lang w:eastAsia="ru-RU"/>
+        </w:rPr>
+        <w:t xml:space="preserve">uint256 </w:t>
+      </w:r>
+      <w:proofErr w:type="spellStart"/>
+      <w:r>
+        <w:rPr>
+          <w:rFonts w:ascii="JetBrains Mono" w:eastAsia="Times New Roman" w:hAnsi="JetBrains Mono" w:cs="Courier New"/>
+          <w:color w:val="080808"/>
+          <w:sz w:val="20"/>
+          <w:szCs w:val="20"/>
+          <w:lang w:eastAsia="ru-RU"/>
+        </w:rPr>
+        <w:t>posID</w:t>
+      </w:r>
+      <w:proofErr w:type="spellEnd"/>
+      <w:r>
+        <w:rPr>
+          <w:rFonts w:ascii="JetBrains Mono" w:eastAsia="Times New Roman" w:hAnsi="JetBrains Mono" w:cs="Courier New"/>
+          <w:color w:val="080808"/>
+          <w:sz w:val="20"/>
+          <w:szCs w:val="20"/>
+          <w:lang w:eastAsia="ru-RU"/>
+        </w:rPr>
+        <w:t xml:space="preserve">) </w:t>
+      </w:r>
+      <w:r>
+        <w:rPr>
+          <w:rFonts w:ascii="JetBrains Mono" w:eastAsia="Times New Roman" w:hAnsi="JetBrains Mono" w:cs="Courier New"/>
+          <w:color w:val="0033B3"/>
+          <w:sz w:val="20"/>
+          <w:szCs w:val="20"/>
+          <w:lang w:eastAsia="ru-RU"/>
+        </w:rPr>
+        <w:t>external</w:t>
+      </w:r>
+    </w:p>
+    <w:p>
+      <w:pPr>
+        <w:pStyle w:val="a5"/>
+      </w:pPr>
+      <w:r>
+        <w:t>Начать</w:t>
+      </w:r>
+      <w:r>
+        <w:t xml:space="preserve"> </w:t>
+      </w:r>
+      <w:r>
+        <w:t>обратный</w:t>
+      </w:r>
+      <w:r>
+        <w:t xml:space="preserve"> </w:t>
+      </w:r>
+      <w:r>
+        <w:t>выкуп</w:t>
+      </w:r>
+      <w:r>
+        <w:t xml:space="preserve"> </w:t>
+      </w:r>
+      <w:proofErr w:type="spellStart"/>
+      <w:r>
+        <w:t>стэйбл</w:t>
+      </w:r>
+      <w:r>
+        <w:t>-</w:t>
+      </w:r>
+      <w:r>
+        <w:t>коинов</w:t>
+      </w:r>
+      <w:proofErr w:type="spellEnd"/>
+      <w:r>
+        <w:t xml:space="preserve"> (</w:t>
+      </w:r>
+      <w:r>
+        <w:t>то</w:t>
+      </w:r>
+      <w:r>
+        <w:t xml:space="preserve"> </w:t>
+      </w:r>
+      <w:r>
+        <w:t>есть</w:t>
+      </w:r>
+      <w:r>
+        <w:t xml:space="preserve"> </w:t>
+      </w:r>
+      <w:r>
+        <w:t>ликвидацию</w:t>
+      </w:r>
+      <w:r>
+        <w:t xml:space="preserve"> </w:t>
+      </w:r>
+      <w:r>
+        <w:t>позиции</w:t>
+      </w:r>
+      <w:r>
+        <w:t>).</w:t>
+      </w:r>
+      <w:r>
+        <w:t xml:space="preserve"> Если позиция на ликвидации и еще не ликвидирована, вызываем метод </w:t>
+      </w:r>
+      <w:proofErr w:type="spellStart"/>
+      <w:r>
+        <w:rPr>
+          <w:rStyle w:val="Code0"/>
+        </w:rPr>
+        <w:t>initCoinsBuyOut</w:t>
+      </w:r>
+      <w:proofErr w:type="spellEnd"/>
+      <w:r>
+        <w:t xml:space="preserve"> в контракте </w:t>
+      </w:r>
+      <w:r>
+        <w:rPr>
+          <w:lang w:val="en-US"/>
+        </w:rPr>
+        <w:t>auction</w:t>
+      </w:r>
+      <w:r>
+        <w:t xml:space="preserve"> </w:t>
+      </w:r>
+      <w:r>
+        <w:t xml:space="preserve">и обнуляем сумму залога (так как в методе </w:t>
+      </w:r>
+      <w:proofErr w:type="spellStart"/>
+      <w:r>
+        <w:rPr>
+          <w:rStyle w:val="Code0"/>
+        </w:rPr>
+        <w:t>initCoinsBuyOut</w:t>
+      </w:r>
+      <w:proofErr w:type="spellEnd"/>
+      <w:r>
+        <w:t xml:space="preserve"> залог должен быть переведен с контракта </w:t>
+      </w:r>
+      <w:r>
+        <w:rPr>
+          <w:rStyle w:val="Code0"/>
+        </w:rPr>
+        <w:t>CDP</w:t>
+      </w:r>
+      <w:r>
+        <w:t xml:space="preserve"> на контракт </w:t>
+      </w:r>
+      <w:proofErr w:type="spellStart"/>
+      <w:r>
+        <w:rPr>
+          <w:rStyle w:val="Code0"/>
+        </w:rPr>
+        <w:t>auction</w:t>
+      </w:r>
+      <w:proofErr w:type="spellEnd"/>
+      <w:r>
+        <w:t xml:space="preserve">. </w:t>
+      </w:r>
+      <w:r>
+        <w:t xml:space="preserve">Метод </w:t>
+      </w:r>
+      <w:proofErr w:type="spellStart"/>
+      <w:r>
+        <w:rPr>
+          <w:rStyle w:val="Code0"/>
+        </w:rPr>
+        <w:t>initCoinsBuyOut</w:t>
+      </w:r>
+      <w:proofErr w:type="spellEnd"/>
+      <w:r>
+        <w:rPr>
+          <w:rStyle w:val="Code0"/>
+        </w:rPr>
+        <w:t xml:space="preserve"> </w:t>
+      </w:r>
+      <w:r>
+        <w:t>возв</w:t>
+      </w:r>
+      <w:r>
+        <w:t xml:space="preserve">ращает </w:t>
+      </w:r>
+      <w:r>
         <w:lastRenderedPageBreak/>
-        <w:t>transferFee</w:t>
-      </w:r>
-      <w:bookmarkEnd w:id="109"/>
-      <w:bookmarkEnd w:id="110"/>
-      <w:proofErr w:type="spellEnd"/>
+        <w:t xml:space="preserve">идентификатор аукциона, в рамках которого будет реализован залог. </w:t>
+      </w:r>
+      <w:r>
+        <w:t>Это значение присваивается полю</w:t>
+      </w:r>
+      <w:r>
+        <w:t xml:space="preserve"> </w:t>
+      </w:r>
+      <w:proofErr w:type="spellStart"/>
+      <w:r>
+        <w:rPr>
+          <w:rStyle w:val="Code0"/>
+        </w:rPr>
+        <w:t>liquidationAuctionID</w:t>
+      </w:r>
+      <w:proofErr w:type="spellEnd"/>
+      <w:r>
+        <w:t xml:space="preserve"> в выбранной позиции, чтобы затем можно было отследить, через какой аукцион реализовывался залог. </w:t>
+      </w:r>
     </w:p>
     <w:p>
       <w:pPr>
         <w:pStyle w:val="4"/>
         <w:rPr>
           <w:color w:val="080808"/>
-          <w:lang w:val="ru-RU"/>
-        </w:rPr>
-      </w:pPr>
-      <w:bookmarkStart w:id="111" w:name="_Toc140824529"/>
-      <w:bookmarkStart w:id="112" w:name="_Toc140857052"/>
-      <w:proofErr w:type="spellStart"/>
-      <w:r>
-        <w:rPr>
-          <w:color w:val="080808"/>
-        </w:rPr>
-        <w:t>allowSurplusToAuction</w:t>
-      </w:r>
-      <w:bookmarkEnd w:id="111"/>
-      <w:bookmarkEnd w:id="112"/>
-      <w:proofErr w:type="spellEnd"/>
-    </w:p>
-    <w:p>
-      <w:pPr>
-        <w:pStyle w:val="4"/>
-        <w:rPr>
-          <w:color w:val="080808"/>
-          <w:lang w:val="ru-RU"/>
-        </w:rPr>
-      </w:pPr>
-      <w:bookmarkStart w:id="113" w:name="_Toc140824530"/>
-      <w:bookmarkStart w:id="114" w:name="_Toc140857053"/>
-      <w:proofErr w:type="spellStart"/>
-      <w:r>
-        <w:rPr>
-          <w:color w:val="080808"/>
-        </w:rPr>
-        <w:t>claimMarginCall</w:t>
-      </w:r>
-      <w:bookmarkEnd w:id="113"/>
-      <w:bookmarkEnd w:id="114"/>
-      <w:proofErr w:type="spellEnd"/>
-    </w:p>
-    <w:p>
-      <w:pPr>
-        <w:pStyle w:val="4"/>
-        <w:rPr>
-          <w:color w:val="080808"/>
-          <w:lang w:val="ru-RU"/>
-        </w:rPr>
-      </w:pPr>
-      <w:bookmarkStart w:id="115" w:name="_Toc140824531"/>
-      <w:bookmarkStart w:id="116" w:name="_Toc140857054"/>
-      <w:proofErr w:type="spellStart"/>
-      <w:r>
-        <w:rPr>
-          <w:color w:val="080808"/>
-        </w:rPr>
-        <w:t>startCoinsBuyOut</w:t>
-      </w:r>
-      <w:bookmarkEnd w:id="115"/>
+        </w:rPr>
+      </w:pPr>
+      <w:bookmarkStart w:id="116" w:name="_Toc140824532"/>
+      <w:bookmarkStart w:id="117" w:name="_Toc140857055"/>
+      <w:proofErr w:type="spellStart"/>
+      <w:proofErr w:type="gramStart"/>
+      <w:r>
+        <w:rPr>
+          <w:color w:val="080808"/>
+        </w:rPr>
+        <w:t>finishMarginCall</w:t>
+      </w:r>
       <w:bookmarkEnd w:id="116"/>
-      <w:proofErr w:type="spellEnd"/>
-    </w:p>
-    <w:p>
-      <w:pPr>
-        <w:pStyle w:val="4"/>
-        <w:rPr>
-          <w:color w:val="080808"/>
-        </w:rPr>
-      </w:pPr>
-      <w:bookmarkStart w:id="117" w:name="_Toc140824532"/>
-      <w:bookmarkStart w:id="118" w:name="_Toc140857055"/>
-      <w:proofErr w:type="spellStart"/>
-      <w:r>
-        <w:rPr>
-          <w:color w:val="080808"/>
+      <w:bookmarkEnd w:id="117"/>
+      <w:proofErr w:type="spellEnd"/>
+      <w:proofErr w:type="gramEnd"/>
+    </w:p>
+    <w:p>
+      <w:pPr>
+        <w:shd w:val="clear" w:color="auto" w:fill="FFFFFF"/>
+        <w:tabs>
+          <w:tab w:val="left" w:pos="916"/>
+          <w:tab w:val="left" w:pos="1832"/>
+          <w:tab w:val="left" w:pos="2748"/>
+          <w:tab w:val="left" w:pos="3664"/>
+          <w:tab w:val="left" w:pos="4580"/>
+          <w:tab w:val="left" w:pos="5496"/>
+          <w:tab w:val="left" w:pos="6412"/>
+          <w:tab w:val="left" w:pos="7328"/>
+          <w:tab w:val="left" w:pos="8244"/>
+          <w:tab w:val="left" w:pos="9160"/>
+          <w:tab w:val="left" w:pos="10076"/>
+          <w:tab w:val="left" w:pos="10992"/>
+          <w:tab w:val="left" w:pos="11908"/>
+          <w:tab w:val="left" w:pos="12824"/>
+          <w:tab w:val="left" w:pos="13740"/>
+          <w:tab w:val="left" w:pos="14656"/>
+        </w:tabs>
+        <w:spacing w:after="0" w:line="240" w:lineRule="auto"/>
+        <w:rPr>
+          <w:rFonts w:ascii="JetBrains Mono" w:eastAsia="Times New Roman" w:hAnsi="JetBrains Mono" w:cs="Courier New"/>
+          <w:color w:val="080808"/>
+          <w:sz w:val="20"/>
+          <w:szCs w:val="20"/>
+          <w:lang w:eastAsia="ru-RU"/>
+        </w:rPr>
+      </w:pPr>
+      <w:proofErr w:type="gramStart"/>
+      <w:r>
+        <w:rPr>
+          <w:rFonts w:ascii="JetBrains Mono" w:eastAsia="Times New Roman" w:hAnsi="JetBrains Mono" w:cs="Courier New"/>
+          <w:color w:val="0033B3"/>
+          <w:sz w:val="20"/>
+          <w:szCs w:val="20"/>
+          <w:lang w:eastAsia="ru-RU"/>
+        </w:rPr>
+        <w:t>function</w:t>
+      </w:r>
+      <w:proofErr w:type="gramEnd"/>
+      <w:r>
+        <w:rPr>
+          <w:rFonts w:ascii="JetBrains Mono" w:eastAsia="Times New Roman" w:hAnsi="JetBrains Mono" w:cs="Courier New"/>
+          <w:color w:val="0033B3"/>
+          <w:sz w:val="20"/>
+          <w:szCs w:val="20"/>
+          <w:lang w:eastAsia="ru-RU"/>
+        </w:rPr>
+        <w:t xml:space="preserve"> </w:t>
+      </w:r>
+      <w:proofErr w:type="spellStart"/>
+      <w:r>
+        <w:rPr>
+          <w:rFonts w:ascii="JetBrains Mono" w:eastAsia="Times New Roman" w:hAnsi="JetBrains Mono" w:cs="Courier New"/>
+          <w:color w:val="00627A"/>
+          <w:sz w:val="20"/>
+          <w:szCs w:val="20"/>
+          <w:lang w:eastAsia="ru-RU"/>
         </w:rPr>
         <w:t>finishMarginCall</w:t>
       </w:r>
-      <w:bookmarkEnd w:id="117"/>
+      <w:proofErr w:type="spellEnd"/>
+      <w:r>
+        <w:rPr>
+          <w:rFonts w:ascii="JetBrains Mono" w:eastAsia="Times New Roman" w:hAnsi="JetBrains Mono" w:cs="Courier New"/>
+          <w:color w:val="080808"/>
+          <w:sz w:val="20"/>
+          <w:szCs w:val="20"/>
+          <w:lang w:eastAsia="ru-RU"/>
+        </w:rPr>
+        <w:t>(</w:t>
+      </w:r>
+      <w:r>
+        <w:rPr>
+          <w:rFonts w:ascii="JetBrains Mono" w:eastAsia="Times New Roman" w:hAnsi="JetBrains Mono" w:cs="Courier New"/>
+          <w:color w:val="0033B3"/>
+          <w:sz w:val="20"/>
+          <w:szCs w:val="20"/>
+          <w:lang w:eastAsia="ru-RU"/>
+        </w:rPr>
+        <w:t xml:space="preserve">uint256 </w:t>
+      </w:r>
+      <w:proofErr w:type="spellStart"/>
+      <w:r>
+        <w:rPr>
+          <w:rFonts w:ascii="JetBrains Mono" w:eastAsia="Times New Roman" w:hAnsi="JetBrains Mono" w:cs="Courier New"/>
+          <w:color w:val="080808"/>
+          <w:sz w:val="20"/>
+          <w:szCs w:val="20"/>
+          <w:lang w:eastAsia="ru-RU"/>
+        </w:rPr>
+        <w:t>posID</w:t>
+      </w:r>
+      <w:proofErr w:type="spellEnd"/>
+      <w:r>
+        <w:rPr>
+          <w:rFonts w:ascii="JetBrains Mono" w:eastAsia="Times New Roman" w:hAnsi="JetBrains Mono" w:cs="Courier New"/>
+          <w:color w:val="080808"/>
+          <w:sz w:val="20"/>
+          <w:szCs w:val="20"/>
+          <w:lang w:eastAsia="ru-RU"/>
+        </w:rPr>
+        <w:t xml:space="preserve">) </w:t>
+      </w:r>
+      <w:r>
+        <w:rPr>
+          <w:rFonts w:ascii="JetBrains Mono" w:eastAsia="Times New Roman" w:hAnsi="JetBrains Mono" w:cs="Courier New"/>
+          <w:color w:val="0033B3"/>
+          <w:sz w:val="20"/>
+          <w:szCs w:val="20"/>
+          <w:lang w:eastAsia="ru-RU"/>
+        </w:rPr>
+        <w:t>external</w:t>
+      </w:r>
+    </w:p>
+    <w:p>
+      <w:pPr>
+        <w:rPr>
+          <w:lang w:val="ru-RU"/>
+        </w:rPr>
+      </w:pPr>
+      <w:bookmarkStart w:id="118" w:name="_GoBack"/>
       <w:bookmarkEnd w:id="118"/>
-      <w:proofErr w:type="spellEnd"/>
     </w:p>
     <w:p>
       <w:pPr>
@@ -19319,6 +20825,7 @@
       <w:bookmarkStart w:id="119" w:name="_Toc140824533"/>
       <w:bookmarkStart w:id="120" w:name="_Toc140857056"/>
       <w:proofErr w:type="spellStart"/>
+      <w:proofErr w:type="gramStart"/>
       <w:r>
         <w:rPr>
           <w:color w:val="080808"/>
@@ -19328,6 +20835,7 @@
       <w:bookmarkEnd w:id="119"/>
       <w:bookmarkEnd w:id="120"/>
       <w:proofErr w:type="spellEnd"/>
+      <w:proofErr w:type="gramEnd"/>
     </w:p>
     <w:p>
       <w:pPr>
@@ -19564,6 +21072,9 @@
     <w:p>
       <w:pPr>
         <w:pStyle w:val="2"/>
+        <w:rPr>
+          <w:lang w:val="ru-RU"/>
+        </w:rPr>
       </w:pPr>
       <w:bookmarkStart w:id="152" w:name="_Toc140824547"/>
       <w:bookmarkStart w:id="153" w:name="_Toc140826591"/>
@@ -19580,6 +21091,9 @@
     <w:p>
       <w:pPr>
         <w:pStyle w:val="2"/>
+        <w:rPr>
+          <w:lang w:val="ru-RU"/>
+        </w:rPr>
       </w:pPr>
       <w:bookmarkStart w:id="155" w:name="_Toc140824548"/>
       <w:bookmarkStart w:id="156" w:name="_Toc140826592"/>
@@ -19594,11 +21108,15 @@
     <w:p>
       <w:pPr>
         <w:pStyle w:val="2"/>
+        <w:rPr>
+          <w:lang w:val="ru-RU"/>
+        </w:rPr>
       </w:pPr>
       <w:bookmarkStart w:id="158" w:name="_Toc140824549"/>
       <w:bookmarkStart w:id="159" w:name="_Toc140826593"/>
       <w:bookmarkStart w:id="160" w:name="_Toc140857072"/>
       <w:proofErr w:type="spellStart"/>
+      <w:proofErr w:type="gramStart"/>
       <w:r>
         <w:t>stableCoin</w:t>
       </w:r>
@@ -19606,8 +21124,15 @@
       <w:bookmarkEnd w:id="159"/>
       <w:bookmarkEnd w:id="160"/>
       <w:proofErr w:type="spellEnd"/>
-    </w:p>
-    <w:p/>
+      <w:proofErr w:type="gramEnd"/>
+    </w:p>
+    <w:p>
+      <w:pPr>
+        <w:rPr>
+          <w:lang w:val="ru-RU"/>
+        </w:rPr>
+      </w:pPr>
+    </w:p>
     <w:p>
       <w:pPr>
         <w:pStyle w:val="2"/>
@@ -21343,7 +22868,7 @@
 </file>
 
 <file path=customXml/itemProps1.xml><?xml version="1.0" encoding="utf-8"?>
-<ds:datastoreItem xmlns:ds="http://schemas.openxmlformats.org/officeDocument/2006/customXml" ds:itemID="{A949234F-13D9-4055-B6E4-575B0AD35DED}">
+<ds:datastoreItem xmlns:ds="http://schemas.openxmlformats.org/officeDocument/2006/customXml" ds:itemID="{D2B2350B-98B7-4580-9368-DE50CA1373BA}">
   <ds:schemaRefs>
     <ds:schemaRef ds:uri="http://schemas.openxmlformats.org/officeDocument/2006/bibliography"/>
   </ds:schemaRefs>
